--- a/index.docx
+++ b/index.docx
@@ -97,7 +97,7 @@
         <w:rPr>
           <w:rFonts w:hint="eastAsia"/>
         </w:rPr>
-        <w:t xml:space="preserve">2025年6月10日</w:t>
+        <w:t xml:space="preserve">2025年8月12日</w:t>
       </w:r>
     </w:p>
     <w:sdt>
@@ -4157,7 +4157,7 @@
         <w:rPr>
           <w:rFonts w:hint="eastAsia"/>
         </w:rPr>
-        <w:t xml:space="preserve">2025年6月10日</w:t>
+        <w:t xml:space="preserve">2025年8月12日</w:t>
       </w:r>
     </w:p>
     <w:bookmarkEnd w:id="64"/>

--- a/index.docx
+++ b/index.docx
@@ -97,7 +97,7 @@
         <w:rPr>
           <w:rFonts w:hint="eastAsia"/>
         </w:rPr>
-        <w:t xml:space="preserve">2025年8月12日</w:t>
+        <w:t xml:space="preserve">2025年9月4日</w:t>
       </w:r>
     </w:p>
     <w:sdt>
@@ -237,9 +237,6 @@
             <w:pPr>
               <w:pStyle w:val="BodyText"/>
             </w:pPr>
-            <w:pPr>
-              <w:spacing w:before="16" w:after="16"/>
-            </w:pPr>
             <w:hyperlink r:id="rId23">
               <w:r>
                 <w:rPr>
@@ -270,7 +267,7 @@
     </w:p>
     <w:p>
       <w:pPr>
-        <w:pStyle w:val="FirstParagraph"/>
+        <w:pStyle w:val="BodyText"/>
       </w:pPr>
       <w:r>
         <w:rPr>
@@ -886,7 +883,7 @@
     </w:p>
     <w:p>
       <w:pPr>
-        <w:pStyle w:val="FirstParagraph"/>
+        <w:pStyle w:val="BodyText"/>
       </w:pPr>
       <w:r>
         <w:rPr>
@@ -1006,7 +1003,7 @@
     </w:p>
     <w:p>
       <w:pPr>
-        <w:pStyle w:val="FirstParagraph"/>
+        <w:pStyle w:val="BodyText"/>
       </w:pPr>
       <w:r>
         <w:rPr>
@@ -1511,7 +1508,7 @@
     </w:p>
     <w:p>
       <w:pPr>
-        <w:pStyle w:val="FirstParagraph"/>
+        <w:pStyle w:val="BodyText"/>
       </w:pPr>
       <w:r>
         <w:rPr>
@@ -1736,7 +1733,7 @@
     </w:p>
     <w:p>
       <w:pPr>
-        <w:pStyle w:val="FirstParagraph"/>
+        <w:pStyle w:val="BodyText"/>
       </w:pPr>
       <w:r>
         <w:rPr>
@@ -1970,7 +1967,7 @@
     </w:p>
     <w:p>
       <w:pPr>
-        <w:pStyle w:val="FirstParagraph"/>
+        <w:pStyle w:val="BodyText"/>
       </w:pPr>
       <w:r>
         <w:rPr>
@@ -2160,7 +2157,7 @@
     </w:p>
     <w:p>
       <w:pPr>
-        <w:pStyle w:val="FirstParagraph"/>
+        <w:pStyle w:val="BodyText"/>
       </w:pPr>
       <w:r>
         <w:rPr>
@@ -2467,7 +2464,7 @@
     </w:p>
     <w:p>
       <w:pPr>
-        <w:pStyle w:val="FirstParagraph"/>
+        <w:pStyle w:val="BodyText"/>
       </w:pPr>
       <w:r>
         <w:rPr>
@@ -3262,7 +3259,7 @@
     </w:p>
     <w:p>
       <w:pPr>
-        <w:pStyle w:val="FirstParagraph"/>
+        <w:pStyle w:val="BodyText"/>
       </w:pPr>
       <w:r>
         <w:rPr>
@@ -3431,7 +3428,7 @@
     </w:p>
     <w:p>
       <w:pPr>
-        <w:pStyle w:val="FirstParagraph"/>
+        <w:pStyle w:val="BodyText"/>
       </w:pPr>
       <w:r>
         <w:rPr>
@@ -3470,7 +3467,7 @@
     </w:p>
     <w:p>
       <w:pPr>
-        <w:pStyle w:val="FirstParagraph"/>
+        <w:pStyle w:val="BodyText"/>
       </w:pPr>
       <w:r>
         <w:rPr>
@@ -3766,7 +3763,7 @@
     </w:p>
     <w:p>
       <w:pPr>
-        <w:pStyle w:val="FirstParagraph"/>
+        <w:pStyle w:val="BodyText"/>
       </w:pPr>
       <w:r>
         <w:rPr>
@@ -3793,7 +3790,7 @@
     </w:p>
     <w:p>
       <w:pPr>
-        <w:pStyle w:val="FirstParagraph"/>
+        <w:pStyle w:val="BodyText"/>
       </w:pPr>
       <w:hyperlink r:id="rId59">
         <w:r>
@@ -3812,7 +3809,7 @@
     </w:p>
     <w:p>
       <w:pPr>
-        <w:pStyle w:val="BlockText"/>
+        <w:pStyle w:val="BodyText"/>
       </w:pPr>
       <w:r>
         <w:rPr>
@@ -3823,7 +3820,7 @@
     </w:p>
     <w:p>
       <w:pPr>
-        <w:pStyle w:val="FirstParagraph"/>
+        <w:pStyle w:val="BodyText"/>
       </w:pPr>
       <w:r>
         <w:rPr>
@@ -3985,7 +3982,7 @@
     </w:p>
     <w:p>
       <w:pPr>
-        <w:pStyle w:val="FirstParagraph"/>
+        <w:pStyle w:val="BodyText"/>
       </w:pPr>
       <w:r>
         <w:rPr>
@@ -4118,7 +4115,7 @@
     </w:p>
     <w:p>
       <w:pPr>
-        <w:pStyle w:val="FirstParagraph"/>
+        <w:pStyle w:val="BodyText"/>
       </w:pPr>
       <w:r>
         <w:rPr>
@@ -4129,7 +4126,7 @@
     </w:p>
     <w:p>
       <w:pPr>
-        <w:pStyle w:val="RightAlign"/>
+        <w:pStyle w:val="BodyText"/>
       </w:pPr>
       <w:r>
         <w:rPr>
@@ -4140,7 +4137,7 @@
     </w:p>
     <w:p>
       <w:pPr>
-        <w:pStyle w:val="RightAlign"/>
+        <w:pStyle w:val="BodyText"/>
       </w:pPr>
       <w:r>
         <w:rPr>
@@ -4151,13 +4148,13 @@
     </w:p>
     <w:p>
       <w:pPr>
-        <w:pStyle w:val="RightAlign"/>
-      </w:pPr>
-      <w:r>
-        <w:rPr>
-          <w:rFonts w:hint="eastAsia"/>
-        </w:rPr>
-        <w:t xml:space="preserve">2025年8月12日</w:t>
+        <w:pStyle w:val="BodyText"/>
+      </w:pPr>
+      <w:r>
+        <w:rPr>
+          <w:rFonts w:hint="eastAsia"/>
+        </w:rPr>
+        <w:t xml:space="preserve">2025年9月4日</w:t>
       </w:r>
     </w:p>
     <w:bookmarkEnd w:id="64"/>
@@ -4178,7 +4175,7 @@
     </w:p>
     <w:p>
       <w:pPr>
-        <w:pStyle w:val="FirstParagraph"/>
+        <w:pStyle w:val="BodyText"/>
       </w:pPr>
       <w:r>
         <w:rPr>
@@ -4313,7 +4310,7 @@
     </w:p>
     <w:p>
       <w:pPr>
-        <w:pStyle w:val="FirstParagraph"/>
+        <w:pStyle w:val="BodyText"/>
       </w:pPr>
       <w:r>
         <w:rPr>
@@ -4388,7 +4385,7 @@
     </w:p>
     <w:p>
       <w:pPr>
-        <w:pStyle w:val="FirstParagraph"/>
+        <w:pStyle w:val="BodyText"/>
       </w:pPr>
       <w:r>
         <w:rPr>
@@ -4457,7 +4454,7 @@
     </w:p>
     <w:p>
       <w:pPr>
-        <w:pStyle w:val="FirstParagraph"/>
+        <w:pStyle w:val="BodyText"/>
       </w:pPr>
       <w:r>
         <w:rPr>
@@ -4547,7 +4544,7 @@
     </w:p>
     <w:p>
       <w:pPr>
-        <w:pStyle w:val="FirstParagraph"/>
+        <w:pStyle w:val="BodyText"/>
       </w:pPr>
       <w:r>
         <w:rPr>
@@ -4641,7 +4638,7 @@
     </w:p>
     <w:p>
       <w:pPr>
-        <w:pStyle w:val="FirstParagraph"/>
+        <w:pStyle w:val="BodyText"/>
       </w:pPr>
       <w:r>
         <w:rPr>

--- a/index.docx
+++ b/index.docx
@@ -97,7 +97,7 @@
         <w:rPr>
           <w:rFonts w:hint="eastAsia"/>
         </w:rPr>
-        <w:t xml:space="preserve">2025年9月4日</w:t>
+        <w:t xml:space="preserve">2025年9月5日</w:t>
       </w:r>
     </w:p>
     <w:sdt>
@@ -4154,7 +4154,7 @@
         <w:rPr>
           <w:rFonts w:hint="eastAsia"/>
         </w:rPr>
-        <w:t xml:space="preserve">2025年9月4日</w:t>
+        <w:t xml:space="preserve">2025年9月5日</w:t>
       </w:r>
     </w:p>
     <w:bookmarkEnd w:id="64"/>

--- a/index.docx
+++ b/index.docx
@@ -97,7 +97,7 @@
         <w:rPr>
           <w:rFonts w:hint="eastAsia"/>
         </w:rPr>
-        <w:t xml:space="preserve">2025年9月5日</w:t>
+        <w:t xml:space="preserve">2025年9月21日</w:t>
       </w:r>
     </w:p>
     <w:sdt>
@@ -3277,7 +3277,7 @@
         <w:rPr>
           <w:rFonts w:hint="eastAsia"/>
         </w:rPr>
-        <w:t xml:space="preserve">默认是英文在前，如果你需要在中文在前，可以将对应代码修改为：</w:t>
+        <w:t xml:space="preserve">默认是英文在前，如果你需要中文在前，可以将对应代码修改为：</w:t>
       </w:r>
     </w:p>
     <w:p>
@@ -4154,7 +4154,7 @@
         <w:rPr>
           <w:rFonts w:hint="eastAsia"/>
         </w:rPr>
-        <w:t xml:space="preserve">2025年9月5日</w:t>
+        <w:t xml:space="preserve">2025年9月21日</w:t>
       </w:r>
     </w:p>
     <w:bookmarkEnd w:id="64"/>

--- a/index.docx
+++ b/index.docx
@@ -4742,20 +4742,100 @@
     <w:bookmarkEnd w:id="67"/>
     <w:bookmarkEnd w:id="68"/>
     <w:bookmarkEnd w:id="69"/>
-    <w:bookmarkStart w:id="192" w:name="bibliography"/>
+    <w:bookmarkStart w:id="70" w:name="移除首段样式"/>
     <w:p>
       <w:pPr>
         <w:pStyle w:val="Heading1"/>
       </w:pPr>
       <w:r>
+        <w:t xml:space="preserve">8. </w:t>
+      </w:r>
+      <w:r>
+        <w:rPr>
+          <w:rFonts w:hint="eastAsia"/>
+        </w:rPr>
+        <w:t xml:space="preserve">移除首段样式</w:t>
+      </w:r>
+    </w:p>
+    <w:p>
+      <w:pPr>
+        <w:pStyle w:val="BodyText"/>
+      </w:pPr>
+      <w:r>
+        <w:rPr>
+          <w:rFonts w:hint="eastAsia"/>
+        </w:rPr>
+        <w:t xml:space="preserve">在Pandoc生成的Word文档中，章节的第一段样式为</w:t>
+      </w:r>
+      <w:r>
+        <w:rPr>
+          <w:rStyle w:val="VerbatimChar"/>
+        </w:rPr>
+        <w:t xml:space="preserve">First Paragraph</w:t>
+      </w:r>
+      <w:r>
+        <w:rPr>
+          <w:rFonts w:hint="eastAsia"/>
+        </w:rPr>
+        <w:t xml:space="preserve">，这在英文写作中是需要的，因为英文文章的首段样式和其他段落样式不同，比如首段不缩进，而其他段落则缩进。但是在中文写作中，首段样式和其他段落样式是相同的，因此需要移除首段样式。</w:t>
+      </w:r>
+    </w:p>
+    <w:p>
+      <w:pPr>
+        <w:pStyle w:val="BodyText"/>
+      </w:pPr>
+      <w:r>
+        <w:rPr>
+          <w:rFonts w:hint="eastAsia"/>
+        </w:rPr>
+        <w:t xml:space="preserve">本项目提供了一个Lua</w:t>
+      </w:r>
+      <w:r>
+        <w:t xml:space="preserve"> filter</w:t>
+      </w:r>
+      <w:r>
+        <w:t xml:space="preserve"> </w:t>
+      </w:r>
+      <w:r>
+        <w:rPr>
+          <w:rStyle w:val="VerbatimChar"/>
+        </w:rPr>
+        <w:t xml:space="preserve">no-first-paragraph.lua</w:t>
+      </w:r>
+      <w:r>
+        <w:rPr>
+          <w:rFonts w:hint="eastAsia"/>
+        </w:rPr>
+        <w:t xml:space="preserve">来实现这个需求，直接在</w:t>
+      </w:r>
+      <w:r>
+        <w:rPr>
+          <w:rStyle w:val="VerbatimChar"/>
+        </w:rPr>
+        <w:t xml:space="preserve">_quarto.yml</w:t>
+      </w:r>
+      <w:r>
+        <w:rPr>
+          <w:rFonts w:hint="eastAsia"/>
+        </w:rPr>
+        <w:t xml:space="preserve">中添加这个filter即可。</w:t>
+      </w:r>
+    </w:p>
+    <w:bookmarkEnd w:id="70"/>
+    <w:bookmarkStart w:id="193" w:name="bibliography"/>
+    <w:p>
+      <w:pPr>
+        <w:pStyle w:val="Heading1"/>
+      </w:pPr>
+      <w:r>
         <w:rPr>
           <w:rFonts w:hint="eastAsia"/>
         </w:rPr>
         <w:t xml:space="preserve">参考文献</w:t>
       </w:r>
     </w:p>
-    <w:bookmarkStart w:id="191" w:name="refs"/>
-    <w:bookmarkStart w:id="71" w:name="ref-acemoglu2019"/>
+    <w:bookmarkStart w:id="192" w:name="refs"/>
+    <w:bookmarkStart w:id="72" w:name="ref-acemoglu2019"/>
     <w:p>
       <w:pPr>
         <w:pStyle w:val="Bibliography"/>
@@ -4766,7 +4846,7 @@
       <w:r>
         <w:t xml:space="preserve"> </w:t>
       </w:r>
-      <w:hyperlink r:id="rId70">
+      <w:hyperlink r:id="rId71">
         <w:r>
           <w:rPr>
             <w:rStyle w:val="Hyperlink"/>
@@ -4803,8 +4883,8 @@
         <w:t xml:space="preserve">]</w:t>
       </w:r>
     </w:p>
-    <w:bookmarkEnd w:id="71"/>
-    <w:bookmarkStart w:id="73" w:name="ref-allaire2024"/>
+    <w:bookmarkEnd w:id="72"/>
+    <w:bookmarkStart w:id="74" w:name="ref-allaire2024"/>
     <w:p>
       <w:pPr>
         <w:pStyle w:val="Bibliography"/>
@@ -4815,7 +4895,7 @@
       <w:r>
         <w:t xml:space="preserve"> </w:t>
       </w:r>
-      <w:hyperlink r:id="rId72">
+      <w:hyperlink r:id="rId73">
         <w:r>
           <w:rPr>
             <w:rStyle w:val="Hyperlink"/>
@@ -4838,8 +4918,8 @@
         <w:t xml:space="preserve">]</w:t>
       </w:r>
     </w:p>
-    <w:bookmarkEnd w:id="73"/>
-    <w:bookmarkStart w:id="75" w:name="ref-amarante2022"/>
+    <w:bookmarkEnd w:id="74"/>
+    <w:bookmarkStart w:id="76" w:name="ref-amarante2022"/>
     <w:p>
       <w:pPr>
         <w:pStyle w:val="Bibliography"/>
@@ -4850,7 +4930,7 @@
       <w:r>
         <w:t xml:space="preserve"> </w:t>
       </w:r>
-      <w:hyperlink r:id="rId74">
+      <w:hyperlink r:id="rId75">
         <w:r>
           <w:rPr>
             <w:rStyle w:val="Hyperlink"/>
@@ -4873,8 +4953,8 @@
         <w:t xml:space="preserve">]</w:t>
       </w:r>
     </w:p>
-    <w:bookmarkEnd w:id="75"/>
-    <w:bookmarkStart w:id="77" w:name="ref-chatwin2022"/>
+    <w:bookmarkEnd w:id="76"/>
+    <w:bookmarkStart w:id="78" w:name="ref-chatwin2022"/>
     <w:p>
       <w:pPr>
         <w:pStyle w:val="Bibliography"/>
@@ -4906,7 +4986,7 @@
       <w:r>
         <w:t xml:space="preserve"> </w:t>
       </w:r>
-      <w:hyperlink r:id="rId76">
+      <w:hyperlink r:id="rId77">
         <w:r>
           <w:rPr>
             <w:rStyle w:val="Hyperlink"/>
@@ -4918,8 +4998,8 @@
         <w:t xml:space="preserve">.</w:t>
       </w:r>
     </w:p>
-    <w:bookmarkEnd w:id="77"/>
-    <w:bookmarkStart w:id="80" w:name="ref-correia2024"/>
+    <w:bookmarkEnd w:id="78"/>
+    <w:bookmarkStart w:id="81" w:name="ref-correia2024"/>
     <w:p>
       <w:pPr>
         <w:pStyle w:val="Bibliography"/>
@@ -4930,7 +5010,7 @@
       <w:r>
         <w:t xml:space="preserve"> </w:t>
       </w:r>
-      <w:hyperlink r:id="rId78">
+      <w:hyperlink r:id="rId79">
         <w:r>
           <w:rPr>
             <w:rStyle w:val="Hyperlink"/>
@@ -4944,7 +5024,7 @@
       <w:r>
         <w:t xml:space="preserve"> </w:t>
       </w:r>
-      <w:hyperlink r:id="rId79">
+      <w:hyperlink r:id="rId80">
         <w:r>
           <w:rPr>
             <w:rStyle w:val="Hyperlink"/>
@@ -4967,8 +5047,8 @@
         <w:t xml:space="preserve">]</w:t>
       </w:r>
     </w:p>
-    <w:bookmarkEnd w:id="80"/>
-    <w:bookmarkStart w:id="82" w:name="ref-dahlgren2022"/>
+    <w:bookmarkEnd w:id="81"/>
+    <w:bookmarkStart w:id="83" w:name="ref-dahlgren2022"/>
     <w:p>
       <w:pPr>
         <w:pStyle w:val="Bibliography"/>
@@ -4991,7 +5071,7 @@
       <w:r>
         <w:t xml:space="preserve"> </w:t>
       </w:r>
-      <w:hyperlink r:id="rId81">
+      <w:hyperlink r:id="rId82">
         <w:r>
           <w:rPr>
             <w:rStyle w:val="Hyperlink"/>
@@ -5003,8 +5083,8 @@
         <w:t xml:space="preserve">.</w:t>
       </w:r>
     </w:p>
-    <w:bookmarkEnd w:id="82"/>
-    <w:bookmarkStart w:id="84" w:name="ref-daviet2022"/>
+    <w:bookmarkEnd w:id="83"/>
+    <w:bookmarkStart w:id="85" w:name="ref-daviet2022"/>
     <w:p>
       <w:pPr>
         <w:pStyle w:val="Bibliography"/>
@@ -5024,7 +5104,7 @@
       <w:r>
         <w:t xml:space="preserve"> </w:t>
       </w:r>
-      <w:hyperlink r:id="rId83">
+      <w:hyperlink r:id="rId84">
         <w:r>
           <w:rPr>
             <w:rStyle w:val="Hyperlink"/>
@@ -5047,8 +5127,8 @@
         <w:t xml:space="preserve">]</w:t>
       </w:r>
     </w:p>
-    <w:bookmarkEnd w:id="84"/>
-    <w:bookmarkStart w:id="86" w:name="ref-fairbank1968a"/>
+    <w:bookmarkEnd w:id="85"/>
+    <w:bookmarkStart w:id="87" w:name="ref-fairbank1968a"/>
     <w:p>
       <w:pPr>
         <w:pStyle w:val="Bibliography"/>
@@ -5086,7 +5166,7 @@
       <w:r>
         <w:t xml:space="preserve"> </w:t>
       </w:r>
-      <w:hyperlink r:id="rId85">
+      <w:hyperlink r:id="rId86">
         <w:r>
           <w:rPr>
             <w:rStyle w:val="Hyperlink"/>
@@ -5109,8 +5189,8 @@
         <w:t xml:space="preserve">]</w:t>
       </w:r>
     </w:p>
-    <w:bookmarkEnd w:id="86"/>
-    <w:bookmarkStart w:id="88" w:name="ref-fairbank1978"/>
+    <w:bookmarkEnd w:id="87"/>
+    <w:bookmarkStart w:id="89" w:name="ref-fairbank1978"/>
     <w:p>
       <w:pPr>
         <w:pStyle w:val="Bibliography"/>
@@ -5151,7 +5231,7 @@
       <w:r>
         <w:t xml:space="preserve"> </w:t>
       </w:r>
-      <w:hyperlink r:id="rId87">
+      <w:hyperlink r:id="rId88">
         <w:r>
           <w:rPr>
             <w:rStyle w:val="Hyperlink"/>
@@ -5163,8 +5243,8 @@
         <w:t xml:space="preserve">.</w:t>
       </w:r>
     </w:p>
-    <w:bookmarkEnd w:id="88"/>
-    <w:bookmarkStart w:id="90" w:name="ref-fletcher1978a"/>
+    <w:bookmarkEnd w:id="89"/>
+    <w:bookmarkStart w:id="91" w:name="ref-fletcher1978a"/>
     <w:p>
       <w:pPr>
         <w:pStyle w:val="Bibliography"/>
@@ -5236,7 +5316,7 @@
       <w:r>
         <w:t xml:space="preserve"> </w:t>
       </w:r>
-      <w:hyperlink r:id="rId89">
+      <w:hyperlink r:id="rId90">
         <w:r>
           <w:rPr>
             <w:rStyle w:val="Hyperlink"/>
@@ -5259,8 +5339,8 @@
         <w:t xml:space="preserve">]</w:t>
       </w:r>
     </w:p>
-    <w:bookmarkEnd w:id="90"/>
-    <w:bookmarkStart w:id="92" w:name="ref-fletcher1978"/>
+    <w:bookmarkEnd w:id="91"/>
+    <w:bookmarkStart w:id="93" w:name="ref-fletcher1978"/>
     <w:p>
       <w:pPr>
         <w:pStyle w:val="Bibliography"/>
@@ -5322,7 +5402,7 @@
       <w:r>
         <w:t xml:space="preserve"> </w:t>
       </w:r>
-      <w:hyperlink r:id="rId91">
+      <w:hyperlink r:id="rId92">
         <w:r>
           <w:rPr>
             <w:rStyle w:val="Hyperlink"/>
@@ -5345,8 +5425,8 @@
         <w:t xml:space="preserve">]</w:t>
       </w:r>
     </w:p>
-    <w:bookmarkEnd w:id="92"/>
-    <w:bookmarkStart w:id="94" w:name="ref-fletcher1978b"/>
+    <w:bookmarkEnd w:id="93"/>
+    <w:bookmarkStart w:id="95" w:name="ref-fletcher1978b"/>
     <w:p>
       <w:pPr>
         <w:pStyle w:val="Bibliography"/>
@@ -5438,7 +5518,7 @@
       <w:r>
         <w:t xml:space="preserve"> </w:t>
       </w:r>
-      <w:hyperlink r:id="rId93">
+      <w:hyperlink r:id="rId94">
         <w:r>
           <w:rPr>
             <w:rStyle w:val="Hyperlink"/>
@@ -5461,8 +5541,8 @@
         <w:t xml:space="preserve">]</w:t>
       </w:r>
     </w:p>
-    <w:bookmarkEnd w:id="94"/>
-    <w:bookmarkStart w:id="96" w:name="ref-flint2018"/>
+    <w:bookmarkEnd w:id="95"/>
+    <w:bookmarkStart w:id="97" w:name="ref-flint2018"/>
     <w:p>
       <w:pPr>
         <w:pStyle w:val="Bibliography"/>
@@ -5473,7 +5553,7 @@
       <w:r>
         <w:t xml:space="preserve"> </w:t>
       </w:r>
-      <w:hyperlink r:id="rId95">
+      <w:hyperlink r:id="rId96">
         <w:r>
           <w:rPr>
             <w:rStyle w:val="Hyperlink"/>
@@ -5496,8 +5576,8 @@
         <w:t xml:space="preserve">]</w:t>
       </w:r>
     </w:p>
-    <w:bookmarkEnd w:id="96"/>
-    <w:bookmarkStart w:id="98" w:name="ref-gao2023a"/>
+    <w:bookmarkEnd w:id="97"/>
+    <w:bookmarkStart w:id="99" w:name="ref-gao2023a"/>
     <w:p>
       <w:pPr>
         <w:pStyle w:val="Bibliography"/>
@@ -5508,7 +5588,7 @@
       <w:r>
         <w:t xml:space="preserve"> </w:t>
       </w:r>
-      <w:hyperlink r:id="rId97">
+      <w:hyperlink r:id="rId98">
         <w:r>
           <w:rPr>
             <w:rStyle w:val="Hyperlink"/>
@@ -5531,8 +5611,8 @@
         <w:t xml:space="preserve">]</w:t>
       </w:r>
     </w:p>
-    <w:bookmarkEnd w:id="98"/>
-    <w:bookmarkStart w:id="100" w:name="ref-garrett2004"/>
+    <w:bookmarkEnd w:id="99"/>
+    <w:bookmarkStart w:id="101" w:name="ref-garrett2004"/>
     <w:p>
       <w:pPr>
         <w:pStyle w:val="Bibliography"/>
@@ -5543,7 +5623,7 @@
       <w:r>
         <w:t xml:space="preserve"> </w:t>
       </w:r>
-      <w:hyperlink r:id="rId99">
+      <w:hyperlink r:id="rId100">
         <w:r>
           <w:rPr>
             <w:rStyle w:val="Hyperlink"/>
@@ -5555,8 +5635,8 @@
         <w:t xml:space="preserve">.</w:t>
       </w:r>
     </w:p>
-    <w:bookmarkEnd w:id="100"/>
-    <w:bookmarkStart w:id="102" w:name="ref-geminiteam2024"/>
+    <w:bookmarkEnd w:id="101"/>
+    <w:bookmarkStart w:id="103" w:name="ref-geminiteam2024"/>
     <w:p>
       <w:pPr>
         <w:pStyle w:val="Bibliography"/>
@@ -5567,7 +5647,7 @@
       <w:r>
         <w:t xml:space="preserve"> </w:t>
       </w:r>
-      <w:hyperlink r:id="rId101">
+      <w:hyperlink r:id="rId102">
         <w:r>
           <w:rPr>
             <w:rStyle w:val="Hyperlink"/>
@@ -5579,8 +5659,8 @@
         <w:t xml:space="preserve">.</w:t>
       </w:r>
     </w:p>
-    <w:bookmarkEnd w:id="102"/>
-    <w:bookmarkStart w:id="104" w:name="ref-harrison2009"/>
+    <w:bookmarkEnd w:id="103"/>
+    <w:bookmarkStart w:id="105" w:name="ref-harrison2009"/>
     <w:p>
       <w:pPr>
         <w:pStyle w:val="Bibliography"/>
@@ -5591,7 +5671,7 @@
       <w:r>
         <w:t xml:space="preserve"> </w:t>
       </w:r>
-      <w:hyperlink r:id="rId103">
+      <w:hyperlink r:id="rId104">
         <w:r>
           <w:rPr>
             <w:rStyle w:val="Hyperlink"/>
@@ -5603,8 +5683,8 @@
         <w:t xml:space="preserve">.</w:t>
       </w:r>
     </w:p>
-    <w:bookmarkEnd w:id="104"/>
-    <w:bookmarkStart w:id="106" w:name="ref-hessler2021"/>
+    <w:bookmarkEnd w:id="105"/>
+    <w:bookmarkStart w:id="107" w:name="ref-hessler2021"/>
     <w:p>
       <w:pPr>
         <w:pStyle w:val="Bibliography"/>
@@ -5615,7 +5695,7 @@
       <w:r>
         <w:t xml:space="preserve"> </w:t>
       </w:r>
-      <w:hyperlink r:id="rId105">
+      <w:hyperlink r:id="rId106">
         <w:r>
           <w:rPr>
             <w:rStyle w:val="Hyperlink"/>
@@ -5627,8 +5707,8 @@
         <w:t xml:space="preserve">.</w:t>
       </w:r>
     </w:p>
-    <w:bookmarkEnd w:id="106"/>
-    <w:bookmarkStart w:id="108" w:name="ref-ho1984"/>
+    <w:bookmarkEnd w:id="107"/>
+    <w:bookmarkStart w:id="109" w:name="ref-ho1984"/>
     <w:p>
       <w:pPr>
         <w:pStyle w:val="Bibliography"/>
@@ -5675,7 +5755,7 @@
       <w:r>
         <w:t xml:space="preserve"> </w:t>
       </w:r>
-      <w:hyperlink r:id="rId107">
+      <w:hyperlink r:id="rId108">
         <w:r>
           <w:rPr>
             <w:rStyle w:val="Hyperlink"/>
@@ -5687,8 +5767,8 @@
         <w:t xml:space="preserve">.</w:t>
       </w:r>
     </w:p>
-    <w:bookmarkEnd w:id="108"/>
-    <w:bookmarkStart w:id="110" w:name="ref-holst2020"/>
+    <w:bookmarkEnd w:id="109"/>
+    <w:bookmarkStart w:id="111" w:name="ref-holst2020"/>
     <w:p>
       <w:pPr>
         <w:pStyle w:val="Bibliography"/>
@@ -5711,7 +5791,7 @@
       <w:r>
         <w:t xml:space="preserve"> </w:t>
       </w:r>
-      <w:hyperlink r:id="rId109">
+      <w:hyperlink r:id="rId110">
         <w:r>
           <w:rPr>
             <w:rStyle w:val="Hyperlink"/>
@@ -5723,8 +5803,8 @@
         <w:t xml:space="preserve">.</w:t>
       </w:r>
     </w:p>
-    <w:bookmarkEnd w:id="110"/>
-    <w:bookmarkStart w:id="111" w:name="ref-hsu2000"/>
+    <w:bookmarkEnd w:id="111"/>
+    <w:bookmarkStart w:id="112" w:name="ref-hsu2000"/>
     <w:p>
       <w:pPr>
         <w:pStyle w:val="Bibliography"/>
@@ -5742,8 +5822,8 @@
         <w:t xml:space="preserve">[M]. 6th ed. New York: Oxford University Press.</w:t>
       </w:r>
     </w:p>
-    <w:bookmarkEnd w:id="111"/>
-    <w:bookmarkStart w:id="112" w:name="ref-hua2021a"/>
+    <w:bookmarkEnd w:id="112"/>
+    <w:bookmarkStart w:id="113" w:name="ref-hua2021a"/>
     <w:p>
       <w:pPr>
         <w:pStyle w:val="Bibliography"/>
@@ -5761,8 +5841,8 @@
         <w:t xml:space="preserve">, 1881–1951[D]. PhD thesis. Cambridge, MA: Harvard University.</w:t>
       </w:r>
     </w:p>
-    <w:bookmarkEnd w:id="112"/>
-    <w:bookmarkStart w:id="114" w:name="ref-jaffe2013"/>
+    <w:bookmarkEnd w:id="113"/>
+    <w:bookmarkStart w:id="115" w:name="ref-jaffe2013"/>
     <w:p>
       <w:pPr>
         <w:pStyle w:val="Bibliography"/>
@@ -5818,7 +5898,7 @@
       <w:r>
         <w:t xml:space="preserve"> </w:t>
       </w:r>
-      <w:hyperlink r:id="rId113">
+      <w:hyperlink r:id="rId114">
         <w:r>
           <w:rPr>
             <w:rStyle w:val="Hyperlink"/>
@@ -5830,8 +5910,8 @@
         <w:t xml:space="preserve">.</w:t>
       </w:r>
     </w:p>
-    <w:bookmarkEnd w:id="114"/>
-    <w:bookmarkStart w:id="116" w:name="ref-ritvikmath2019"/>
+    <w:bookmarkEnd w:id="115"/>
+    <w:bookmarkStart w:id="117" w:name="ref-ritvikmath2019"/>
     <w:p>
       <w:pPr>
         <w:pStyle w:val="Bibliography"/>
@@ -5860,7 +5940,7 @@
       <w:r>
         <w:t xml:space="preserve"> </w:t>
       </w:r>
-      <w:hyperlink r:id="rId115">
+      <w:hyperlink r:id="rId116">
         <w:r>
           <w:rPr>
             <w:rStyle w:val="Hyperlink"/>
@@ -5872,8 +5952,8 @@
         <w:t xml:space="preserve">.</w:t>
       </w:r>
     </w:p>
-    <w:bookmarkEnd w:id="116"/>
-    <w:bookmarkStart w:id="118" w:name="ref-kim2018"/>
+    <w:bookmarkEnd w:id="117"/>
+    <w:bookmarkStart w:id="119" w:name="ref-kim2018"/>
     <w:p>
       <w:pPr>
         <w:pStyle w:val="Bibliography"/>
@@ -5908,7 +5988,7 @@
       <w:r>
         <w:t xml:space="preserve"> </w:t>
       </w:r>
-      <w:hyperlink r:id="rId117">
+      <w:hyperlink r:id="rId118">
         <w:r>
           <w:rPr>
             <w:rStyle w:val="Hyperlink"/>
@@ -5920,8 +6000,8 @@
         <w:t xml:space="preserve">.</w:t>
       </w:r>
     </w:p>
-    <w:bookmarkEnd w:id="118"/>
-    <w:bookmarkStart w:id="120" w:name="ref-krewinkel2017"/>
+    <w:bookmarkEnd w:id="119"/>
+    <w:bookmarkStart w:id="121" w:name="ref-krewinkel2017"/>
     <w:p>
       <w:pPr>
         <w:pStyle w:val="Bibliography"/>
@@ -5941,7 +6021,7 @@
       <w:r>
         <w:t xml:space="preserve"> </w:t>
       </w:r>
-      <w:hyperlink r:id="rId119">
+      <w:hyperlink r:id="rId120">
         <w:r>
           <w:rPr>
             <w:rStyle w:val="Hyperlink"/>
@@ -5964,8 +6044,8 @@
         <w:t xml:space="preserve">]</w:t>
       </w:r>
     </w:p>
-    <w:bookmarkEnd w:id="120"/>
-    <w:bookmarkStart w:id="121" w:name="ref-lee2024c"/>
+    <w:bookmarkEnd w:id="121"/>
+    <w:bookmarkStart w:id="122" w:name="ref-lee2024c"/>
     <w:p>
       <w:pPr>
         <w:pStyle w:val="Bibliography"/>
@@ -5999,8 +6079,8 @@
         <w:t xml:space="preserve">]</w:t>
       </w:r>
     </w:p>
-    <w:bookmarkEnd w:id="121"/>
-    <w:bookmarkStart w:id="123" w:name="ref-li2013a"/>
+    <w:bookmarkEnd w:id="122"/>
+    <w:bookmarkStart w:id="124" w:name="ref-li2013a"/>
     <w:p>
       <w:pPr>
         <w:pStyle w:val="Bibliography"/>
@@ -6032,7 +6112,7 @@
       <w:r>
         <w:t xml:space="preserve"> </w:t>
       </w:r>
-      <w:hyperlink r:id="rId122">
+      <w:hyperlink r:id="rId123">
         <w:r>
           <w:rPr>
             <w:rStyle w:val="Hyperlink"/>
@@ -6044,8 +6124,8 @@
         <w:t xml:space="preserve">.</w:t>
       </w:r>
     </w:p>
-    <w:bookmarkEnd w:id="123"/>
-    <w:bookmarkStart w:id="126" w:name="ref-macfarlane2024"/>
+    <w:bookmarkEnd w:id="124"/>
+    <w:bookmarkStart w:id="127" w:name="ref-macfarlane2024"/>
     <w:p>
       <w:pPr>
         <w:pStyle w:val="Bibliography"/>
@@ -6056,7 +6136,7 @@
       <w:r>
         <w:t xml:space="preserve"> </w:t>
       </w:r>
-      <w:hyperlink r:id="rId124">
+      <w:hyperlink r:id="rId125">
         <w:r>
           <w:rPr>
             <w:rStyle w:val="Hyperlink"/>
@@ -6070,7 +6150,7 @@
       <w:r>
         <w:t xml:space="preserve"> </w:t>
       </w:r>
-      <w:hyperlink r:id="rId125">
+      <w:hyperlink r:id="rId126">
         <w:r>
           <w:rPr>
             <w:rStyle w:val="Hyperlink"/>
@@ -6093,8 +6173,8 @@
         <w:t xml:space="preserve">]</w:t>
       </w:r>
     </w:p>
-    <w:bookmarkEnd w:id="126"/>
-    <w:bookmarkStart w:id="128" w:name="ref-mittelbach2022"/>
+    <w:bookmarkEnd w:id="127"/>
+    <w:bookmarkStart w:id="129" w:name="ref-mittelbach2022"/>
     <w:p>
       <w:pPr>
         <w:pStyle w:val="Bibliography"/>
@@ -6126,7 +6206,7 @@
       <w:r>
         <w:t xml:space="preserve"> </w:t>
       </w:r>
-      <w:hyperlink r:id="rId127">
+      <w:hyperlink r:id="rId128">
         <w:r>
           <w:rPr>
             <w:rStyle w:val="Hyperlink"/>
@@ -6138,8 +6218,8 @@
         <w:t xml:space="preserve">.</w:t>
       </w:r>
     </w:p>
-    <w:bookmarkEnd w:id="128"/>
-    <w:bookmarkStart w:id="129" w:name="ref-mullaney2017"/>
+    <w:bookmarkEnd w:id="129"/>
+    <w:bookmarkStart w:id="130" w:name="ref-mullaney2017"/>
     <w:p>
       <w:pPr>
         <w:pStyle w:val="Bibliography"/>
@@ -6160,8 +6240,8 @@
         <w:t xml:space="preserve">Typewriter: A History[M]. Cambridge, MA: The MIT Press.</w:t>
       </w:r>
     </w:p>
-    <w:bookmarkEnd w:id="129"/>
-    <w:bookmarkStart w:id="131" w:name="ref-pang2004"/>
+    <w:bookmarkEnd w:id="130"/>
+    <w:bookmarkStart w:id="132" w:name="ref-pang2004"/>
     <w:p>
       <w:pPr>
         <w:pStyle w:val="Bibliography"/>
@@ -6181,7 +6261,7 @@
       <w:r>
         <w:t xml:space="preserve"> </w:t>
       </w:r>
-      <w:hyperlink r:id="rId130">
+      <w:hyperlink r:id="rId131">
         <w:r>
           <w:rPr>
             <w:rStyle w:val="Hyperlink"/>
@@ -6204,8 +6284,8 @@
         <w:t xml:space="preserve">]</w:t>
       </w:r>
     </w:p>
-    <w:bookmarkEnd w:id="131"/>
-    <w:bookmarkStart w:id="133" w:name="ref-peters2004"/>
+    <w:bookmarkEnd w:id="132"/>
+    <w:bookmarkStart w:id="134" w:name="ref-peters2004"/>
     <w:p>
       <w:pPr>
         <w:pStyle w:val="Bibliography"/>
@@ -6228,7 +6308,7 @@
       <w:r>
         <w:t xml:space="preserve"> </w:t>
       </w:r>
-      <w:hyperlink r:id="rId132">
+      <w:hyperlink r:id="rId133">
         <w:r>
           <w:rPr>
             <w:rStyle w:val="Hyperlink"/>
@@ -6240,8 +6320,8 @@
         <w:t xml:space="preserve">.</w:t>
       </w:r>
     </w:p>
-    <w:bookmarkEnd w:id="133"/>
-    <w:bookmarkStart w:id="135" w:name="ref-scott1998"/>
+    <w:bookmarkEnd w:id="134"/>
+    <w:bookmarkStart w:id="136" w:name="ref-scott1998"/>
     <w:p>
       <w:pPr>
         <w:pStyle w:val="Bibliography"/>
@@ -6252,7 +6332,7 @@
       <w:r>
         <w:t xml:space="preserve"> </w:t>
       </w:r>
-      <w:hyperlink r:id="rId134">
+      <w:hyperlink r:id="rId135">
         <w:r>
           <w:rPr>
             <w:rStyle w:val="Hyperlink"/>
@@ -6264,8 +6344,8 @@
         <w:t xml:space="preserve">.</w:t>
       </w:r>
     </w:p>
-    <w:bookmarkEnd w:id="135"/>
-    <w:bookmarkStart w:id="137" w:name="ref-shi2021a"/>
+    <w:bookmarkEnd w:id="136"/>
+    <w:bookmarkStart w:id="138" w:name="ref-shi2021a"/>
     <w:p>
       <w:pPr>
         <w:pStyle w:val="Bibliography"/>
@@ -6351,7 +6431,7 @@
       <w:r>
         <w:t xml:space="preserve"> </w:t>
       </w:r>
-      <w:hyperlink r:id="rId136">
+      <w:hyperlink r:id="rId137">
         <w:r>
           <w:rPr>
             <w:rStyle w:val="Hyperlink"/>
@@ -6363,8 +6443,8 @@
         <w:t xml:space="preserve">.</w:t>
       </w:r>
     </w:p>
-    <w:bookmarkEnd w:id="137"/>
-    <w:bookmarkStart w:id="138" w:name="ref-spence2013"/>
+    <w:bookmarkEnd w:id="138"/>
+    <w:bookmarkStart w:id="139" w:name="ref-spence2013"/>
     <w:p>
       <w:pPr>
         <w:pStyle w:val="Bibliography"/>
@@ -6382,8 +6462,8 @@
         <w:t xml:space="preserve">[M]. 3rd ed. New York: W. W. Norton &amp; Company.</w:t>
       </w:r>
     </w:p>
-    <w:bookmarkEnd w:id="138"/>
-    <w:bookmarkStart w:id="140" w:name="ref-tenen2014"/>
+    <w:bookmarkEnd w:id="139"/>
+    <w:bookmarkStart w:id="141" w:name="ref-tenen2014"/>
     <w:p>
       <w:pPr>
         <w:pStyle w:val="Bibliography"/>
@@ -6415,7 +6495,7 @@
       <w:r>
         <w:t xml:space="preserve"> </w:t>
       </w:r>
-      <w:hyperlink r:id="rId139">
+      <w:hyperlink r:id="rId140">
         <w:r>
           <w:rPr>
             <w:rStyle w:val="Hyperlink"/>
@@ -6438,8 +6518,8 @@
         <w:t xml:space="preserve">]</w:t>
       </w:r>
     </w:p>
-    <w:bookmarkEnd w:id="140"/>
-    <w:bookmarkStart w:id="142" w:name="ref-ungeneralassembly1962"/>
+    <w:bookmarkEnd w:id="141"/>
+    <w:bookmarkStart w:id="143" w:name="ref-ungeneralassembly1962"/>
     <w:p>
       <w:pPr>
         <w:pStyle w:val="Bibliography"/>
@@ -6489,7 +6569,7 @@
       <w:r>
         <w:t xml:space="preserve"> </w:t>
       </w:r>
-      <w:hyperlink r:id="rId141">
+      <w:hyperlink r:id="rId142">
         <w:r>
           <w:rPr>
             <w:rStyle w:val="Hyperlink"/>
@@ -6501,8 +6581,8 @@
         <w:t xml:space="preserve">.</w:t>
       </w:r>
     </w:p>
-    <w:bookmarkEnd w:id="142"/>
-    <w:bookmarkStart w:id="144" w:name="ref-vincent1942"/>
+    <w:bookmarkEnd w:id="143"/>
+    <w:bookmarkStart w:id="145" w:name="ref-vincent1942"/>
     <w:p>
       <w:pPr>
         <w:pStyle w:val="Bibliography"/>
@@ -6549,7 +6629,7 @@
       <w:r>
         <w:t xml:space="preserve"> </w:t>
       </w:r>
-      <w:hyperlink r:id="rId143">
+      <w:hyperlink r:id="rId144">
         <w:r>
           <w:rPr>
             <w:rStyle w:val="Hyperlink"/>
@@ -6561,8 +6641,8 @@
         <w:t xml:space="preserve">.</w:t>
       </w:r>
     </w:p>
-    <w:bookmarkEnd w:id="144"/>
-    <w:bookmarkStart w:id="146" w:name="ref-ward2021"/>
+    <w:bookmarkEnd w:id="145"/>
+    <w:bookmarkStart w:id="147" w:name="ref-ward2021"/>
     <w:p>
       <w:pPr>
         <w:pStyle w:val="Bibliography"/>
@@ -6573,7 +6653,7 @@
       <w:r>
         <w:t xml:space="preserve"> </w:t>
       </w:r>
-      <w:hyperlink r:id="rId145">
+      <w:hyperlink r:id="rId146">
         <w:r>
           <w:rPr>
             <w:rStyle w:val="Hyperlink"/>
@@ -6585,8 +6665,8 @@
         <w:t xml:space="preserve">.</w:t>
       </w:r>
     </w:p>
-    <w:bookmarkEnd w:id="146"/>
-    <w:bookmarkStart w:id="148" w:name="ref-yang2023e"/>
+    <w:bookmarkEnd w:id="147"/>
+    <w:bookmarkStart w:id="149" w:name="ref-yang2023e"/>
     <w:p>
       <w:pPr>
         <w:pStyle w:val="Bibliography"/>
@@ -6639,7 +6719,7 @@
       <w:r>
         <w:t xml:space="preserve"> </w:t>
       </w:r>
-      <w:hyperlink r:id="rId147">
+      <w:hyperlink r:id="rId148">
         <w:r>
           <w:rPr>
             <w:rStyle w:val="Hyperlink"/>
@@ -6662,8 +6742,8 @@
         <w:t xml:space="preserve">]</w:t>
       </w:r>
     </w:p>
-    <w:bookmarkEnd w:id="148"/>
-    <w:bookmarkStart w:id="150" w:name="ref-zarrow2012"/>
+    <w:bookmarkEnd w:id="149"/>
+    <w:bookmarkStart w:id="151" w:name="ref-zarrow2012"/>
     <w:p>
       <w:pPr>
         <w:pStyle w:val="Bibliography"/>
@@ -6686,7 +6766,7 @@
       <w:r>
         <w:t xml:space="preserve"> </w:t>
       </w:r>
-      <w:hyperlink r:id="rId149">
+      <w:hyperlink r:id="rId150">
         <w:r>
           <w:rPr>
             <w:rStyle w:val="Hyperlink"/>
@@ -6698,8 +6778,8 @@
         <w:t xml:space="preserve">.</w:t>
       </w:r>
     </w:p>
-    <w:bookmarkEnd w:id="150"/>
-    <w:bookmarkStart w:id="151" w:name="ref-caidingjian2011"/>
+    <w:bookmarkEnd w:id="151"/>
+    <w:bookmarkStart w:id="152" w:name="ref-caidingjian2011"/>
     <w:p>
       <w:pPr>
         <w:pStyle w:val="Bibliography"/>
@@ -6747,8 +6827,8 @@
         <w:t xml:space="preserve">法律出版社.</w:t>
       </w:r>
     </w:p>
-    <w:bookmarkEnd w:id="151"/>
-    <w:bookmarkStart w:id="153" w:name="ref-caojingjing2020"/>
+    <w:bookmarkEnd w:id="152"/>
+    <w:bookmarkStart w:id="154" w:name="ref-caojingjing2020"/>
     <w:p>
       <w:pPr>
         <w:pStyle w:val="Bibliography"/>
@@ -6810,7 +6890,7 @@
       <w:r>
         <w:t xml:space="preserve"> </w:t>
       </w:r>
-      <w:hyperlink r:id="rId152">
+      <w:hyperlink r:id="rId153">
         <w:r>
           <w:rPr>
             <w:rStyle w:val="Hyperlink"/>
@@ -6833,8 +6913,8 @@
         <w:t xml:space="preserve">]</w:t>
       </w:r>
     </w:p>
-    <w:bookmarkEnd w:id="153"/>
-    <w:bookmarkStart w:id="154" w:name="ref-chuanping1955"/>
+    <w:bookmarkEnd w:id="154"/>
+    <w:bookmarkStart w:id="155" w:name="ref-chuanping1955"/>
     <w:p>
       <w:pPr>
         <w:pStyle w:val="Bibliography"/>
@@ -6867,8 +6947,8 @@
         <w:t xml:space="preserve"> 1955-12-16: 3.</w:t>
       </w:r>
     </w:p>
-    <w:bookmarkEnd w:id="154"/>
-    <w:bookmarkStart w:id="155" w:name="ref-feixiaotong1989"/>
+    <w:bookmarkEnd w:id="155"/>
+    <w:bookmarkStart w:id="156" w:name="ref-feixiaotong1989"/>
     <w:p>
       <w:pPr>
         <w:pStyle w:val="Bibliography"/>
@@ -6935,8 +7015,8 @@
         <w:t xml:space="preserve">]</w:t>
       </w:r>
     </w:p>
-    <w:bookmarkEnd w:id="155"/>
-    <w:bookmarkStart w:id="156" w:name="ref-feixiaotong2013"/>
+    <w:bookmarkEnd w:id="156"/>
+    <w:bookmarkStart w:id="157" w:name="ref-feixiaotong2013"/>
     <w:p>
       <w:pPr>
         <w:pStyle w:val="Bibliography"/>
@@ -7002,8 +7082,8 @@
         <w:t xml:space="preserve">上海人民出版社.</w:t>
       </w:r>
     </w:p>
-    <w:bookmarkEnd w:id="156"/>
-    <w:bookmarkStart w:id="158" w:name="ref-geyanfeng2020"/>
+    <w:bookmarkEnd w:id="157"/>
+    <w:bookmarkStart w:id="159" w:name="ref-geyanfeng2020"/>
     <w:p>
       <w:pPr>
         <w:pStyle w:val="Bibliography"/>
@@ -7065,7 +7145,7 @@
       <w:r>
         <w:t xml:space="preserve"> </w:t>
       </w:r>
-      <w:hyperlink r:id="rId157">
+      <w:hyperlink r:id="rId158">
         <w:r>
           <w:rPr>
             <w:rStyle w:val="Hyperlink"/>
@@ -7088,8 +7168,8 @@
         <w:t xml:space="preserve">]</w:t>
       </w:r>
     </w:p>
-    <w:bookmarkEnd w:id="158"/>
-    <w:bookmarkStart w:id="159" w:name="ref-gezhaoguang2000a"/>
+    <w:bookmarkEnd w:id="159"/>
+    <w:bookmarkStart w:id="160" w:name="ref-gezhaoguang2000a"/>
     <w:p>
       <w:pPr>
         <w:pStyle w:val="Bibliography"/>
@@ -7151,8 +7231,8 @@
         <w:t xml:space="preserve">]</w:t>
       </w:r>
     </w:p>
-    <w:bookmarkEnd w:id="159"/>
-    <w:bookmarkStart w:id="160" w:name="ref-gezhaoguang2011"/>
+    <w:bookmarkEnd w:id="160"/>
+    <w:bookmarkStart w:id="161" w:name="ref-gezhaoguang2011"/>
     <w:p>
       <w:pPr>
         <w:pStyle w:val="Bibliography"/>
@@ -7191,8 +7271,8 @@
         <w:t xml:space="preserve">中华书局.</w:t>
       </w:r>
     </w:p>
-    <w:bookmarkEnd w:id="160"/>
-    <w:bookmarkStart w:id="161" w:name="ref-gezhaoguang2014"/>
+    <w:bookmarkEnd w:id="161"/>
+    <w:bookmarkStart w:id="162" w:name="ref-gezhaoguang2014"/>
     <w:p>
       <w:pPr>
         <w:pStyle w:val="Bibliography"/>
@@ -7231,8 +7311,8 @@
         <w:t xml:space="preserve">牛津大學出版社.</w:t>
       </w:r>
     </w:p>
-    <w:bookmarkEnd w:id="161"/>
-    <w:bookmarkStart w:id="163" w:name="ref-guomindahui1947"/>
+    <w:bookmarkEnd w:id="162"/>
+    <w:bookmarkStart w:id="164" w:name="ref-guomindahui1947"/>
     <w:p>
       <w:pPr>
         <w:pStyle w:val="Bibliography"/>
@@ -7258,7 +7338,7 @@
       <w:r>
         <w:t xml:space="preserve"> </w:t>
       </w:r>
-      <w:hyperlink r:id="rId162">
+      <w:hyperlink r:id="rId163">
         <w:r>
           <w:rPr>
             <w:rStyle w:val="Hyperlink"/>
@@ -7270,8 +7350,8 @@
         <w:t xml:space="preserve">.</w:t>
       </w:r>
     </w:p>
-    <w:bookmarkEnd w:id="163"/>
-    <w:bookmarkStart w:id="164" w:name="ref-hanqilan2004"/>
+    <w:bookmarkEnd w:id="164"/>
+    <w:bookmarkStart w:id="165" w:name="ref-hanqilan2004"/>
     <w:p>
       <w:pPr>
         <w:pStyle w:val="Bibliography"/>
@@ -7342,8 +7422,8 @@
         <w:t xml:space="preserve">]</w:t>
       </w:r>
     </w:p>
-    <w:bookmarkEnd w:id="164"/>
-    <w:bookmarkStart w:id="165" w:name="ref-jiazhen1979"/>
+    <w:bookmarkEnd w:id="165"/>
+    <w:bookmarkStart w:id="166" w:name="ref-jiazhen1979"/>
     <w:p>
       <w:pPr>
         <w:pStyle w:val="Bibliography"/>
@@ -7423,8 +7503,8 @@
         <w:t xml:space="preserve">]</w:t>
       </w:r>
     </w:p>
-    <w:bookmarkEnd w:id="165"/>
-    <w:bookmarkStart w:id="167" w:name="ref-jiangyuanshan2009"/>
+    <w:bookmarkEnd w:id="166"/>
+    <w:bookmarkStart w:id="168" w:name="ref-jiangyuanshan2009"/>
     <w:p>
       <w:pPr>
         <w:pStyle w:val="Bibliography"/>
@@ -7477,7 +7557,7 @@
       <w:r>
         <w:t xml:space="preserve"> </w:t>
       </w:r>
-      <w:hyperlink r:id="rId166">
+      <w:hyperlink r:id="rId167">
         <w:r>
           <w:rPr>
             <w:rStyle w:val="Hyperlink"/>
@@ -7489,8 +7569,8 @@
         <w:t xml:space="preserve">.</w:t>
       </w:r>
     </w:p>
-    <w:bookmarkEnd w:id="167"/>
-    <w:bookmarkStart w:id="169" w:name="ref-jiangzemin2008"/>
+    <w:bookmarkEnd w:id="168"/>
+    <w:bookmarkStart w:id="170" w:name="ref-jiangzemin2008"/>
     <w:p>
       <w:pPr>
         <w:pStyle w:val="Bibliography"/>
@@ -7525,7 +7605,7 @@
       <w:r>
         <w:t xml:space="preserve"> </w:t>
       </w:r>
-      <w:hyperlink r:id="rId168">
+      <w:hyperlink r:id="rId169">
         <w:r>
           <w:rPr>
             <w:rStyle w:val="Hyperlink"/>
@@ -7537,8 +7617,8 @@
         <w:t xml:space="preserve">.</w:t>
       </w:r>
     </w:p>
-    <w:bookmarkEnd w:id="169"/>
-    <w:bookmarkStart w:id="170" w:name="ref-kanyaoping2003"/>
+    <w:bookmarkEnd w:id="170"/>
+    <w:bookmarkStart w:id="171" w:name="ref-kanyaoping2003"/>
     <w:p>
       <w:pPr>
         <w:pStyle w:val="Bibliography"/>
@@ -7586,8 +7666,8 @@
         <w:t xml:space="preserve">复旦大学.</w:t>
       </w:r>
     </w:p>
-    <w:bookmarkEnd w:id="170"/>
-    <w:bookmarkStart w:id="171" w:name="ref-lihongzhang2007"/>
+    <w:bookmarkEnd w:id="171"/>
+    <w:bookmarkStart w:id="172" w:name="ref-lihongzhang2007"/>
     <w:p>
       <w:pPr>
         <w:pStyle w:val="Bibliography"/>
@@ -7667,8 +7747,8 @@
         <w:t xml:space="preserve">]</w:t>
       </w:r>
     </w:p>
-    <w:bookmarkEnd w:id="171"/>
-    <w:bookmarkStart w:id="172" w:name="ref-liangqichao2018"/>
+    <w:bookmarkEnd w:id="172"/>
+    <w:bookmarkStart w:id="173" w:name="ref-liangqichao2018"/>
     <w:p>
       <w:pPr>
         <w:pStyle w:val="Bibliography"/>
@@ -7748,8 +7828,8 @@
         <w:t xml:space="preserve">]</w:t>
       </w:r>
     </w:p>
-    <w:bookmarkEnd w:id="172"/>
-    <w:bookmarkStart w:id="173" w:name="ref-liucuirong1999"/>
+    <w:bookmarkEnd w:id="173"/>
+    <w:bookmarkStart w:id="174" w:name="ref-liucuirong1999"/>
     <w:p>
       <w:pPr>
         <w:pStyle w:val="Bibliography"/>
@@ -7818,8 +7898,8 @@
         <w:t xml:space="preserve"> 1–42.</w:t>
       </w:r>
     </w:p>
-    <w:bookmarkEnd w:id="173"/>
-    <w:bookmarkStart w:id="175" w:name="ref-lushaowei2015"/>
+    <w:bookmarkEnd w:id="174"/>
+    <w:bookmarkStart w:id="176" w:name="ref-lushaowei2015"/>
     <w:p>
       <w:pPr>
         <w:pStyle w:val="Bibliography"/>
@@ -7881,7 +7961,7 @@
       <w:r>
         <w:t xml:space="preserve"> </w:t>
       </w:r>
-      <w:hyperlink r:id="rId174">
+      <w:hyperlink r:id="rId175">
         <w:r>
           <w:rPr>
             <w:rStyle w:val="Hyperlink"/>
@@ -7904,8 +7984,8 @@
         <w:t xml:space="preserve">]</w:t>
       </w:r>
     </w:p>
-    <w:bookmarkEnd w:id="175"/>
-    <w:bookmarkStart w:id="176" w:name="ref-ludefu2019"/>
+    <w:bookmarkEnd w:id="176"/>
+    <w:bookmarkStart w:id="177" w:name="ref-ludefu2019"/>
     <w:p>
       <w:pPr>
         <w:pStyle w:val="Bibliography"/>
@@ -7994,8 +8074,8 @@
         <w:t xml:space="preserve">]</w:t>
       </w:r>
     </w:p>
-    <w:bookmarkEnd w:id="176"/>
-    <w:bookmarkStart w:id="178" w:name="ref-marong2016"/>
+    <w:bookmarkEnd w:id="177"/>
+    <w:bookmarkStart w:id="179" w:name="ref-marong2016"/>
     <w:p>
       <w:pPr>
         <w:pStyle w:val="Bibliography"/>
@@ -8048,7 +8128,7 @@
       <w:r>
         <w:t xml:space="preserve"> </w:t>
       </w:r>
-      <w:hyperlink r:id="rId177">
+      <w:hyperlink r:id="rId178">
         <w:r>
           <w:rPr>
             <w:rStyle w:val="Hyperlink"/>
@@ -8060,8 +8140,8 @@
         <w:t xml:space="preserve">.</w:t>
       </w:r>
     </w:p>
-    <w:bookmarkEnd w:id="178"/>
-    <w:bookmarkStart w:id="179" w:name="ref-maikeerhekete2012"/>
+    <w:bookmarkEnd w:id="179"/>
+    <w:bookmarkStart w:id="180" w:name="ref-maikeerhekete2012"/>
     <w:p>
       <w:pPr>
         <w:pStyle w:val="Bibliography"/>
@@ -8132,8 +8212,8 @@
         <w:t xml:space="preserve">]</w:t>
       </w:r>
     </w:p>
-    <w:bookmarkEnd w:id="179"/>
-    <w:bookmarkStart w:id="180" w:name="ref-qinhui2019"/>
+    <w:bookmarkEnd w:id="180"/>
+    <w:bookmarkStart w:id="181" w:name="ref-qinhui2019"/>
     <w:p>
       <w:pPr>
         <w:pStyle w:val="Bibliography"/>
@@ -8218,8 +8298,8 @@
         <w:t xml:space="preserve">]</w:t>
       </w:r>
     </w:p>
-    <w:bookmarkEnd w:id="180"/>
-    <w:bookmarkStart w:id="181" w:name="ref-qgrmdbdh2018"/>
+    <w:bookmarkEnd w:id="181"/>
+    <w:bookmarkStart w:id="182" w:name="ref-qgrmdbdh2018"/>
     <w:p>
       <w:pPr>
         <w:pStyle w:val="Bibliography"/>
@@ -8252,8 +8332,8 @@
         <w:t xml:space="preserve"> 2018-03-22: 1–3.</w:t>
       </w:r>
     </w:p>
-    <w:bookmarkEnd w:id="181"/>
-    <w:bookmarkStart w:id="182" w:name="ref-shenzhihua2003"/>
+    <w:bookmarkEnd w:id="182"/>
+    <w:bookmarkStart w:id="183" w:name="ref-shenzhihua2003"/>
     <w:p>
       <w:pPr>
         <w:pStyle w:val="Bibliography"/>
@@ -8292,8 +8372,8 @@
         <w:t xml:space="preserve">中国国际广播出版社.</w:t>
       </w:r>
     </w:p>
-    <w:bookmarkEnd w:id="182"/>
-    <w:bookmarkStart w:id="183" w:name="ref-taoxisheng2016"/>
+    <w:bookmarkEnd w:id="183"/>
+    <w:bookmarkStart w:id="184" w:name="ref-taoxisheng2016"/>
     <w:p>
       <w:pPr>
         <w:pStyle w:val="Bibliography"/>
@@ -8355,8 +8435,8 @@
         <w:t xml:space="preserve">]</w:t>
       </w:r>
     </w:p>
-    <w:bookmarkEnd w:id="183"/>
-    <w:bookmarkStart w:id="184" w:name="ref-yishabai2018"/>
+    <w:bookmarkEnd w:id="184"/>
+    <w:bookmarkStart w:id="185" w:name="ref-yishabai2018"/>
     <w:p>
       <w:pPr>
         <w:pStyle w:val="Bibliography"/>
@@ -8491,8 +8571,8 @@
         <w:t xml:space="preserve">]</w:t>
       </w:r>
     </w:p>
-    <w:bookmarkEnd w:id="184"/>
-    <w:bookmarkStart w:id="185" w:name="ref-zengwenwu1936"/>
+    <w:bookmarkEnd w:id="185"/>
+    <w:bookmarkStart w:id="186" w:name="ref-zengwenwu1936"/>
     <w:p>
       <w:pPr>
         <w:pStyle w:val="Bibliography"/>
@@ -8531,8 +8611,8 @@
         <w:t xml:space="preserve">商務印書館.</w:t>
       </w:r>
     </w:p>
-    <w:bookmarkEnd w:id="185"/>
-    <w:bookmarkStart w:id="186" w:name="ref-zhangqixiong2010"/>
+    <w:bookmarkEnd w:id="186"/>
+    <w:bookmarkStart w:id="187" w:name="ref-zhangqixiong2010"/>
     <w:p>
       <w:pPr>
         <w:pStyle w:val="Bibliography"/>
@@ -8592,8 +8672,8 @@
         <w:t xml:space="preserve"> 105–146.</w:t>
       </w:r>
     </w:p>
-    <w:bookmarkEnd w:id="186"/>
-    <w:bookmarkStart w:id="188" w:name="ref-zhaojizhi2024"/>
+    <w:bookmarkEnd w:id="187"/>
+    <w:bookmarkStart w:id="189" w:name="ref-zhaojizhi2024"/>
     <w:p>
       <w:pPr>
         <w:pStyle w:val="Bibliography"/>
@@ -8655,7 +8735,7 @@
       <w:r>
         <w:t xml:space="preserve"> </w:t>
       </w:r>
-      <w:hyperlink r:id="rId187">
+      <w:hyperlink r:id="rId188">
         <w:r>
           <w:rPr>
             <w:rStyle w:val="Hyperlink"/>
@@ -8678,8 +8758,8 @@
         <w:t xml:space="preserve">]</w:t>
       </w:r>
     </w:p>
-    <w:bookmarkEnd w:id="188"/>
-    <w:bookmarkStart w:id="189" w:name="ref-zgrmdxqsyjs1983"/>
+    <w:bookmarkEnd w:id="189"/>
+    <w:bookmarkStart w:id="190" w:name="ref-zgrmdxqsyjs1983"/>
     <w:p>
       <w:pPr>
         <w:pStyle w:val="Bibliography"/>
@@ -8750,8 +8830,8 @@
         <w:t xml:space="preserve">]</w:t>
       </w:r>
     </w:p>
-    <w:bookmarkEnd w:id="189"/>
-    <w:bookmarkStart w:id="190" w:name="ref-zuozongtang1986"/>
+    <w:bookmarkEnd w:id="190"/>
+    <w:bookmarkStart w:id="191" w:name="ref-zuozongtang1986"/>
     <w:p>
       <w:pPr>
         <w:pStyle w:val="Bibliography"/>
@@ -8836,9 +8916,9 @@
         <w:t xml:space="preserve">]</w:t>
       </w:r>
     </w:p>
-    <w:bookmarkEnd w:id="190"/>
     <w:bookmarkEnd w:id="191"/>
     <w:bookmarkEnd w:id="192"/>
+    <w:bookmarkEnd w:id="193"/>
     <w:sectPr>
       <w:pgSz w:h="15840" w:w="12240"/>
       <w:pgMar w:bottom="1440" w:footer="720" w:gutter="0" w:header="720" w:left="1440" w:right="1440" w:top="1440"/>

--- a/index.docx
+++ b/index.docx
@@ -97,7 +97,7 @@
         <w:rPr>
           <w:rFonts w:hint="eastAsia"/>
         </w:rPr>
-        <w:t xml:space="preserve">2025年9月21日</w:t>
+        <w:t xml:space="preserve">2025年10月9日</w:t>
       </w:r>
     </w:p>
     <w:sdt>
@@ -4154,7 +4154,7 @@
         <w:rPr>
           <w:rFonts w:hint="eastAsia"/>
         </w:rPr>
-        <w:t xml:space="preserve">2025年9月21日</w:t>
+        <w:t xml:space="preserve">2025年10月9日</w:t>
       </w:r>
     </w:p>
     <w:bookmarkEnd w:id="64"/>
@@ -4822,7 +4822,7 @@
       </w:r>
     </w:p>
     <w:bookmarkEnd w:id="70"/>
-    <w:bookmarkStart w:id="193" w:name="bibliography"/>
+    <w:bookmarkStart w:id="195" w:name="bibliography"/>
     <w:p>
       <w:pPr>
         <w:pStyle w:val="Heading1"/>
@@ -4834,14 +4834,14 @@
         <w:t xml:space="preserve">参考文献</w:t>
       </w:r>
     </w:p>
-    <w:bookmarkStart w:id="192" w:name="refs"/>
+    <w:bookmarkStart w:id="194" w:name="refs"/>
     <w:bookmarkStart w:id="72" w:name="ref-acemoglu2019"/>
     <w:p>
       <w:pPr>
         <w:pStyle w:val="Bibliography"/>
       </w:pPr>
       <w:r>
-        <w:t xml:space="preserve">Acemoglu D, Naidu S, Restrepo P, et al., 2019. Democracy Does Cause Growth[J/OL]. Journal of Political Economy, 127(1): 47–100. DOI:</w:t>
+        <w:t xml:space="preserve">Acemoglu D, Naidu S, Restrepo P, et al., 2019. Democracy does cause growth[J/OL]. Journal of Political Economy, 127(1): 47–100. DOI:</w:t>
       </w:r>
       <w:r>
         <w:t xml:space="preserve"> </w:t>
@@ -4925,7 +4925,7 @@
         <w:pStyle w:val="Bibliography"/>
       </w:pPr>
       <w:r>
-        <w:t xml:space="preserve">Amarante V, Burger R, Chelwa G, et al., 2022. Underrepresentation of Developing Country Researchers in Development Research[J/OL]. Applied Economics Letters, 29(17): 1659–1664. DOI:</w:t>
+        <w:t xml:space="preserve">Amarante V, Burger R, Chelwa G, et al., 2022. Underrepresentation of developing country researchers in development research[J/OL]. Applied Economics Letters, 29(17): 1659–1664. DOI:</w:t>
       </w:r>
       <w:r>
         <w:t xml:space="preserve"> </w:t>
@@ -4972,7 +4972,7 @@
         <w:t xml:space="preserve"> </w:t>
       </w:r>
       <w:r>
-        <w:t xml:space="preserve">on Paying Attention to</w:t>
+        <w:t xml:space="preserve">on paying attention to</w:t>
       </w:r>
       <w:r>
         <w:t xml:space="preserve"> </w:t>
@@ -4981,7 +4981,7 @@
         <w:t xml:space="preserve">China</w:t>
       </w:r>
       <w:r>
-        <w:t xml:space="preserve">’s Primary Sources[EB/OL]. The Wire China. (2022-11-06)[2022-11-07].</w:t>
+        <w:t xml:space="preserve">’s primary sources[EB/OL]. The Wire China. (2022-11-06)[2022-11-07].</w:t>
       </w:r>
       <w:r>
         <w:t xml:space="preserve"> </w:t>
@@ -5066,7 +5066,7 @@
         <w:t xml:space="preserve"> </w:t>
       </w:r>
       <w:r>
-        <w:t xml:space="preserve">2: How to Reject a Manuscript for Arbitrary Reasons[R/OL]. Preprint. Open Science Framework(2022-05-25). DOI:</w:t>
+        <w:t xml:space="preserve">2: How to reject a manuscript for arbitrary reasons[R/OL]. Preprint. Open Science Framework(2022-05-25). DOI:</w:t>
       </w:r>
       <w:r>
         <w:t xml:space="preserve"> </w:t>
@@ -5090,7 +5090,7 @@
         <w:pStyle w:val="Bibliography"/>
       </w:pPr>
       <w:r>
-        <w:t xml:space="preserve">Daviet R, Aydogan G, Jagannathan K, et al., 2022. Associations Between Alcohol Consumption and Gray and White Matter Volumes in the</w:t>
+        <w:t xml:space="preserve">Daviet R, Aydogan G, Jagannathan K, et al., 2022. Associations between alcohol consumption and gray and white matter volumes in the</w:t>
       </w:r>
       <w:r>
         <w:t xml:space="preserve"> </w:t>
@@ -5134,34 +5134,28 @@
         <w:pStyle w:val="Bibliography"/>
       </w:pPr>
       <w:r>
-        <w:t xml:space="preserve">Fairbank J K, 1968. A Preliminary Framework[G/OL]//Fairbank J K. The</w:t>
-      </w:r>
-      <w:r>
-        <w:t xml:space="preserve"> </w:t>
-      </w:r>
-      <w:r>
-        <w:t xml:space="preserve">Chinese World Order</w:t>
-      </w:r>
-      <w:r>
-        <w:t xml:space="preserve">:</w:t>
-      </w:r>
-      <w:r>
-        <w:t xml:space="preserve"> </w:t>
-      </w:r>
-      <w:r>
-        <w:t xml:space="preserve">Traditional China</w:t>
-      </w:r>
-      <w:r>
-        <w:t xml:space="preserve">’s</w:t>
-      </w:r>
-      <w:r>
-        <w:t xml:space="preserve"> </w:t>
-      </w:r>
-      <w:r>
-        <w:t xml:space="preserve">Foreign Relations</w:t>
-      </w:r>
-      <w:r>
-        <w:t xml:space="preserve">. Cambridge, MA: Harvard University Press: 1–19. DOI:</w:t>
+        <w:t xml:space="preserve">Fairbank J K, 1968. A preliminary framework[G/OL]//Fairbank J K. The</w:t>
+      </w:r>
+      <w:r>
+        <w:t xml:space="preserve"> </w:t>
+      </w:r>
+      <w:r>
+        <w:t xml:space="preserve">Chinese</w:t>
+      </w:r>
+      <w:r>
+        <w:t xml:space="preserve"> </w:t>
+      </w:r>
+      <w:r>
+        <w:t xml:space="preserve">world order: Traditional</w:t>
+      </w:r>
+      <w:r>
+        <w:t xml:space="preserve"> </w:t>
+      </w:r>
+      <w:r>
+        <w:t xml:space="preserve">China</w:t>
+      </w:r>
+      <w:r>
+        <w:t xml:space="preserve">’s foreign relations. Cambridge, MA: Harvard University Press: 1–19. DOI:</w:t>
       </w:r>
       <w:r>
         <w:t xml:space="preserve"> </w:t>
@@ -5208,7 +5202,7 @@
         <w:t xml:space="preserve"> </w:t>
       </w:r>
       <w:r>
-        <w:t xml:space="preserve">History of</w:t>
+        <w:t xml:space="preserve">history of</w:t>
       </w:r>
       <w:r>
         <w:t xml:space="preserve"> </w:t>
@@ -5226,7 +5220,7 @@
         <w:t xml:space="preserve">Ch</w:t>
       </w:r>
       <w:r>
-        <w:t xml:space="preserve">’ing 1800–1911, Part 1: vol. 10[M/OL]. Cambridge: Cambridge University Press. DOI:</w:t>
+        <w:t xml:space="preserve">’ing 1800–1911, part 1: vol. 10[M/OL]. Cambridge: Cambridge University Press. DOI:</w:t>
       </w:r>
       <w:r>
         <w:t xml:space="preserve"> </w:t>
@@ -5275,13 +5269,13 @@
         <w:t xml:space="preserve"> </w:t>
       </w:r>
       <w:r>
-        <w:t xml:space="preserve">Cambridge History</w:t>
-      </w:r>
-      <w:r>
-        <w:t xml:space="preserve"> </w:t>
-      </w:r>
-      <w:r>
-        <w:t xml:space="preserve">of</w:t>
+        <w:t xml:space="preserve">Cambridge</w:t>
+      </w:r>
+      <w:r>
+        <w:t xml:space="preserve"> </w:t>
+      </w:r>
+      <w:r>
+        <w:t xml:space="preserve">history of</w:t>
       </w:r>
       <w:r>
         <w:t xml:space="preserve"> </w:t>
@@ -5290,28 +5284,16 @@
         <w:t xml:space="preserve">China</w:t>
       </w:r>
       <w:r>
-        <w:t xml:space="preserve">:</w:t>
-      </w:r>
-      <w:r>
-        <w:t xml:space="preserve"> </w:t>
-      </w:r>
-      <w:r>
-        <w:t xml:space="preserve">Late Ch</w:t>
-      </w:r>
-      <w:r>
-        <w:t xml:space="preserve">’ing 1800–1911,</w:t>
-      </w:r>
-      <w:r>
-        <w:t xml:space="preserve"> </w:t>
-      </w:r>
-      <w:r>
-        <w:t xml:space="preserve">Part</w:t>
-      </w:r>
-      <w:r>
-        <w:t xml:space="preserve"> </w:t>
-      </w:r>
-      <w:r>
-        <w:t xml:space="preserve">1: vol. 10. Cambridge: Cambridge University Press: 35–106. DOI:</w:t>
+        <w:t xml:space="preserve">: Late</w:t>
+      </w:r>
+      <w:r>
+        <w:t xml:space="preserve"> </w:t>
+      </w:r>
+      <w:r>
+        <w:t xml:space="preserve">Ch</w:t>
+      </w:r>
+      <w:r>
+        <w:t xml:space="preserve">’ing 1800–1911, part 1: vol. 10. Cambridge: Cambridge University Press: 35–106. DOI:</w:t>
       </w:r>
       <w:r>
         <w:t xml:space="preserve"> </w:t>
@@ -5355,19 +5337,19 @@
         <w:t xml:space="preserve"> </w:t>
       </w:r>
       <w:r>
-        <w:t xml:space="preserve">Relations, 1800–62[G/OL]//Fairbank J K. The</w:t>
-      </w:r>
-      <w:r>
-        <w:t xml:space="preserve"> </w:t>
-      </w:r>
-      <w:r>
-        <w:t xml:space="preserve">Cambridge History</w:t>
-      </w:r>
-      <w:r>
-        <w:t xml:space="preserve"> </w:t>
-      </w:r>
-      <w:r>
-        <w:t xml:space="preserve">of</w:t>
+        <w:t xml:space="preserve">relations, 1800–62[G/OL]//Fairbank J K. The</w:t>
+      </w:r>
+      <w:r>
+        <w:t xml:space="preserve"> </w:t>
+      </w:r>
+      <w:r>
+        <w:t xml:space="preserve">Cambridge</w:t>
+      </w:r>
+      <w:r>
+        <w:t xml:space="preserve"> </w:t>
+      </w:r>
+      <w:r>
+        <w:t xml:space="preserve">history of</w:t>
       </w:r>
       <w:r>
         <w:t xml:space="preserve"> </w:t>
@@ -5376,28 +5358,16 @@
         <w:t xml:space="preserve">China</w:t>
       </w:r>
       <w:r>
-        <w:t xml:space="preserve">:</w:t>
-      </w:r>
-      <w:r>
-        <w:t xml:space="preserve"> </w:t>
-      </w:r>
-      <w:r>
-        <w:t xml:space="preserve">Late Ch</w:t>
-      </w:r>
-      <w:r>
-        <w:t xml:space="preserve">’ing 1800–1911,</w:t>
-      </w:r>
-      <w:r>
-        <w:t xml:space="preserve"> </w:t>
-      </w:r>
-      <w:r>
-        <w:t xml:space="preserve">Part</w:t>
-      </w:r>
-      <w:r>
-        <w:t xml:space="preserve"> </w:t>
-      </w:r>
-      <w:r>
-        <w:t xml:space="preserve">1: vol. 10. Cambridge: Cambridge University Press: 318–350. DOI:</w:t>
+        <w:t xml:space="preserve">: Late</w:t>
+      </w:r>
+      <w:r>
+        <w:t xml:space="preserve"> </w:t>
+      </w:r>
+      <w:r>
+        <w:t xml:space="preserve">Ch</w:t>
+      </w:r>
+      <w:r>
+        <w:t xml:space="preserve">’ing 1800–1911, part 1: vol. 10. Cambridge: Cambridge University Press: 318–350. DOI:</w:t>
       </w:r>
       <w:r>
         <w:t xml:space="preserve"> </w:t>
@@ -5432,7 +5402,7 @@
         <w:pStyle w:val="Bibliography"/>
       </w:pPr>
       <w:r>
-        <w:t xml:space="preserve">Fletcher J, 1978c. The Heyday of the</w:t>
+        <w:t xml:space="preserve">Fletcher J, 1978c. The heyday of the</w:t>
       </w:r>
       <w:r>
         <w:t xml:space="preserve"> </w:t>
@@ -5441,7 +5411,7 @@
         <w:t xml:space="preserve">Ch</w:t>
       </w:r>
       <w:r>
-        <w:t xml:space="preserve">’ing Order in</w:t>
+        <w:t xml:space="preserve">’ing order in</w:t>
       </w:r>
       <w:r>
         <w:t xml:space="preserve"> </w:t>
@@ -5477,13 +5447,13 @@
         <w:t xml:space="preserve"> </w:t>
       </w:r>
       <w:r>
-        <w:t xml:space="preserve">Cambridge History</w:t>
-      </w:r>
-      <w:r>
-        <w:t xml:space="preserve"> </w:t>
-      </w:r>
-      <w:r>
-        <w:t xml:space="preserve">of</w:t>
+        <w:t xml:space="preserve">Cambridge</w:t>
+      </w:r>
+      <w:r>
+        <w:t xml:space="preserve"> </w:t>
+      </w:r>
+      <w:r>
+        <w:t xml:space="preserve">history of</w:t>
       </w:r>
       <w:r>
         <w:t xml:space="preserve"> </w:t>
@@ -5492,28 +5462,16 @@
         <w:t xml:space="preserve">China</w:t>
       </w:r>
       <w:r>
-        <w:t xml:space="preserve">:</w:t>
-      </w:r>
-      <w:r>
-        <w:t xml:space="preserve"> </w:t>
-      </w:r>
-      <w:r>
-        <w:t xml:space="preserve">Late Ch</w:t>
-      </w:r>
-      <w:r>
-        <w:t xml:space="preserve">’ing 1800–1911,</w:t>
-      </w:r>
-      <w:r>
-        <w:t xml:space="preserve"> </w:t>
-      </w:r>
-      <w:r>
-        <w:t xml:space="preserve">Part</w:t>
-      </w:r>
-      <w:r>
-        <w:t xml:space="preserve"> </w:t>
-      </w:r>
-      <w:r>
-        <w:t xml:space="preserve">1: vol. 10. Cambridge: Cambridge University Press: 351–408. DOI:</w:t>
+        <w:t xml:space="preserve">: Late</w:t>
+      </w:r>
+      <w:r>
+        <w:t xml:space="preserve"> </w:t>
+      </w:r>
+      <w:r>
+        <w:t xml:space="preserve">Ch</w:t>
+      </w:r>
+      <w:r>
+        <w:t xml:space="preserve">’ing 1800–1911, part 1: vol. 10. Cambridge: Cambridge University Press: 351–408. DOI:</w:t>
       </w:r>
       <w:r>
         <w:t xml:space="preserve"> </w:t>
@@ -5548,7 +5506,7 @@
         <w:pStyle w:val="Bibliography"/>
       </w:pPr>
       <w:r>
-        <w:t xml:space="preserve">Flint C, Taylor P J, 2018. Political Geography: World-Economy, Nation-State and Locality[M/OL]. 7th ed. London: Routledge. DOI:</w:t>
+        <w:t xml:space="preserve">Flint C, Taylor P J, 2018. Political geography: World-economy, nation-state and locality[M/OL]. 7th ed. London: Routledge. DOI:</w:t>
       </w:r>
       <w:r>
         <w:t xml:space="preserve"> </w:t>
@@ -5583,7 +5541,7 @@
         <w:pStyle w:val="Bibliography"/>
       </w:pPr>
       <w:r>
-        <w:t xml:space="preserve">Gao Y, Xiong Y, Gao X, et al., 2023. Retrieval-Augmented Generation for Large Language Models: A Survey[EB/OL]. (2023-12-18). DOI:</w:t>
+        <w:t xml:space="preserve">Gao Y, Xiong Y, Gao X, et al., 2023. Retrieval-augmented generation for large language models: A survey[EB/OL]. (2023-12-18). DOI:</w:t>
       </w:r>
       <w:r>
         <w:t xml:space="preserve"> </w:t>
@@ -5618,7 +5576,7 @@
         <w:pStyle w:val="Bibliography"/>
       </w:pPr>
       <w:r>
-        <w:t xml:space="preserve">Garrett G, 2004. Globalization’s Missing Middle[J/OL]. Foreign Affairs, 83(6): 84–96. DOI:</w:t>
+        <w:t xml:space="preserve">Garrett G, 2004. Globalization’s missing middle[J/OL]. Foreign Affairs, 83(6): 84–96. DOI:</w:t>
       </w:r>
       <w:r>
         <w:t xml:space="preserve"> </w:t>
@@ -5642,7 +5600,7 @@
         <w:pStyle w:val="Bibliography"/>
       </w:pPr>
       <w:r>
-        <w:t xml:space="preserve">Gemini Team, 2024. Gemini 1.5: Unlocking Multimodal Understanding Across Millions of Tokens of Context[EB/OL]. (2024-08-08). DOI:</w:t>
+        <w:t xml:space="preserve">Gemini Team, 2024. Gemini 1.5: Unlocking multimodal understanding across millions of tokens of context[EB/OL]. (2024-08-08). DOI:</w:t>
       </w:r>
       <w:r>
         <w:t xml:space="preserve"> </w:t>
@@ -5666,7 +5624,7 @@
         <w:pStyle w:val="Bibliography"/>
       </w:pPr>
       <w:r>
-        <w:t xml:space="preserve">Harrison C E, Johnson A, 2009. Introduction: Science and National Identity[J/OL]. Osiris, 24(1): 1–14. DOI:</w:t>
+        <w:t xml:space="preserve">Harrison C E, Johnson A, 2009. Introduction: Science and national identity[J/OL]. Osiris, 24(1): 1–14. DOI:</w:t>
       </w:r>
       <w:r>
         <w:t xml:space="preserve"> </w:t>
@@ -5690,7 +5648,7 @@
         <w:pStyle w:val="Bibliography"/>
       </w:pPr>
       <w:r>
-        <w:t xml:space="preserve">Hessler P, 2021. China’s Reform Generation Adapts to Life in the Middle Class[J/OL]. The New Yorker: 45–55. (2021-12-27)[2021-10-02].</w:t>
+        <w:t xml:space="preserve">Hessler P, 2021. China’s reform generation adapts to life in the middle class[J/OL]. The New Yorker: 45–55. (2021-12-27)[2021-10-02].</w:t>
       </w:r>
       <w:r>
         <w:t xml:space="preserve"> </w:t>
@@ -5714,7 +5672,7 @@
         <w:pStyle w:val="Bibliography"/>
       </w:pPr>
       <w:r>
-        <w:t xml:space="preserve">Ho S P S, 1984. Colonialism and Development:</w:t>
+        <w:t xml:space="preserve">Ho S P S, 1984. Colonialism and development:</w:t>
       </w:r>
       <w:r>
         <w:t xml:space="preserve"> </w:t>
@@ -5774,7 +5732,7 @@
         <w:pStyle w:val="Bibliography"/>
       </w:pPr>
       <w:r>
-        <w:t xml:space="preserve">Holst M R, 9 workshop participants who wished to remain anonymous, 2020. How to Handle Abuse of Power by</w:t>
+        <w:t xml:space="preserve">Holst M R, 9 workshop participants who wished to remain anonymous, 2020. How to handle abuse of power by</w:t>
       </w:r>
       <w:r>
         <w:t xml:space="preserve"> </w:t>
@@ -5786,7 +5744,7 @@
         <w:t xml:space="preserve"> </w:t>
       </w:r>
       <w:r>
-        <w:t xml:space="preserve">Supervisors: A Workshop on Early Career Researcher’s Needs[Z/OL]. (2020-11-09). DOI:</w:t>
+        <w:t xml:space="preserve">supervisors: A workshop on early career researcher’s needs[Z/OL]. (2020-11-09). DOI:</w:t>
       </w:r>
       <w:r>
         <w:t xml:space="preserve"> </w:t>
@@ -5810,7 +5768,7 @@
         <w:pStyle w:val="Bibliography"/>
       </w:pPr>
       <w:r>
-        <w:t xml:space="preserve">Hsü I C Y, 2000. The Rise of</w:t>
+        <w:t xml:space="preserve">Hsü I C Y, 2000. The rise of</w:t>
       </w:r>
       <w:r>
         <w:t xml:space="preserve"> </w:t>
@@ -5829,7 +5787,7 @@
         <w:pStyle w:val="Bibliography"/>
       </w:pPr>
       <w:r>
-        <w:t xml:space="preserve">Hua R, 2021. Peasants Versus Empires: Transnational Civil Justice and National Legal Decolonization in</w:t>
+        <w:t xml:space="preserve">Hua R, 2021. Peasants versus empires: Transnational civil justice and national legal decolonization in</w:t>
       </w:r>
       <w:r>
         <w:t xml:space="preserve"> </w:t>
@@ -5848,7 +5806,7 @@
         <w:pStyle w:val="Bibliography"/>
       </w:pPr>
       <w:r>
-        <w:t xml:space="preserve">Jaffe P, 2013. The Secret of</w:t>
+        <w:t xml:space="preserve">Jaffe P, 2013. The secret of</w:t>
       </w:r>
       <w:r>
         <w:t xml:space="preserve"> </w:t>
@@ -5872,13 +5830,543 @@
         <w:t xml:space="preserve">”</w:t>
       </w:r>
       <w:r>
-        <w:t xml:space="preserve">[G/OL]//Chiang K. China’s</w:t>
-      </w:r>
-      <w:r>
-        <w:t xml:space="preserve"> </w:t>
-      </w:r>
-      <w:r>
-        <w:t xml:space="preserve">Destiny</w:t>
+        <w:t xml:space="preserve">[G/OL]//Chiang K. China’s destiny and</w:t>
+      </w:r>
+      <w:r>
+        <w:t xml:space="preserve"> </w:t>
+      </w:r>
+      <w:r>
+        <w:t xml:space="preserve">Chinese</w:t>
+      </w:r>
+      <w:r>
+        <w:t xml:space="preserve"> </w:t>
+      </w:r>
+      <w:r>
+        <w:t xml:space="preserve">economic theory. Leiden: Brill: 9–25. DOI:</w:t>
+      </w:r>
+      <w:r>
+        <w:t xml:space="preserve"> </w:t>
+      </w:r>
+      <w:hyperlink r:id="rId114">
+        <w:r>
+          <w:rPr>
+            <w:rStyle w:val="Hyperlink"/>
+          </w:rPr>
+          <w:t xml:space="preserve">10.1163/9789004212732_002</w:t>
+        </w:r>
+      </w:hyperlink>
+      <w:r>
+        <w:t xml:space="preserve">.</w:t>
+      </w:r>
+    </w:p>
+    <w:bookmarkEnd w:id="115"/>
+    <w:bookmarkStart w:id="117" w:name="ref-kang2025"/>
+    <w:p>
+      <w:pPr>
+        <w:pStyle w:val="Bibliography"/>
+      </w:pPr>
+      <w:r>
+        <w:t xml:space="preserve">Kang D C, Wong J S H, Chan Z T, 2025. What does</w:t>
+      </w:r>
+      <w:r>
+        <w:t xml:space="preserve"> </w:t>
+      </w:r>
+      <w:r>
+        <w:t xml:space="preserve">China</w:t>
+      </w:r>
+      <w:r>
+        <w:t xml:space="preserve"> </w:t>
+      </w:r>
+      <w:r>
+        <w:t xml:space="preserve">want?[J/OL]. International Security, 50(1): 46–81. DOI:</w:t>
+      </w:r>
+      <w:r>
+        <w:t xml:space="preserve"> </w:t>
+      </w:r>
+      <w:hyperlink r:id="rId116">
+        <w:r>
+          <w:rPr>
+            <w:rStyle w:val="Hyperlink"/>
+          </w:rPr>
+          <w:t xml:space="preserve">10.1162/ISEC.a.5</w:t>
+        </w:r>
+      </w:hyperlink>
+      <w:r>
+        <w:t xml:space="preserve">.</w:t>
+      </w:r>
+    </w:p>
+    <w:bookmarkEnd w:id="117"/>
+    <w:bookmarkStart w:id="119" w:name="ref-ritvikmath2019"/>
+    <w:p>
+      <w:pPr>
+        <w:pStyle w:val="Bibliography"/>
+      </w:pPr>
+      <w:r>
+        <w:t xml:space="preserve">Kharkar R, 2019. Vector auto regression: Time series talk[Z/OL]. (2019-10-03)[2020-04-01].</w:t>
+      </w:r>
+      <w:r>
+        <w:t xml:space="preserve"> </w:t>
+      </w:r>
+      <w:hyperlink r:id="rId118">
+        <w:r>
+          <w:rPr>
+            <w:rStyle w:val="Hyperlink"/>
+          </w:rPr>
+          <w:t xml:space="preserve">https://www.youtube.com/watch?v=UQQHSbeIaB0</w:t>
+        </w:r>
+      </w:hyperlink>
+      <w:r>
+        <w:t xml:space="preserve">.</w:t>
+      </w:r>
+    </w:p>
+    <w:bookmarkEnd w:id="119"/>
+    <w:bookmarkStart w:id="121" w:name="ref-kim2018"/>
+    <w:p>
+      <w:pPr>
+        <w:pStyle w:val="Bibliography"/>
+      </w:pPr>
+      <w:r>
+        <w:t xml:space="preserve">Kim S, Lee Y, 2018. Why do women want to be beautiful?</w:t>
+      </w:r>
+      <w:r>
+        <w:t xml:space="preserve"> </w:t>
+      </w:r>
+      <w:r>
+        <w:t xml:space="preserve">A</w:t>
+      </w:r>
+      <w:r>
+        <w:t xml:space="preserve"> </w:t>
+      </w:r>
+      <w:r>
+        <w:t xml:space="preserve">qualitative study proposing a new</w:t>
+      </w:r>
+      <w:r>
+        <w:t xml:space="preserve"> </w:t>
+      </w:r>
+      <w:r>
+        <w:t xml:space="preserve">“human beauty values”</w:t>
+      </w:r>
+      <w:r>
+        <w:t xml:space="preserve"> </w:t>
+      </w:r>
+      <w:r>
+        <w:t xml:space="preserve">concept[J/OL]. PLOS ONE, 13(8): e0201347. DOI:</w:t>
+      </w:r>
+      <w:r>
+        <w:t xml:space="preserve"> </w:t>
+      </w:r>
+      <w:hyperlink r:id="rId120">
+        <w:r>
+          <w:rPr>
+            <w:rStyle w:val="Hyperlink"/>
+          </w:rPr>
+          <w:t xml:space="preserve">10.1371/journal.pone.0201347</w:t>
+        </w:r>
+      </w:hyperlink>
+      <w:r>
+        <w:t xml:space="preserve">.</w:t>
+      </w:r>
+    </w:p>
+    <w:bookmarkEnd w:id="121"/>
+    <w:bookmarkStart w:id="123" w:name="ref-krewinkel2017"/>
+    <w:p>
+      <w:pPr>
+        <w:pStyle w:val="Bibliography"/>
+      </w:pPr>
+      <w:r>
+        <w:t xml:space="preserve">Krewinkel A, Winkler R, 2017. Formatting open science: Agilely creating multiple document formats for academic manuscripts with</w:t>
+      </w:r>
+      <w:r>
+        <w:t xml:space="preserve"> </w:t>
+      </w:r>
+      <w:r>
+        <w:t xml:space="preserve">Pandoc Scholar</w:t>
+      </w:r>
+      <w:r>
+        <w:t xml:space="preserve">[J/OL]. PeerJ Computer Science, 3: 23. DOI:</w:t>
+      </w:r>
+      <w:r>
+        <w:t xml:space="preserve"> </w:t>
+      </w:r>
+      <w:hyperlink r:id="rId122">
+        <w:r>
+          <w:rPr>
+            <w:rStyle w:val="Hyperlink"/>
+          </w:rPr>
+          <w:t xml:space="preserve">10.7717/peerj-cs.112</w:t>
+        </w:r>
+      </w:hyperlink>
+      <w:r>
+        <w:t xml:space="preserve">. [</w:t>
+      </w:r>
+      <w:hyperlink w:anchor="cite_5">
+        <w:r>
+          <w:rPr>
+            <w:rStyle w:val="Hyperlink"/>
+          </w:rPr>
+          <w:t xml:space="preserve">1</w:t>
+        </w:r>
+      </w:hyperlink>
+      <w:r>
+        <w:t xml:space="preserve">]</w:t>
+      </w:r>
+    </w:p>
+    <w:bookmarkEnd w:id="123"/>
+    <w:bookmarkStart w:id="124" w:name="ref-lee2024c"/>
+    <w:p>
+      <w:pPr>
+        <w:pStyle w:val="Bibliography"/>
+      </w:pPr>
+      <w:r>
+        <w:t xml:space="preserve">Lee J, 2024. AutoCorrect[CP/OL]. 2.13.0. (2024-10-15)[2024-11-19].</w:t>
+      </w:r>
+      <w:r>
+        <w:t xml:space="preserve"> </w:t>
+      </w:r>
+      <w:hyperlink r:id="rId61">
+        <w:r>
+          <w:rPr>
+            <w:rStyle w:val="Hyperlink"/>
+          </w:rPr>
+          <w:t xml:space="preserve">https://github.com/huacnlee/autocorrect</w:t>
+        </w:r>
+      </w:hyperlink>
+      <w:r>
+        <w:t xml:space="preserve">. [</w:t>
+      </w:r>
+      <w:hyperlink w:anchor="cite_16">
+        <w:r>
+          <w:rPr>
+            <w:rStyle w:val="Hyperlink"/>
+          </w:rPr>
+          <w:t xml:space="preserve">1</w:t>
+        </w:r>
+      </w:hyperlink>
+      <w:r>
+        <w:t xml:space="preserve">]</w:t>
+      </w:r>
+    </w:p>
+    <w:bookmarkEnd w:id="124"/>
+    <w:bookmarkStart w:id="126" w:name="ref-li2013a"/>
+    <w:p>
+      <w:pPr>
+        <w:pStyle w:val="Bibliography"/>
+      </w:pPr>
+      <w:r>
+        <w:t xml:space="preserve">Li H, 2013. Reinventing modern</w:t>
+      </w:r>
+      <w:r>
+        <w:t xml:space="preserve"> </w:t>
+      </w:r>
+      <w:r>
+        <w:t xml:space="preserve">China</w:t>
+      </w:r>
+      <w:r>
+        <w:t xml:space="preserve">: Imagination and authenticity in</w:t>
+      </w:r>
+      <w:r>
+        <w:t xml:space="preserve"> </w:t>
+      </w:r>
+      <w:r>
+        <w:t xml:space="preserve">Chinese</w:t>
+      </w:r>
+      <w:r>
+        <w:t xml:space="preserve"> </w:t>
+      </w:r>
+      <w:r>
+        <w:t xml:space="preserve">historical writing[M/OL]. Honolulu: University of Hawai‘i Press. DOI:</w:t>
+      </w:r>
+      <w:r>
+        <w:t xml:space="preserve"> </w:t>
+      </w:r>
+      <w:hyperlink r:id="rId125">
+        <w:r>
+          <w:rPr>
+            <w:rStyle w:val="Hyperlink"/>
+          </w:rPr>
+          <w:t xml:space="preserve">10.21313/hawaii/9780824836085.001.0001</w:t>
+        </w:r>
+      </w:hyperlink>
+      <w:r>
+        <w:t xml:space="preserve">.</w:t>
+      </w:r>
+    </w:p>
+    <w:bookmarkEnd w:id="126"/>
+    <w:bookmarkStart w:id="129" w:name="ref-macfarlane2024"/>
+    <w:p>
+      <w:pPr>
+        <w:pStyle w:val="Bibliography"/>
+      </w:pPr>
+      <w:r>
+        <w:t xml:space="preserve">MacFarlane J, Krewinkel A, Rosenthal J, 2024. Pandoc[CP/OL]. 3.5. (2024-10-06)[2024-11-19].</w:t>
+      </w:r>
+      <w:r>
+        <w:t xml:space="preserve"> </w:t>
+      </w:r>
+      <w:hyperlink r:id="rId127">
+        <w:r>
+          <w:rPr>
+            <w:rStyle w:val="Hyperlink"/>
+          </w:rPr>
+          <w:t xml:space="preserve">https://github.com/jgm/pandoc</w:t>
+        </w:r>
+      </w:hyperlink>
+      <w:r>
+        <w:t xml:space="preserve">. DOI:</w:t>
+      </w:r>
+      <w:r>
+        <w:t xml:space="preserve"> </w:t>
+      </w:r>
+      <w:hyperlink r:id="rId128">
+        <w:r>
+          <w:rPr>
+            <w:rStyle w:val="Hyperlink"/>
+          </w:rPr>
+          <w:t xml:space="preserve">10.5281/zenodo.13894261</w:t>
+        </w:r>
+      </w:hyperlink>
+      <w:r>
+        <w:t xml:space="preserve">. [</w:t>
+      </w:r>
+      <w:hyperlink w:anchor="cite_2">
+        <w:r>
+          <w:rPr>
+            <w:rStyle w:val="Hyperlink"/>
+          </w:rPr>
+          <w:t xml:space="preserve">1</w:t>
+        </w:r>
+      </w:hyperlink>
+      <w:r>
+        <w:t xml:space="preserve">]</w:t>
+      </w:r>
+    </w:p>
+    <w:bookmarkEnd w:id="129"/>
+    <w:bookmarkStart w:id="131" w:name="ref-mittelbach2022"/>
+    <w:p>
+      <w:pPr>
+        <w:pStyle w:val="Bibliography"/>
+      </w:pPr>
+      <w:r>
+        <w:t xml:space="preserve">Mittelbach F, 2022. Tagged and accessible</w:t>
+      </w:r>
+      <w:r>
+        <w:t xml:space="preserve"> </w:t>
+      </w:r>
+      <w:r>
+        <w:t xml:space="preserve">PDF</w:t>
+      </w:r>
+      <w:r>
+        <w:t xml:space="preserve"> </w:t>
+      </w:r>
+      <w:r>
+        <w:t xml:space="preserve">with</w:t>
+      </w:r>
+      <w:r>
+        <w:t xml:space="preserve"> </w:t>
+      </w:r>
+      <w:r>
+        <w:t xml:space="preserve">LaTeX</w:t>
+      </w:r>
+      <w:r>
+        <w:t xml:space="preserve">[Z/OL]. (2022-09)[2023-02-10].</w:t>
+      </w:r>
+      <w:r>
+        <w:t xml:space="preserve"> </w:t>
+      </w:r>
+      <w:hyperlink r:id="rId130">
+        <w:r>
+          <w:rPr>
+            <w:rStyle w:val="Hyperlink"/>
+          </w:rPr>
+          <w:t xml:space="preserve">https://www.pdfa.org/presentation/tagged-and-accessible-pdf-with-latex</w:t>
+        </w:r>
+      </w:hyperlink>
+      <w:r>
+        <w:t xml:space="preserve">.</w:t>
+      </w:r>
+    </w:p>
+    <w:bookmarkEnd w:id="131"/>
+    <w:bookmarkStart w:id="132" w:name="ref-mullaney2017"/>
+    <w:p>
+      <w:pPr>
+        <w:pStyle w:val="Bibliography"/>
+      </w:pPr>
+      <w:r>
+        <w:t xml:space="preserve">Mullaney T S, 2017. The</w:t>
+      </w:r>
+      <w:r>
+        <w:t xml:space="preserve"> </w:t>
+      </w:r>
+      <w:r>
+        <w:t xml:space="preserve">Chinese</w:t>
+      </w:r>
+      <w:r>
+        <w:t xml:space="preserve"> </w:t>
+      </w:r>
+      <w:r>
+        <w:t xml:space="preserve">typewriter: A history[M]. Cambridge, MA: The MIT Press.</w:t>
+      </w:r>
+    </w:p>
+    <w:bookmarkEnd w:id="132"/>
+    <w:bookmarkStart w:id="134" w:name="ref-pang2004"/>
+    <w:p>
+      <w:pPr>
+        <w:pStyle w:val="Bibliography"/>
+      </w:pPr>
+      <w:r>
+        <w:t xml:space="preserve">Pang L, Brauw A de, Rozelle S, 2004. Working until you drop: The elderly of rural</w:t>
+      </w:r>
+      <w:r>
+        <w:t xml:space="preserve"> </w:t>
+      </w:r>
+      <w:r>
+        <w:t xml:space="preserve">China</w:t>
+      </w:r>
+      <w:r>
+        <w:t xml:space="preserve">[J/OL]. The China Journal, 52: 73–94. DOI:</w:t>
+      </w:r>
+      <w:r>
+        <w:t xml:space="preserve"> </w:t>
+      </w:r>
+      <w:hyperlink r:id="rId133">
+        <w:r>
+          <w:rPr>
+            <w:rStyle w:val="Hyperlink"/>
+          </w:rPr>
+          <w:t xml:space="preserve">10.2307/4127885</w:t>
+        </w:r>
+      </w:hyperlink>
+      <w:r>
+        <w:t xml:space="preserve">. [</w:t>
+      </w:r>
+      <w:hyperlink w:anchor="cite_5">
+        <w:r>
+          <w:rPr>
+            <w:rStyle w:val="Hyperlink"/>
+          </w:rPr>
+          <w:t xml:space="preserve">1</w:t>
+        </w:r>
+      </w:hyperlink>
+      <w:r>
+        <w:t xml:space="preserve">]</w:t>
+      </w:r>
+    </w:p>
+    <w:bookmarkEnd w:id="134"/>
+    <w:bookmarkStart w:id="136" w:name="ref-peters2004"/>
+    <w:p>
+      <w:pPr>
+        <w:pStyle w:val="Bibliography"/>
+      </w:pPr>
+      <w:r>
+        <w:t xml:space="preserve">Peters S, 2004. Coercive western energy security strategies:</w:t>
+      </w:r>
+      <w:r>
+        <w:t xml:space="preserve"> </w:t>
+      </w:r>
+      <w:r>
+        <w:t xml:space="preserve">“Resource wars”</w:t>
+      </w:r>
+      <w:r>
+        <w:t xml:space="preserve"> </w:t>
+      </w:r>
+      <w:r>
+        <w:t xml:space="preserve">as a new threat to global security[J/OL]. Geopolitics, 9(1): 187–212. DOI:</w:t>
+      </w:r>
+      <w:r>
+        <w:t xml:space="preserve"> </w:t>
+      </w:r>
+      <w:hyperlink r:id="rId135">
+        <w:r>
+          <w:rPr>
+            <w:rStyle w:val="Hyperlink"/>
+          </w:rPr>
+          <w:t xml:space="preserve">10.1080/14650040412331307882</w:t>
+        </w:r>
+      </w:hyperlink>
+      <w:r>
+        <w:t xml:space="preserve">.</w:t>
+      </w:r>
+    </w:p>
+    <w:bookmarkEnd w:id="136"/>
+    <w:bookmarkStart w:id="138" w:name="ref-scott1998"/>
+    <w:p>
+      <w:pPr>
+        <w:pStyle w:val="Bibliography"/>
+      </w:pPr>
+      <w:r>
+        <w:t xml:space="preserve">Scott J C, 1998. Seeing like a state: How certain schemes to improve the human condition have failed[M/OL]. New Haven: Yale University Press. DOI:</w:t>
+      </w:r>
+      <w:r>
+        <w:t xml:space="preserve"> </w:t>
+      </w:r>
+      <w:hyperlink r:id="rId137">
+        <w:r>
+          <w:rPr>
+            <w:rStyle w:val="Hyperlink"/>
+          </w:rPr>
+          <w:t xml:space="preserve">10.12987/9780300128789</w:t>
+        </w:r>
+      </w:hyperlink>
+      <w:r>
+        <w:t xml:space="preserve">.</w:t>
+      </w:r>
+    </w:p>
+    <w:bookmarkEnd w:id="138"/>
+    <w:bookmarkStart w:id="140" w:name="ref-shi2021a"/>
+    <w:p>
+      <w:pPr>
+        <w:pStyle w:val="Bibliography"/>
+      </w:pPr>
+      <w:r>
+        <w:t xml:space="preserve">Shi P, 2021. On</w:t>
+      </w:r>
+      <w:r>
+        <w:t xml:space="preserve"> </w:t>
+      </w:r>
+      <w:r>
+        <w:t xml:space="preserve">Li Hongzhang</w:t>
+      </w:r>
+      <w:r>
+        <w:t xml:space="preserve">’s coastal defense measures under the</w:t>
+      </w:r>
+      <w:r>
+        <w:t xml:space="preserve"> </w:t>
+      </w:r>
+      <w:r>
+        <w:t xml:space="preserve">Sino-Japanese</w:t>
+      </w:r>
+      <w:r>
+        <w:t xml:space="preserve"> </w:t>
+      </w:r>
+      <w:r>
+        <w:t xml:space="preserve">conflict in the 1870s[C/OL]//2nd</w:t>
+      </w:r>
+      <w:r>
+        <w:t xml:space="preserve"> </w:t>
+      </w:r>
+      <w:r>
+        <w:t xml:space="preserve">International Conference</w:t>
+      </w:r>
+      <w:r>
+        <w:t xml:space="preserve"> </w:t>
+      </w:r>
+      <w:r>
+        <w:t xml:space="preserve">on</w:t>
+      </w:r>
+      <w:r>
+        <w:t xml:space="preserve"> </w:t>
+      </w:r>
+      <w:r>
+        <w:t xml:space="preserve">Language</w:t>
+      </w:r>
+      <w:r>
+        <w:t xml:space="preserve">,</w:t>
+      </w:r>
+      <w:r>
+        <w:t xml:space="preserve"> </w:t>
+      </w:r>
+      <w:r>
+        <w:t xml:space="preserve">Art</w:t>
       </w:r>
       <w:r>
         <w:t xml:space="preserve"> </w:t>
@@ -5890,149 +6378,302 @@
         <w:t xml:space="preserve"> </w:t>
       </w:r>
       <w:r>
-        <w:t xml:space="preserve">Chinese Economic Theory</w:t>
-      </w:r>
-      <w:r>
-        <w:t xml:space="preserve">. Leiden: Brill: 9–25. DOI:</w:t>
-      </w:r>
-      <w:r>
-        <w:t xml:space="preserve"> </w:t>
-      </w:r>
-      <w:hyperlink r:id="rId114">
-        <w:r>
-          <w:rPr>
-            <w:rStyle w:val="Hyperlink"/>
-          </w:rPr>
-          <w:t xml:space="preserve">10.1163/9789004212732_002</w:t>
+        <w:t xml:space="preserve">Cultural Exchange</w:t>
+      </w:r>
+      <w:r>
+        <w:t xml:space="preserve"> </w:t>
+      </w:r>
+      <w:r>
+        <w:t xml:space="preserve">(</w:t>
+      </w:r>
+      <w:r>
+        <w:t xml:space="preserve">ICLACE</w:t>
+      </w:r>
+      <w:r>
+        <w:t xml:space="preserve"> </w:t>
+      </w:r>
+      <w:r>
+        <w:t xml:space="preserve">2021). Atlantis Press: 574–579. DOI:</w:t>
+      </w:r>
+      <w:r>
+        <w:t xml:space="preserve"> </w:t>
+      </w:r>
+      <w:hyperlink r:id="rId139">
+        <w:r>
+          <w:rPr>
+            <w:rStyle w:val="Hyperlink"/>
+          </w:rPr>
+          <w:t xml:space="preserve">10.2991/assehr.k.210609.113</w:t>
         </w:r>
       </w:hyperlink>
       <w:r>
         <w:t xml:space="preserve">.</w:t>
       </w:r>
     </w:p>
-    <w:bookmarkEnd w:id="115"/>
-    <w:bookmarkStart w:id="117" w:name="ref-ritvikmath2019"/>
+    <w:bookmarkEnd w:id="140"/>
+    <w:bookmarkStart w:id="141" w:name="ref-spence2013"/>
     <w:p>
       <w:pPr>
         <w:pStyle w:val="Bibliography"/>
       </w:pPr>
       <w:r>
-        <w:t xml:space="preserve">Kharkar R, 2019. Vector</w:t>
-      </w:r>
-      <w:r>
-        <w:t xml:space="preserve"> </w:t>
-      </w:r>
-      <w:r>
-        <w:t xml:space="preserve">Auto Regression</w:t>
-      </w:r>
-      <w:r>
-        <w:t xml:space="preserve">:</w:t>
-      </w:r>
-      <w:r>
-        <w:t xml:space="preserve"> </w:t>
-      </w:r>
-      <w:r>
-        <w:t xml:space="preserve">Time Series Talk</w:t>
-      </w:r>
-      <w:r>
-        <w:t xml:space="preserve">[Z/OL]. (2019-10-03)[2020-04-01].</w:t>
-      </w:r>
-      <w:r>
-        <w:t xml:space="preserve"> </w:t>
-      </w:r>
-      <w:hyperlink r:id="rId116">
-        <w:r>
-          <w:rPr>
-            <w:rStyle w:val="Hyperlink"/>
-          </w:rPr>
-          <w:t xml:space="preserve">https://www.youtube.com/watch?v=UQQHSbeIaB0</w:t>
+        <w:t xml:space="preserve">Spence J D, 2013. The search for modern</w:t>
+      </w:r>
+      <w:r>
+        <w:t xml:space="preserve"> </w:t>
+      </w:r>
+      <w:r>
+        <w:t xml:space="preserve">China</w:t>
+      </w:r>
+      <w:r>
+        <w:t xml:space="preserve">[M]. 3rd ed. New York: W. W. Norton &amp; Company.</w:t>
+      </w:r>
+    </w:p>
+    <w:bookmarkEnd w:id="141"/>
+    <w:bookmarkStart w:id="143" w:name="ref-tenen2014"/>
+    <w:p>
+      <w:pPr>
+        <w:pStyle w:val="Bibliography"/>
+      </w:pPr>
+      <w:r>
+        <w:t xml:space="preserve">Tenen D, Wythoff G, 2014. Sustainable authorship in plain text using</w:t>
+      </w:r>
+      <w:r>
+        <w:t xml:space="preserve"> </w:t>
+      </w:r>
+      <w:r>
+        <w:t xml:space="preserve">Pandoc</w:t>
+      </w:r>
+      <w:r>
+        <w:t xml:space="preserve"> </w:t>
+      </w:r>
+      <w:r>
+        <w:t xml:space="preserve">and</w:t>
+      </w:r>
+      <w:r>
+        <w:t xml:space="preserve"> </w:t>
+      </w:r>
+      <w:r>
+        <w:t xml:space="preserve">Markdown</w:t>
+      </w:r>
+      <w:r>
+        <w:t xml:space="preserve">[J/OL]. Programming Historian(3). DOI:</w:t>
+      </w:r>
+      <w:r>
+        <w:t xml:space="preserve"> </w:t>
+      </w:r>
+      <w:hyperlink r:id="rId142">
+        <w:r>
+          <w:rPr>
+            <w:rStyle w:val="Hyperlink"/>
+          </w:rPr>
+          <w:t xml:space="preserve">10.46430/phen0041</w:t>
+        </w:r>
+      </w:hyperlink>
+      <w:r>
+        <w:t xml:space="preserve">. [</w:t>
+      </w:r>
+      <w:hyperlink w:anchor="cite_4">
+        <w:r>
+          <w:rPr>
+            <w:rStyle w:val="Hyperlink"/>
+          </w:rPr>
+          <w:t xml:space="preserve">1</w:t>
+        </w:r>
+      </w:hyperlink>
+      <w:r>
+        <w:t xml:space="preserve">]</w:t>
+      </w:r>
+    </w:p>
+    <w:bookmarkEnd w:id="143"/>
+    <w:bookmarkStart w:id="145" w:name="ref-ungeneralassembly1962"/>
+    <w:p>
+      <w:pPr>
+        <w:pStyle w:val="Bibliography"/>
+      </w:pPr>
+      <w:r>
+        <w:t xml:space="preserve">UN General Assembly, 1962. General</w:t>
+      </w:r>
+      <w:r>
+        <w:t xml:space="preserve"> </w:t>
+      </w:r>
+      <w:r>
+        <w:t xml:space="preserve">Assembly</w:t>
+      </w:r>
+      <w:r>
+        <w:t xml:space="preserve"> </w:t>
+      </w:r>
+      <w:r>
+        <w:t xml:space="preserve">resolution 1803 (</w:t>
+      </w:r>
+      <w:r>
+        <w:t xml:space="preserve">XVII</w:t>
+      </w:r>
+      <w:r>
+        <w:t xml:space="preserve">) of 14</w:t>
+      </w:r>
+      <w:r>
+        <w:t xml:space="preserve"> </w:t>
+      </w:r>
+      <w:r>
+        <w:t xml:space="preserve">December</w:t>
+      </w:r>
+      <w:r>
+        <w:t xml:space="preserve"> </w:t>
+      </w:r>
+      <w:r>
+        <w:t xml:space="preserve">1962,</w:t>
+      </w:r>
+      <w:r>
+        <w:t xml:space="preserve"> </w:t>
+      </w:r>
+      <w:r>
+        <w:t xml:space="preserve">“permanent sovereignty over natural resources”</w:t>
+      </w:r>
+      <w:r>
+        <w:t xml:space="preserve">[R/OL]. United Nations(1962-12-14)[2023-03-09].</w:t>
+      </w:r>
+      <w:r>
+        <w:t xml:space="preserve"> </w:t>
+      </w:r>
+      <w:hyperlink r:id="rId144">
+        <w:r>
+          <w:rPr>
+            <w:rStyle w:val="Hyperlink"/>
+          </w:rPr>
+          <w:t xml:space="preserve">https://www.ohchr.org/en/instruments-mechanisms/instruments/general-assembly-resolution-1803-xvii-14-december-1962-permanent</w:t>
         </w:r>
       </w:hyperlink>
       <w:r>
         <w:t xml:space="preserve">.</w:t>
       </w:r>
     </w:p>
-    <w:bookmarkEnd w:id="117"/>
-    <w:bookmarkStart w:id="119" w:name="ref-kim2018"/>
+    <w:bookmarkEnd w:id="145"/>
+    <w:bookmarkStart w:id="147" w:name="ref-vincent1942"/>
     <w:p>
       <w:pPr>
         <w:pStyle w:val="Bibliography"/>
       </w:pPr>
       <w:r>
-        <w:t xml:space="preserve">Kim S, Lee Y, 2018. Why Do Women Want to Be Beautiful?</w:t>
-      </w:r>
-      <w:r>
-        <w:t xml:space="preserve"> </w:t>
-      </w:r>
-      <w:r>
-        <w:t xml:space="preserve">A</w:t>
-      </w:r>
-      <w:r>
-        <w:t xml:space="preserve"> </w:t>
-      </w:r>
-      <w:r>
-        <w:t xml:space="preserve">Qualitative Study Proposing a New</w:t>
-      </w:r>
-      <w:r>
-        <w:t xml:space="preserve"> </w:t>
-      </w:r>
-      <w:r>
-        <w:t xml:space="preserve">“Human Beauty Values”</w:t>
-      </w:r>
-      <w:r>
-        <w:t xml:space="preserve"> </w:t>
-      </w:r>
-      <w:r>
-        <w:t xml:space="preserve">Concept[J/OL]. PLOS ONE, 13(8): e0201347. DOI:</w:t>
-      </w:r>
-      <w:r>
-        <w:t xml:space="preserve"> </w:t>
-      </w:r>
-      <w:hyperlink r:id="rId118">
-        <w:r>
-          <w:rPr>
-            <w:rStyle w:val="Hyperlink"/>
-          </w:rPr>
-          <w:t xml:space="preserve">10.1371/journal.pone.0201347</w:t>
+        <w:t xml:space="preserve">Vincent J C, 1942. Memorandum by the counselor of embassy in</w:t>
+      </w:r>
+      <w:r>
+        <w:t xml:space="preserve"> </w:t>
+      </w:r>
+      <w:r>
+        <w:t xml:space="preserve">China</w:t>
+      </w:r>
+      <w:r>
+        <w:t xml:space="preserve"> </w:t>
+      </w:r>
+      <w:r>
+        <w:t xml:space="preserve">(</w:t>
+      </w:r>
+      <w:r>
+        <w:t xml:space="preserve">Vincent</w:t>
+      </w:r>
+      <w:r>
+        <w:t xml:space="preserve">) to the ambassador in</w:t>
+      </w:r>
+      <w:r>
+        <w:t xml:space="preserve"> </w:t>
+      </w:r>
+      <w:r>
+        <w:t xml:space="preserve">China</w:t>
+      </w:r>
+      <w:r>
+        <w:t xml:space="preserve"> </w:t>
+      </w:r>
+      <w:r>
+        <w:t xml:space="preserve">(</w:t>
+      </w:r>
+      <w:r>
+        <w:t xml:space="preserve">Gauss</w:t>
+      </w:r>
+      <w:r>
+        <w:t xml:space="preserve">), document 192[EB/OL]. Foreign Relations of the United States: Diplomatic Papers, China. (1942-10-07)[2023-09-21].</w:t>
+      </w:r>
+      <w:r>
+        <w:t xml:space="preserve"> </w:t>
+      </w:r>
+      <w:hyperlink r:id="rId146">
+        <w:r>
+          <w:rPr>
+            <w:rStyle w:val="Hyperlink"/>
+          </w:rPr>
+          <w:t xml:space="preserve">https://history.state.gov/historicaldocuments/frus1942China/d192</w:t>
         </w:r>
       </w:hyperlink>
       <w:r>
         <w:t xml:space="preserve">.</w:t>
       </w:r>
     </w:p>
-    <w:bookmarkEnd w:id="119"/>
-    <w:bookmarkStart w:id="121" w:name="ref-krewinkel2017"/>
+    <w:bookmarkEnd w:id="147"/>
+    <w:bookmarkStart w:id="149" w:name="ref-ward2021"/>
     <w:p>
       <w:pPr>
         <w:pStyle w:val="Bibliography"/>
       </w:pPr>
       <w:r>
-        <w:t xml:space="preserve">Krewinkel A, Winkler R, 2017. Formatting Open Science: Agilely Creating Multiple Document Formats for Academic Manuscripts with</w:t>
-      </w:r>
-      <w:r>
-        <w:t xml:space="preserve"> </w:t>
-      </w:r>
-      <w:r>
-        <w:t xml:space="preserve">Pandoc Scholar</w:t>
-      </w:r>
-      <w:r>
-        <w:t xml:space="preserve">[J/OL]. PeerJ Computer Science, 3: 23. DOI:</w:t>
-      </w:r>
-      <w:r>
-        <w:t xml:space="preserve"> </w:t>
-      </w:r>
-      <w:hyperlink r:id="rId120">
-        <w:r>
-          <w:rPr>
-            <w:rStyle w:val="Hyperlink"/>
-          </w:rPr>
-          <w:t xml:space="preserve">10.7717/peerj-cs.112</w:t>
+        <w:t xml:space="preserve">Ward A F, 2021. People mistake the internet’s knowledge for their own[J/OL]. Proceedings of the National Academy of Sciences, 118(43): e2105061118. DOI:</w:t>
+      </w:r>
+      <w:r>
+        <w:t xml:space="preserve"> </w:t>
+      </w:r>
+      <w:hyperlink r:id="rId148">
+        <w:r>
+          <w:rPr>
+            <w:rStyle w:val="Hyperlink"/>
+          </w:rPr>
+          <w:t xml:space="preserve">10.1073/pnas.2105061118</w:t>
+        </w:r>
+      </w:hyperlink>
+      <w:r>
+        <w:t xml:space="preserve">.</w:t>
+      </w:r>
+    </w:p>
+    <w:bookmarkEnd w:id="149"/>
+    <w:bookmarkStart w:id="151" w:name="ref-yang2023e"/>
+    <w:p>
+      <w:pPr>
+        <w:pStyle w:val="Bibliography"/>
+      </w:pPr>
+      <w:r>
+        <w:t xml:space="preserve">Yang Z, Li L, Lin K, et al., 2023. The dawn of</w:t>
+      </w:r>
+      <w:r>
+        <w:t xml:space="preserve"> </w:t>
+      </w:r>
+      <w:r>
+        <w:t xml:space="preserve">LMMs</w:t>
+      </w:r>
+      <w:r>
+        <w:t xml:space="preserve">: Preliminary explorations with</w:t>
+      </w:r>
+      <w:r>
+        <w:t xml:space="preserve"> </w:t>
+      </w:r>
+      <w:r>
+        <w:t xml:space="preserve">GPT-4V</w:t>
+      </w:r>
+      <w:r>
+        <w:t xml:space="preserve">(ision)[EB/OL]. (2023-09-29). DOI:</w:t>
+      </w:r>
+      <w:r>
+        <w:t xml:space="preserve"> </w:t>
+      </w:r>
+      <w:hyperlink r:id="rId150">
+        <w:r>
+          <w:rPr>
+            <w:rStyle w:val="Hyperlink"/>
+          </w:rPr>
+          <w:t xml:space="preserve">10.48550/arXiv.2309.17421</w:t>
         </w:r>
       </w:hyperlink>
       <w:r>
         <w:t xml:space="preserve">. [</w:t>
       </w:r>
-      <w:hyperlink w:anchor="cite_5">
+      <w:hyperlink w:anchor="cite_7">
         <w:r>
           <w:rPr>
             <w:rStyle w:val="Hyperlink"/>
@@ -6044,30 +6685,166 @@
         <w:t xml:space="preserve">]</w:t>
       </w:r>
     </w:p>
-    <w:bookmarkEnd w:id="121"/>
-    <w:bookmarkStart w:id="122" w:name="ref-lee2024c"/>
+    <w:bookmarkEnd w:id="151"/>
+    <w:bookmarkStart w:id="153" w:name="ref-zarrow2012"/>
     <w:p>
       <w:pPr>
         <w:pStyle w:val="Bibliography"/>
       </w:pPr>
       <w:r>
-        <w:t xml:space="preserve">Lee J, 2024. AutoCorrect[CP/OL]. 2.13.0. (2024-10-15)[2024-11-19].</w:t>
-      </w:r>
-      <w:r>
-        <w:t xml:space="preserve"> </w:t>
-      </w:r>
-      <w:hyperlink r:id="rId61">
-        <w:r>
-          <w:rPr>
-            <w:rStyle w:val="Hyperlink"/>
-          </w:rPr>
-          <w:t xml:space="preserve">https://github.com/huacnlee/autocorrect</w:t>
+        <w:t xml:space="preserve">Zarrow P, 2012. After empire: The conceptual transformation of the</w:t>
+      </w:r>
+      <w:r>
+        <w:t xml:space="preserve"> </w:t>
+      </w:r>
+      <w:r>
+        <w:t xml:space="preserve">Chinese</w:t>
+      </w:r>
+      <w:r>
+        <w:t xml:space="preserve"> </w:t>
+      </w:r>
+      <w:r>
+        <w:t xml:space="preserve">state, 1885–1924[M/OL]. Stanford: Stanford University Press. DOI:</w:t>
+      </w:r>
+      <w:r>
+        <w:t xml:space="preserve"> </w:t>
+      </w:r>
+      <w:hyperlink r:id="rId152">
+        <w:r>
+          <w:rPr>
+            <w:rStyle w:val="Hyperlink"/>
+          </w:rPr>
+          <w:t xml:space="preserve">10.1515/9780804781879</w:t>
+        </w:r>
+      </w:hyperlink>
+      <w:r>
+        <w:t xml:space="preserve">.</w:t>
+      </w:r>
+    </w:p>
+    <w:bookmarkEnd w:id="153"/>
+    <w:bookmarkStart w:id="154" w:name="ref-caidingjian2011"/>
+    <w:p>
+      <w:pPr>
+        <w:pStyle w:val="Bibliography"/>
+      </w:pPr>
+      <w:r>
+        <w:rPr>
+          <w:rFonts w:hint="eastAsia"/>
+        </w:rPr>
+        <w:t xml:space="preserve">蔡定剑,</w:t>
+      </w:r>
+      <w:r>
+        <w:t xml:space="preserve"> </w:t>
+      </w:r>
+      <w:r>
+        <w:rPr>
+          <w:rFonts w:hint="eastAsia"/>
+        </w:rPr>
+        <w:t xml:space="preserve">王占阳,</w:t>
+      </w:r>
+      <w:r>
+        <w:t xml:space="preserve"> 2011. </w:t>
+      </w:r>
+      <w:r>
+        <w:rPr>
+          <w:rFonts w:hint="eastAsia"/>
+        </w:rPr>
+        <w:t xml:space="preserve">走向宪政[M].</w:t>
+      </w:r>
+      <w:r>
+        <w:t xml:space="preserve"> </w:t>
+      </w:r>
+      <w:r>
+        <w:rPr>
+          <w:rFonts w:hint="eastAsia"/>
+        </w:rPr>
+        <w:t xml:space="preserve">北京:</w:t>
+      </w:r>
+      <w:r>
+        <w:t xml:space="preserve"> </w:t>
+      </w:r>
+      <w:r>
+        <w:rPr>
+          <w:rFonts w:hint="eastAsia"/>
+        </w:rPr>
+        <w:t xml:space="preserve">法律出版社.</w:t>
+      </w:r>
+    </w:p>
+    <w:bookmarkEnd w:id="154"/>
+    <w:bookmarkStart w:id="156" w:name="ref-caojingjing2020"/>
+    <w:p>
+      <w:pPr>
+        <w:pStyle w:val="Bibliography"/>
+      </w:pPr>
+      <w:r>
+        <w:rPr>
+          <w:rFonts w:hint="eastAsia"/>
+        </w:rPr>
+        <w:t xml:space="preserve">曹晶晶,</w:t>
+      </w:r>
+      <w:r>
+        <w:t xml:space="preserve"> </w:t>
+      </w:r>
+      <w:r>
+        <w:rPr>
+          <w:rFonts w:hint="eastAsia"/>
+        </w:rPr>
+        <w:t xml:space="preserve">章锦河,</w:t>
+      </w:r>
+      <w:r>
+        <w:t xml:space="preserve"> </w:t>
+      </w:r>
+      <w:r>
+        <w:rPr>
+          <w:rFonts w:hint="eastAsia"/>
+        </w:rPr>
+        <w:t xml:space="preserve">王昶,</w:t>
+      </w:r>
+      <w:r>
+        <w:t xml:space="preserve"> </w:t>
+      </w:r>
+      <w:r>
+        <w:rPr>
+          <w:rFonts w:hint="eastAsia"/>
+        </w:rPr>
+        <w:t xml:space="preserve">等,</w:t>
+      </w:r>
+      <w:r>
+        <w:t xml:space="preserve"> 2020. </w:t>
+      </w:r>
+      <w:r>
+        <w:rPr>
+          <w:rFonts w:hint="eastAsia"/>
+        </w:rPr>
+        <w:t xml:space="preserve">距离欲对旅游者目的地选择影响的解释框架[J/OL].</w:t>
+      </w:r>
+      <w:r>
+        <w:t xml:space="preserve"> </w:t>
+      </w:r>
+      <w:r>
+        <w:rPr>
+          <w:rFonts w:hint="eastAsia"/>
+        </w:rPr>
+        <w:t xml:space="preserve">地理学报,</w:t>
+      </w:r>
+      <w:r>
+        <w:t xml:space="preserve"> 75(4): 860–877. DOI:</w:t>
+      </w:r>
+      <w:r>
+        <w:t xml:space="preserve"> </w:t>
+      </w:r>
+      <w:hyperlink r:id="rId155">
+        <w:r>
+          <w:rPr>
+            <w:rStyle w:val="Hyperlink"/>
+          </w:rPr>
+          <w:t xml:space="preserve">10.11821/dlxb202004014</w:t>
         </w:r>
       </w:hyperlink>
       <w:r>
         <w:t xml:space="preserve">. [</w:t>
       </w:r>
-      <w:hyperlink w:anchor="cite_16">
+      <w:hyperlink w:anchor="cite_8">
         <w:r>
           <w:rPr>
             <w:rStyle w:val="Hyperlink"/>
@@ -6079,89 +6856,1066 @@
         <w:t xml:space="preserve">]</w:t>
       </w:r>
     </w:p>
-    <w:bookmarkEnd w:id="122"/>
-    <w:bookmarkStart w:id="124" w:name="ref-li2013a"/>
+    <w:bookmarkEnd w:id="156"/>
+    <w:bookmarkStart w:id="157" w:name="ref-chuanping1955"/>
     <w:p>
       <w:pPr>
         <w:pStyle w:val="Bibliography"/>
       </w:pPr>
       <w:r>
-        <w:t xml:space="preserve">Li H, 2013. Reinventing Modern</w:t>
-      </w:r>
-      <w:r>
-        <w:t xml:space="preserve"> </w:t>
-      </w:r>
-      <w:r>
-        <w:t xml:space="preserve">China</w:t>
-      </w:r>
-      <w:r>
-        <w:t xml:space="preserve">: Imagination and Authenticity in</w:t>
-      </w:r>
-      <w:r>
-        <w:t xml:space="preserve"> </w:t>
-      </w:r>
-      <w:r>
-        <w:t xml:space="preserve">Chinese</w:t>
-      </w:r>
-      <w:r>
-        <w:t xml:space="preserve"> </w:t>
-      </w:r>
-      <w:r>
-        <w:t xml:space="preserve">Historical Writing[M/OL]. Honolulu: University of Hawai‘i Press. DOI:</w:t>
-      </w:r>
-      <w:r>
-        <w:t xml:space="preserve"> </w:t>
-      </w:r>
-      <w:hyperlink r:id="rId123">
-        <w:r>
-          <w:rPr>
-            <w:rStyle w:val="Hyperlink"/>
-          </w:rPr>
-          <w:t xml:space="preserve">10.21313/hawaii/9780824836085.001.0001</w:t>
+        <w:rPr>
+          <w:rFonts w:hint="eastAsia"/>
+        </w:rPr>
+        <w:t xml:space="preserve">储安平,</w:t>
+      </w:r>
+      <w:r>
+        <w:t xml:space="preserve"> 1955. </w:t>
+      </w:r>
+      <w:r>
+        <w:rPr>
+          <w:rFonts w:hint="eastAsia"/>
+        </w:rPr>
+        <w:t xml:space="preserve">在阿尔泰山之巅[N].</w:t>
+      </w:r>
+      <w:r>
+        <w:t xml:space="preserve"> </w:t>
+      </w:r>
+      <w:r>
+        <w:rPr>
+          <w:rFonts w:hint="eastAsia"/>
+        </w:rPr>
+        <w:t xml:space="preserve">人民日报,</w:t>
+      </w:r>
+      <w:r>
+        <w:t xml:space="preserve"> 1955-12-16: 3.</w:t>
+      </w:r>
+    </w:p>
+    <w:bookmarkEnd w:id="157"/>
+    <w:bookmarkStart w:id="158" w:name="ref-feixiaotong1989"/>
+    <w:p>
+      <w:pPr>
+        <w:pStyle w:val="Bibliography"/>
+      </w:pPr>
+      <w:r>
+        <w:rPr>
+          <w:rFonts w:hint="eastAsia"/>
+        </w:rPr>
+        <w:t xml:space="preserve">费孝通,</w:t>
+      </w:r>
+      <w:r>
+        <w:t xml:space="preserve"> 1989. </w:t>
+      </w:r>
+      <w:r>
+        <w:rPr>
+          <w:rFonts w:hint="eastAsia"/>
+        </w:rPr>
+        <w:t xml:space="preserve">中华民族多元一体格局[M].</w:t>
+      </w:r>
+      <w:r>
+        <w:t xml:space="preserve"> </w:t>
+      </w:r>
+      <w:r>
+        <w:rPr>
+          <w:rFonts w:hint="eastAsia"/>
+        </w:rPr>
+        <w:t xml:space="preserve">北京:</w:t>
+      </w:r>
+      <w:r>
+        <w:t xml:space="preserve"> </w:t>
+      </w:r>
+      <w:r>
+        <w:rPr>
+          <w:rFonts w:hint="eastAsia"/>
+        </w:rPr>
+        <w:t xml:space="preserve">中央民族学院出版社.</w:t>
+      </w:r>
+      <w:r>
+        <w:t xml:space="preserve"> [</w:t>
+      </w:r>
+      <w:hyperlink w:anchor="cite_11">
+        <w:r>
+          <w:rPr>
+            <w:rStyle w:val="Hyperlink"/>
+          </w:rPr>
+          <w:t xml:space="preserve">1</w:t>
+        </w:r>
+      </w:hyperlink>
+      <w:r>
+        <w:t xml:space="preserve">,</w:t>
+      </w:r>
+      <w:r>
+        <w:t xml:space="preserve"> </w:t>
+      </w:r>
+      <w:hyperlink w:anchor="cite_12">
+        <w:r>
+          <w:rPr>
+            <w:rStyle w:val="Hyperlink"/>
+          </w:rPr>
+          <w:t xml:space="preserve">2</w:t>
+        </w:r>
+      </w:hyperlink>
+      <w:r>
+        <w:t xml:space="preserve">]</w:t>
+      </w:r>
+    </w:p>
+    <w:bookmarkEnd w:id="158"/>
+    <w:bookmarkStart w:id="159" w:name="ref-feixiaotong2013"/>
+    <w:p>
+      <w:pPr>
+        <w:pStyle w:val="Bibliography"/>
+      </w:pPr>
+      <w:r>
+        <w:rPr>
+          <w:rFonts w:hint="eastAsia"/>
+        </w:rPr>
+        <w:t xml:space="preserve">费孝通,</w:t>
+      </w:r>
+      <w:r>
+        <w:t xml:space="preserve"> 2013. </w:t>
+      </w:r>
+      <w:r>
+        <w:rPr>
+          <w:rFonts w:hint="eastAsia"/>
+        </w:rPr>
+        <w:t xml:space="preserve">乡土中国[M].</w:t>
+      </w:r>
+      <w:r>
+        <w:t xml:space="preserve"> </w:t>
+      </w:r>
+      <w:r>
+        <w:rPr>
+          <w:rFonts w:hint="eastAsia"/>
+        </w:rPr>
+        <w:t xml:space="preserve">刘豪兴,</w:t>
+      </w:r>
+      <w:r>
+        <w:t xml:space="preserve"> </w:t>
+      </w:r>
+      <w:r>
+        <w:rPr>
+          <w:rFonts w:hint="eastAsia"/>
+        </w:rPr>
+        <w:t xml:space="preserve">编.</w:t>
+      </w:r>
+      <w:r>
+        <w:t xml:space="preserve"> </w:t>
+      </w:r>
+      <w:r>
+        <w:rPr>
+          <w:rFonts w:hint="eastAsia"/>
+        </w:rPr>
+        <w:t xml:space="preserve">修订本.</w:t>
+      </w:r>
+      <w:r>
+        <w:t xml:space="preserve"> </w:t>
+      </w:r>
+      <w:r>
+        <w:rPr>
+          <w:rFonts w:hint="eastAsia"/>
+        </w:rPr>
+        <w:t xml:space="preserve">上海:</w:t>
+      </w:r>
+      <w:r>
+        <w:t xml:space="preserve"> </w:t>
+      </w:r>
+      <w:r>
+        <w:rPr>
+          <w:rFonts w:hint="eastAsia"/>
+        </w:rPr>
+        <w:t xml:space="preserve">上海人民出版社.</w:t>
+      </w:r>
+    </w:p>
+    <w:bookmarkEnd w:id="159"/>
+    <w:bookmarkStart w:id="161" w:name="ref-geyanfeng2020"/>
+    <w:p>
+      <w:pPr>
+        <w:pStyle w:val="Bibliography"/>
+      </w:pPr>
+      <w:r>
+        <w:rPr>
+          <w:rFonts w:hint="eastAsia"/>
+        </w:rPr>
+        <w:t xml:space="preserve">葛延风,</w:t>
+      </w:r>
+      <w:r>
+        <w:t xml:space="preserve"> </w:t>
+      </w:r>
+      <w:r>
+        <w:rPr>
+          <w:rFonts w:hint="eastAsia"/>
+        </w:rPr>
+        <w:t xml:space="preserve">王列军,</w:t>
+      </w:r>
+      <w:r>
+        <w:t xml:space="preserve"> </w:t>
+      </w:r>
+      <w:r>
+        <w:rPr>
+          <w:rFonts w:hint="eastAsia"/>
+        </w:rPr>
+        <w:t xml:space="preserve">冯文猛,</w:t>
+      </w:r>
+      <w:r>
+        <w:t xml:space="preserve"> </w:t>
+      </w:r>
+      <w:r>
+        <w:rPr>
+          <w:rFonts w:hint="eastAsia"/>
+        </w:rPr>
+        <w:t xml:space="preserve">等,</w:t>
+      </w:r>
+      <w:r>
+        <w:t xml:space="preserve"> 2020. </w:t>
+      </w:r>
+      <w:r>
+        <w:rPr>
+          <w:rFonts w:hint="eastAsia"/>
+        </w:rPr>
+        <w:t xml:space="preserve">我国健康老龄化的挑战与策略选择[J/OL].</w:t>
+      </w:r>
+      <w:r>
+        <w:t xml:space="preserve"> </w:t>
+      </w:r>
+      <w:r>
+        <w:rPr>
+          <w:rFonts w:hint="eastAsia"/>
+        </w:rPr>
+        <w:t xml:space="preserve">管理世界,</w:t>
+      </w:r>
+      <w:r>
+        <w:t xml:space="preserve"> 36(4): 86–96. DOI:</w:t>
+      </w:r>
+      <w:r>
+        <w:t xml:space="preserve"> </w:t>
+      </w:r>
+      <w:hyperlink r:id="rId160">
+        <w:r>
+          <w:rPr>
+            <w:rStyle w:val="Hyperlink"/>
+          </w:rPr>
+          <w:t xml:space="preserve">10.19744/j.cnki.11-1235/f.2020.0055</w:t>
+        </w:r>
+      </w:hyperlink>
+      <w:r>
+        <w:t xml:space="preserve">. [</w:t>
+      </w:r>
+      <w:hyperlink w:anchor="cite_8">
+        <w:r>
+          <w:rPr>
+            <w:rStyle w:val="Hyperlink"/>
+          </w:rPr>
+          <w:t xml:space="preserve">1</w:t>
+        </w:r>
+      </w:hyperlink>
+      <w:r>
+        <w:t xml:space="preserve">]</w:t>
+      </w:r>
+    </w:p>
+    <w:bookmarkEnd w:id="161"/>
+    <w:bookmarkStart w:id="162" w:name="ref-gezhaoguang2000a"/>
+    <w:p>
+      <w:pPr>
+        <w:pStyle w:val="Bibliography"/>
+      </w:pPr>
+      <w:r>
+        <w:rPr>
+          <w:rFonts w:hint="eastAsia"/>
+        </w:rPr>
+        <w:t xml:space="preserve">葛兆光,</w:t>
+      </w:r>
+      <w:r>
+        <w:t xml:space="preserve"> 2000. </w:t>
+      </w:r>
+      <w:r>
+        <w:rPr>
+          <w:rFonts w:hint="eastAsia"/>
+        </w:rPr>
+        <w:t xml:space="preserve">中国思想史——导论：思想史的写法:</w:t>
+      </w:r>
+      <w:r>
+        <w:t xml:space="preserve"> </w:t>
+      </w:r>
+      <w:r>
+        <w:rPr>
+          <w:rFonts w:hint="eastAsia"/>
+        </w:rPr>
+        <w:t xml:space="preserve">第1卷[M].</w:t>
+      </w:r>
+      <w:r>
+        <w:t xml:space="preserve"> </w:t>
+      </w:r>
+      <w:r>
+        <w:rPr>
+          <w:rFonts w:hint="eastAsia"/>
+        </w:rPr>
+        <w:t xml:space="preserve">上海:</w:t>
+      </w:r>
+      <w:r>
+        <w:t xml:space="preserve"> </w:t>
+      </w:r>
+      <w:r>
+        <w:rPr>
+          <w:rFonts w:hint="eastAsia"/>
+        </w:rPr>
+        <w:t xml:space="preserve">复旦大学出版社.</w:t>
+      </w:r>
+      <w:r>
+        <w:t xml:space="preserve"> [</w:t>
+      </w:r>
+      <w:hyperlink w:anchor="cite_9">
+        <w:r>
+          <w:rPr>
+            <w:rStyle w:val="Hyperlink"/>
+          </w:rPr>
+          <w:t xml:space="preserve">1</w:t>
+        </w:r>
+      </w:hyperlink>
+      <w:r>
+        <w:t xml:space="preserve">]</w:t>
+      </w:r>
+    </w:p>
+    <w:bookmarkEnd w:id="162"/>
+    <w:bookmarkStart w:id="163" w:name="ref-gezhaoguang2011"/>
+    <w:p>
+      <w:pPr>
+        <w:pStyle w:val="Bibliography"/>
+      </w:pPr>
+      <w:r>
+        <w:rPr>
+          <w:rFonts w:hint="eastAsia"/>
+        </w:rPr>
+        <w:t xml:space="preserve">葛兆光,</w:t>
+      </w:r>
+      <w:r>
+        <w:t xml:space="preserve"> 2011. </w:t>
+      </w:r>
+      <w:r>
+        <w:rPr>
+          <w:rFonts w:hint="eastAsia"/>
+        </w:rPr>
+        <w:t xml:space="preserve">宅兹中国：重建有关「中国」的历史论述[M].</w:t>
+      </w:r>
+      <w:r>
+        <w:t xml:space="preserve"> </w:t>
+      </w:r>
+      <w:r>
+        <w:rPr>
+          <w:rFonts w:hint="eastAsia"/>
+        </w:rPr>
+        <w:t xml:space="preserve">北京:</w:t>
+      </w:r>
+      <w:r>
+        <w:t xml:space="preserve"> </w:t>
+      </w:r>
+      <w:r>
+        <w:rPr>
+          <w:rFonts w:hint="eastAsia"/>
+        </w:rPr>
+        <w:t xml:space="preserve">中华书局.</w:t>
+      </w:r>
+    </w:p>
+    <w:bookmarkEnd w:id="163"/>
+    <w:bookmarkStart w:id="164" w:name="ref-gezhaoguang2014"/>
+    <w:p>
+      <w:pPr>
+        <w:pStyle w:val="Bibliography"/>
+      </w:pPr>
+      <w:r>
+        <w:rPr>
+          <w:rFonts w:hint="eastAsia"/>
+        </w:rPr>
+        <w:t xml:space="preserve">葛兆光,</w:t>
+      </w:r>
+      <w:r>
+        <w:t xml:space="preserve"> 2014. </w:t>
+      </w:r>
+      <w:r>
+        <w:rPr>
+          <w:rFonts w:hint="eastAsia"/>
+        </w:rPr>
+        <w:t xml:space="preserve">何為「中國」？——疆域、民族、文化與歷史[M].</w:t>
+      </w:r>
+      <w:r>
+        <w:t xml:space="preserve"> </w:t>
+      </w:r>
+      <w:r>
+        <w:rPr>
+          <w:rFonts w:hint="eastAsia"/>
+        </w:rPr>
+        <w:t xml:space="preserve">香港:</w:t>
+      </w:r>
+      <w:r>
+        <w:t xml:space="preserve"> </w:t>
+      </w:r>
+      <w:r>
+        <w:rPr>
+          <w:rFonts w:hint="eastAsia"/>
+        </w:rPr>
+        <w:t xml:space="preserve">牛津大學出版社.</w:t>
+      </w:r>
+    </w:p>
+    <w:bookmarkEnd w:id="164"/>
+    <w:bookmarkStart w:id="166" w:name="ref-guomindahui1947"/>
+    <w:p>
+      <w:pPr>
+        <w:pStyle w:val="Bibliography"/>
+      </w:pPr>
+      <w:r>
+        <w:rPr>
+          <w:rFonts w:hint="eastAsia"/>
+        </w:rPr>
+        <w:t xml:space="preserve">國民大會,</w:t>
+      </w:r>
+      <w:r>
+        <w:t xml:space="preserve"> 1947. </w:t>
+      </w:r>
+      <w:r>
+        <w:rPr>
+          <w:rFonts w:hint="eastAsia"/>
+        </w:rPr>
+        <w:t xml:space="preserve">中華民國憲法[A/OL].</w:t>
+      </w:r>
+      <w:r>
+        <w:t xml:space="preserve"> (1947-01-01)[2023-03-09].</w:t>
+      </w:r>
+      <w:r>
+        <w:t xml:space="preserve"> </w:t>
+      </w:r>
+      <w:hyperlink r:id="rId165">
+        <w:r>
+          <w:rPr>
+            <w:rStyle w:val="Hyperlink"/>
+          </w:rPr>
+          <w:t xml:space="preserve">https://law.moj.gov.tw/LawClass/LawAll.aspx?pcode=A0000001</w:t>
         </w:r>
       </w:hyperlink>
       <w:r>
         <w:t xml:space="preserve">.</w:t>
       </w:r>
     </w:p>
-    <w:bookmarkEnd w:id="124"/>
-    <w:bookmarkStart w:id="127" w:name="ref-macfarlane2024"/>
+    <w:bookmarkEnd w:id="166"/>
+    <w:bookmarkStart w:id="167" w:name="ref-hanqilan2004"/>
     <w:p>
       <w:pPr>
         <w:pStyle w:val="Bibliography"/>
       </w:pPr>
       <w:r>
-        <w:t xml:space="preserve">MacFarlane J, Krewinkel A, Rosenthal J, 2024. Pandoc[CP/OL]. 3.5. (2024-10-06)[2024-11-19].</w:t>
-      </w:r>
-      <w:r>
-        <w:t xml:space="preserve"> </w:t>
-      </w:r>
-      <w:hyperlink r:id="rId125">
-        <w:r>
-          <w:rPr>
-            <w:rStyle w:val="Hyperlink"/>
-          </w:rPr>
-          <w:t xml:space="preserve">https://github.com/jgm/pandoc</w:t>
-        </w:r>
-      </w:hyperlink>
-      <w:r>
-        <w:t xml:space="preserve">. DOI:</w:t>
-      </w:r>
-      <w:r>
-        <w:t xml:space="preserve"> </w:t>
-      </w:r>
-      <w:hyperlink r:id="rId126">
-        <w:r>
-          <w:rPr>
-            <w:rStyle w:val="Hyperlink"/>
-          </w:rPr>
-          <w:t xml:space="preserve">10.5281/zenodo.13894261</w:t>
+        <w:rPr>
+          <w:rFonts w:hint="eastAsia"/>
+        </w:rPr>
+        <w:t xml:space="preserve">韩起澜,</w:t>
+      </w:r>
+      <w:r>
+        <w:t xml:space="preserve"> 2004. </w:t>
+      </w:r>
+      <w:r>
+        <w:rPr>
+          <w:rFonts w:hint="eastAsia"/>
+        </w:rPr>
+        <w:t xml:space="preserve">苏北人在上海（1850–1980）[M].</w:t>
+      </w:r>
+      <w:r>
+        <w:t xml:space="preserve"> </w:t>
+      </w:r>
+      <w:r>
+        <w:rPr>
+          <w:rFonts w:hint="eastAsia"/>
+        </w:rPr>
+        <w:t xml:space="preserve">卢明华,</w:t>
+      </w:r>
+      <w:r>
+        <w:t xml:space="preserve"> </w:t>
+      </w:r>
+      <w:r>
+        <w:rPr>
+          <w:rFonts w:hint="eastAsia"/>
+        </w:rPr>
+        <w:t xml:space="preserve">译.</w:t>
+      </w:r>
+      <w:r>
+        <w:t xml:space="preserve"> </w:t>
+      </w:r>
+      <w:r>
+        <w:rPr>
+          <w:rFonts w:hint="eastAsia"/>
+        </w:rPr>
+        <w:t xml:space="preserve">上海:</w:t>
+      </w:r>
+      <w:r>
+        <w:t xml:space="preserve"> </w:t>
+      </w:r>
+      <w:r>
+        <w:rPr>
+          <w:rFonts w:hint="eastAsia"/>
+        </w:rPr>
+        <w:t xml:space="preserve">上海古籍出版社.</w:t>
+      </w:r>
+      <w:r>
+        <w:t xml:space="preserve"> [</w:t>
+      </w:r>
+      <w:hyperlink w:anchor="cite_14">
+        <w:r>
+          <w:rPr>
+            <w:rStyle w:val="Hyperlink"/>
+          </w:rPr>
+          <w:t xml:space="preserve">1</w:t>
+        </w:r>
+      </w:hyperlink>
+      <w:r>
+        <w:t xml:space="preserve">]</w:t>
+      </w:r>
+    </w:p>
+    <w:bookmarkEnd w:id="167"/>
+    <w:bookmarkStart w:id="168" w:name="ref-jiazhen1979"/>
+    <w:p>
+      <w:pPr>
+        <w:pStyle w:val="Bibliography"/>
+      </w:pPr>
+      <w:r>
+        <w:rPr>
+          <w:rFonts w:hint="eastAsia"/>
+        </w:rPr>
+        <w:t xml:space="preserve">賈禎,</w:t>
+      </w:r>
+      <w:r>
+        <w:t xml:space="preserve"> </w:t>
+      </w:r>
+      <w:r>
+        <w:rPr>
+          <w:rFonts w:hint="eastAsia"/>
+        </w:rPr>
+        <w:t xml:space="preserve">寶鋆,</w:t>
+      </w:r>
+      <w:r>
+        <w:t xml:space="preserve"> </w:t>
+      </w:r>
+      <w:r>
+        <w:rPr>
+          <w:rFonts w:hint="eastAsia"/>
+        </w:rPr>
+        <w:t xml:space="preserve">文祥,</w:t>
+      </w:r>
+      <w:r>
+        <w:t xml:space="preserve"> </w:t>
+      </w:r>
+      <w:r>
+        <w:rPr>
+          <w:rFonts w:hint="eastAsia"/>
+        </w:rPr>
+        <w:t xml:space="preserve">等,</w:t>
+      </w:r>
+      <w:r>
+        <w:t xml:space="preserve"> 1979. </w:t>
+      </w:r>
+      <w:r>
+        <w:rPr>
+          <w:rFonts w:hint="eastAsia"/>
+        </w:rPr>
+        <w:t xml:space="preserve">籌辦夷務始末（咸豐朝）[M].</w:t>
+      </w:r>
+      <w:r>
+        <w:t xml:space="preserve"> </w:t>
+      </w:r>
+      <w:r>
+        <w:rPr>
+          <w:rFonts w:hint="eastAsia"/>
+        </w:rPr>
+        <w:t xml:space="preserve">北京:</w:t>
+      </w:r>
+      <w:r>
+        <w:t xml:space="preserve"> </w:t>
+      </w:r>
+      <w:r>
+        <w:rPr>
+          <w:rFonts w:hint="eastAsia"/>
+        </w:rPr>
+        <w:t xml:space="preserve">中華書局.</w:t>
+      </w:r>
+      <w:r>
+        <w:t xml:space="preserve"> [</w:t>
+      </w:r>
+      <w:hyperlink w:anchor="cite_6">
+        <w:r>
+          <w:rPr>
+            <w:rStyle w:val="Hyperlink"/>
+          </w:rPr>
+          <w:t xml:space="preserve">1</w:t>
+        </w:r>
+      </w:hyperlink>
+      <w:r>
+        <w:t xml:space="preserve">]</w:t>
+      </w:r>
+    </w:p>
+    <w:bookmarkEnd w:id="168"/>
+    <w:bookmarkStart w:id="170" w:name="ref-jiangyuanshan2009"/>
+    <w:p>
+      <w:pPr>
+        <w:pStyle w:val="Bibliography"/>
+      </w:pPr>
+      <w:r>
+        <w:rPr>
+          <w:rFonts w:hint="eastAsia"/>
+        </w:rPr>
+        <w:t xml:space="preserve">江远山,</w:t>
+      </w:r>
+      <w:r>
+        <w:t xml:space="preserve"> 2009. </w:t>
+      </w:r>
+      <w:r>
+        <w:rPr>
+          <w:rFonts w:hint="eastAsia"/>
+        </w:rPr>
+        <w:t xml:space="preserve">近代中国地域政治化研究——以广东为考察对象[D/OL].</w:t>
+      </w:r>
+      <w:r>
+        <w:t xml:space="preserve"> </w:t>
+      </w:r>
+      <w:r>
+        <w:rPr>
+          <w:rFonts w:hint="eastAsia"/>
+        </w:rPr>
+        <w:t xml:space="preserve">博士学位论文.</w:t>
+      </w:r>
+      <w:r>
+        <w:t xml:space="preserve"> </w:t>
+      </w:r>
+      <w:r>
+        <w:rPr>
+          <w:rFonts w:hint="eastAsia"/>
+        </w:rPr>
+        <w:t xml:space="preserve">上海:</w:t>
+      </w:r>
+      <w:r>
+        <w:t xml:space="preserve"> </w:t>
+      </w:r>
+      <w:r>
+        <w:rPr>
+          <w:rFonts w:hint="eastAsia"/>
+        </w:rPr>
+        <w:t xml:space="preserve">复旦大学.</w:t>
+      </w:r>
+      <w:r>
+        <w:t xml:space="preserve"> DOI:</w:t>
+      </w:r>
+      <w:r>
+        <w:t xml:space="preserve"> </w:t>
+      </w:r>
+      <w:hyperlink r:id="rId169">
+        <w:r>
+          <w:rPr>
+            <w:rStyle w:val="Hyperlink"/>
+          </w:rPr>
+          <w:t xml:space="preserve">10.7666/d.y1970854</w:t>
+        </w:r>
+      </w:hyperlink>
+      <w:r>
+        <w:t xml:space="preserve">.</w:t>
+      </w:r>
+    </w:p>
+    <w:bookmarkEnd w:id="170"/>
+    <w:bookmarkStart w:id="172" w:name="ref-jiangzemin2008"/>
+    <w:p>
+      <w:pPr>
+        <w:pStyle w:val="Bibliography"/>
+      </w:pPr>
+      <w:r>
+        <w:rPr>
+          <w:rFonts w:hint="eastAsia"/>
+        </w:rPr>
+        <w:t xml:space="preserve">江泽民,</w:t>
+      </w:r>
+      <w:r>
+        <w:t xml:space="preserve"> 2008. </w:t>
+      </w:r>
+      <w:r>
+        <w:rPr>
+          <w:rFonts w:hint="eastAsia"/>
+        </w:rPr>
+        <w:t xml:space="preserve">对中国能源问题的思考[J/OL].</w:t>
+      </w:r>
+      <w:r>
+        <w:t xml:space="preserve"> </w:t>
+      </w:r>
+      <w:r>
+        <w:rPr>
+          <w:rFonts w:hint="eastAsia"/>
+        </w:rPr>
+        <w:t xml:space="preserve">上海交通大学学报(3):</w:t>
+      </w:r>
+      <w:r>
+        <w:t xml:space="preserve"> 345–359. DOI:</w:t>
+      </w:r>
+      <w:r>
+        <w:t xml:space="preserve"> </w:t>
+      </w:r>
+      <w:hyperlink r:id="rId171">
+        <w:r>
+          <w:rPr>
+            <w:rStyle w:val="Hyperlink"/>
+          </w:rPr>
+          <w:t xml:space="preserve">10.16183/j.cnki.jsjtu.2008.03.001</w:t>
+        </w:r>
+      </w:hyperlink>
+      <w:r>
+        <w:t xml:space="preserve">.</w:t>
+      </w:r>
+    </w:p>
+    <w:bookmarkEnd w:id="172"/>
+    <w:bookmarkStart w:id="173" w:name="ref-kanyaoping2003"/>
+    <w:p>
+      <w:pPr>
+        <w:pStyle w:val="Bibliography"/>
+      </w:pPr>
+      <w:r>
+        <w:rPr>
+          <w:rFonts w:hint="eastAsia"/>
+        </w:rPr>
+        <w:t xml:space="preserve">阚耀平,</w:t>
+      </w:r>
+      <w:r>
+        <w:t xml:space="preserve"> 2003. </w:t>
+      </w:r>
+      <w:r>
+        <w:rPr>
+          <w:rFonts w:hint="eastAsia"/>
+        </w:rPr>
+        <w:t xml:space="preserve">清代天山北路人口迁移与区域开发研究[D].</w:t>
+      </w:r>
+      <w:r>
+        <w:t xml:space="preserve"> </w:t>
+      </w:r>
+      <w:r>
+        <w:rPr>
+          <w:rFonts w:hint="eastAsia"/>
+        </w:rPr>
+        <w:t xml:space="preserve">博士学位论文.</w:t>
+      </w:r>
+      <w:r>
+        <w:t xml:space="preserve"> </w:t>
+      </w:r>
+      <w:r>
+        <w:rPr>
+          <w:rFonts w:hint="eastAsia"/>
+        </w:rPr>
+        <w:t xml:space="preserve">上海:</w:t>
+      </w:r>
+      <w:r>
+        <w:t xml:space="preserve"> </w:t>
+      </w:r>
+      <w:r>
+        <w:rPr>
+          <w:rFonts w:hint="eastAsia"/>
+        </w:rPr>
+        <w:t xml:space="preserve">复旦大学.</w:t>
+      </w:r>
+    </w:p>
+    <w:bookmarkEnd w:id="173"/>
+    <w:bookmarkStart w:id="174" w:name="ref-lihongzhang2007"/>
+    <w:p>
+      <w:pPr>
+        <w:pStyle w:val="Bibliography"/>
+      </w:pPr>
+      <w:r>
+        <w:rPr>
+          <w:rFonts w:hint="eastAsia"/>
+        </w:rPr>
+        <w:t xml:space="preserve">李鸿章,</w:t>
+      </w:r>
+      <w:r>
+        <w:t xml:space="preserve"> 2007. </w:t>
+      </w:r>
+      <w:r>
+        <w:rPr>
+          <w:rFonts w:hint="eastAsia"/>
+        </w:rPr>
+        <w:t xml:space="preserve">李鸿章全集（奏议六）[M].</w:t>
+      </w:r>
+      <w:r>
+        <w:t xml:space="preserve"> </w:t>
+      </w:r>
+      <w:r>
+        <w:rPr>
+          <w:rFonts w:hint="eastAsia"/>
+        </w:rPr>
+        <w:t xml:space="preserve">顾廷龙,</w:t>
+      </w:r>
+      <w:r>
+        <w:t xml:space="preserve"> </w:t>
+      </w:r>
+      <w:r>
+        <w:rPr>
+          <w:rFonts w:hint="eastAsia"/>
+        </w:rPr>
+        <w:t xml:space="preserve">戴逸,</w:t>
+      </w:r>
+      <w:r>
+        <w:t xml:space="preserve"> </w:t>
+      </w:r>
+      <w:r>
+        <w:rPr>
+          <w:rFonts w:hint="eastAsia"/>
+        </w:rPr>
+        <w:t xml:space="preserve">编.</w:t>
+      </w:r>
+      <w:r>
+        <w:t xml:space="preserve"> </w:t>
+      </w:r>
+      <w:r>
+        <w:rPr>
+          <w:rFonts w:hint="eastAsia"/>
+        </w:rPr>
+        <w:t xml:space="preserve">合肥:</w:t>
+      </w:r>
+      <w:r>
+        <w:t xml:space="preserve"> </w:t>
+      </w:r>
+      <w:r>
+        <w:rPr>
+          <w:rFonts w:hint="eastAsia"/>
+        </w:rPr>
+        <w:t xml:space="preserve">安徽教育出版社.</w:t>
+      </w:r>
+      <w:r>
+        <w:t xml:space="preserve"> [</w:t>
+      </w:r>
+      <w:hyperlink w:anchor="cite_11">
+        <w:r>
+          <w:rPr>
+            <w:rStyle w:val="Hyperlink"/>
+          </w:rPr>
+          <w:t xml:space="preserve">1</w:t>
+        </w:r>
+      </w:hyperlink>
+      <w:r>
+        <w:t xml:space="preserve">]</w:t>
+      </w:r>
+    </w:p>
+    <w:bookmarkEnd w:id="174"/>
+    <w:bookmarkStart w:id="175" w:name="ref-liangqichao2018"/>
+    <w:p>
+      <w:pPr>
+        <w:pStyle w:val="Bibliography"/>
+      </w:pPr>
+      <w:r>
+        <w:rPr>
+          <w:rFonts w:hint="eastAsia"/>
+        </w:rPr>
+        <w:t xml:space="preserve">梁启超,</w:t>
+      </w:r>
+      <w:r>
+        <w:t xml:space="preserve"> 2018. </w:t>
+      </w:r>
+      <w:r>
+        <w:rPr>
+          <w:rFonts w:hint="eastAsia"/>
+        </w:rPr>
+        <w:t xml:space="preserve">梁启超全集（第二集，论著二）[M].</w:t>
+      </w:r>
+      <w:r>
+        <w:t xml:space="preserve"> </w:t>
+      </w:r>
+      <w:r>
+        <w:rPr>
+          <w:rFonts w:hint="eastAsia"/>
+        </w:rPr>
+        <w:t xml:space="preserve">汤志钧,</w:t>
+      </w:r>
+      <w:r>
+        <w:t xml:space="preserve"> </w:t>
+      </w:r>
+      <w:r>
+        <w:rPr>
+          <w:rFonts w:hint="eastAsia"/>
+        </w:rPr>
+        <w:t xml:space="preserve">汤仁泽,</w:t>
+      </w:r>
+      <w:r>
+        <w:t xml:space="preserve"> </w:t>
+      </w:r>
+      <w:r>
+        <w:rPr>
+          <w:rFonts w:hint="eastAsia"/>
+        </w:rPr>
+        <w:t xml:space="preserve">编.</w:t>
+      </w:r>
+      <w:r>
+        <w:t xml:space="preserve"> </w:t>
+      </w:r>
+      <w:r>
+        <w:rPr>
+          <w:rFonts w:hint="eastAsia"/>
+        </w:rPr>
+        <w:t xml:space="preserve">北京:</w:t>
+      </w:r>
+      <w:r>
+        <w:t xml:space="preserve"> </w:t>
+      </w:r>
+      <w:r>
+        <w:rPr>
+          <w:rFonts w:hint="eastAsia"/>
+        </w:rPr>
+        <w:t xml:space="preserve">中国人民大学出版社.</w:t>
+      </w:r>
+      <w:r>
+        <w:t xml:space="preserve"> [</w:t>
+      </w:r>
+      <w:hyperlink w:anchor="cite_11">
+        <w:r>
+          <w:rPr>
+            <w:rStyle w:val="Hyperlink"/>
+          </w:rPr>
+          <w:t xml:space="preserve">1</w:t>
+        </w:r>
+      </w:hyperlink>
+      <w:r>
+        <w:t xml:space="preserve">]</w:t>
+      </w:r>
+    </w:p>
+    <w:bookmarkEnd w:id="175"/>
+    <w:bookmarkStart w:id="176" w:name="ref-liucuirong1999"/>
+    <w:p>
+      <w:pPr>
+        <w:pStyle w:val="Bibliography"/>
+      </w:pPr>
+      <w:r>
+        <w:rPr>
+          <w:rFonts w:hint="eastAsia"/>
+        </w:rPr>
+        <w:t xml:space="preserve">劉翠溶,</w:t>
+      </w:r>
+      <w:r>
+        <w:t xml:space="preserve"> 1999. </w:t>
+      </w:r>
+      <w:r>
+        <w:rPr>
+          <w:rFonts w:hint="eastAsia"/>
+        </w:rPr>
+        <w:t xml:space="preserve">中國歷史上關於山林川澤的觀念和制度[G]//曹添旺,</w:t>
+      </w:r>
+      <w:r>
+        <w:t xml:space="preserve"> </w:t>
+      </w:r>
+      <w:r>
+        <w:rPr>
+          <w:rFonts w:hint="eastAsia"/>
+        </w:rPr>
+        <w:t xml:space="preserve">賴景昌,</w:t>
+      </w:r>
+      <w:r>
+        <w:t xml:space="preserve"> </w:t>
+      </w:r>
+      <w:r>
+        <w:rPr>
+          <w:rFonts w:hint="eastAsia"/>
+        </w:rPr>
+        <w:t xml:space="preserve">楊建成.</w:t>
+      </w:r>
+      <w:r>
+        <w:t xml:space="preserve"> </w:t>
+      </w:r>
+      <w:r>
+        <w:rPr>
+          <w:rFonts w:hint="eastAsia"/>
+        </w:rPr>
+        <w:t xml:space="preserve">經濟成長、所得分配與制度演化.</w:t>
+      </w:r>
+      <w:r>
+        <w:t xml:space="preserve"> </w:t>
+      </w:r>
+      <w:r>
+        <w:rPr>
+          <w:rFonts w:hint="eastAsia"/>
+        </w:rPr>
+        <w:t xml:space="preserve">臺北:</w:t>
+      </w:r>
+      <w:r>
+        <w:t xml:space="preserve"> </w:t>
+      </w:r>
+      <w:r>
+        <w:rPr>
+          <w:rFonts w:hint="eastAsia"/>
+        </w:rPr>
+        <w:t xml:space="preserve">中央研究院中山人文社會科學研究所:</w:t>
+      </w:r>
+      <w:r>
+        <w:t xml:space="preserve"> 1–42.</w:t>
+      </w:r>
+    </w:p>
+    <w:bookmarkEnd w:id="176"/>
+    <w:bookmarkStart w:id="178" w:name="ref-lushaowei2015"/>
+    <w:p>
+      <w:pPr>
+        <w:pStyle w:val="Bibliography"/>
+      </w:pPr>
+      <w:r>
+        <w:rPr>
+          <w:rFonts w:hint="eastAsia"/>
+        </w:rPr>
+        <w:t xml:space="preserve">卢少微,</w:t>
+      </w:r>
+      <w:r>
+        <w:t xml:space="preserve"> </w:t>
+      </w:r>
+      <w:r>
+        <w:rPr>
+          <w:rFonts w:hint="eastAsia"/>
+        </w:rPr>
+        <w:t xml:space="preserve">冯春林,</w:t>
+      </w:r>
+      <w:r>
+        <w:t xml:space="preserve"> </w:t>
+      </w:r>
+      <w:r>
+        <w:rPr>
+          <w:rFonts w:hint="eastAsia"/>
+        </w:rPr>
+        <w:t xml:space="preserve">聂鹏,</w:t>
+      </w:r>
+      <w:r>
+        <w:t xml:space="preserve"> </w:t>
+      </w:r>
+      <w:r>
+        <w:rPr>
+          <w:rFonts w:hint="eastAsia"/>
+        </w:rPr>
+        <w:t xml:space="preserve">等,</w:t>
+      </w:r>
+      <w:r>
+        <w:t xml:space="preserve"> 2015. </w:t>
+      </w:r>
+      <w:r>
+        <w:rPr>
+          <w:rFonts w:hint="eastAsia"/>
+        </w:rPr>
+        <w:t xml:space="preserve">碳纳米管用于聚合物基复合材料健康监测的研究进展[J/OL].</w:t>
+      </w:r>
+      <w:r>
+        <w:t xml:space="preserve"> </w:t>
+      </w:r>
+      <w:r>
+        <w:rPr>
+          <w:rFonts w:hint="eastAsia"/>
+        </w:rPr>
+        <w:t xml:space="preserve">航空材料学报,</w:t>
+      </w:r>
+      <w:r>
+        <w:t xml:space="preserve"> 35(2): 12–20. DOI:</w:t>
+      </w:r>
+      <w:r>
+        <w:t xml:space="preserve"> </w:t>
+      </w:r>
+      <w:hyperlink r:id="rId177">
+        <w:r>
+          <w:rPr>
+            <w:rStyle w:val="Hyperlink"/>
+          </w:rPr>
+          <w:t xml:space="preserve">10.11868/j.issn.1005-5053.2015.2.002</w:t>
         </w:r>
       </w:hyperlink>
       <w:r>
         <w:t xml:space="preserve">. [</w:t>
       </w:r>
-      <w:hyperlink w:anchor="cite_2">
+      <w:hyperlink w:anchor="cite_7">
         <w:r>
           <w:rPr>
             <w:rStyle w:val="Hyperlink"/>
@@ -6173,106 +7927,769 @@
         <w:t xml:space="preserve">]</w:t>
       </w:r>
     </w:p>
-    <w:bookmarkEnd w:id="127"/>
-    <w:bookmarkStart w:id="129" w:name="ref-mittelbach2022"/>
+    <w:bookmarkEnd w:id="178"/>
+    <w:bookmarkStart w:id="179" w:name="ref-ludefu2019"/>
     <w:p>
       <w:pPr>
         <w:pStyle w:val="Bibliography"/>
       </w:pPr>
       <w:r>
-        <w:t xml:space="preserve">Mittelbach F, 2022. Tagged and Accessible</w:t>
-      </w:r>
-      <w:r>
-        <w:t xml:space="preserve"> </w:t>
-      </w:r>
-      <w:r>
-        <w:t xml:space="preserve">PDF</w:t>
-      </w:r>
-      <w:r>
-        <w:t xml:space="preserve"> </w:t>
-      </w:r>
-      <w:r>
-        <w:t xml:space="preserve">with</w:t>
-      </w:r>
-      <w:r>
-        <w:t xml:space="preserve"> </w:t>
-      </w:r>
-      <w:r>
-        <w:t xml:space="preserve">LaTeX</w:t>
-      </w:r>
-      <w:r>
-        <w:t xml:space="preserve">[Z/OL]. (2022-09)[2023-02-10].</w:t>
-      </w:r>
-      <w:r>
-        <w:t xml:space="preserve"> </w:t>
-      </w:r>
-      <w:hyperlink r:id="rId128">
-        <w:r>
-          <w:rPr>
-            <w:rStyle w:val="Hyperlink"/>
-          </w:rPr>
-          <w:t xml:space="preserve">https://www.pdfa.org/presentation/tagged-and-accessible-pdf-with-latex</w:t>
+        <w:rPr>
+          <w:rFonts w:hint="eastAsia"/>
+        </w:rPr>
+        <w:t xml:space="preserve">陆德芙,</w:t>
+      </w:r>
+      <w:r>
+        <w:t xml:space="preserve"> </w:t>
+      </w:r>
+      <w:r>
+        <w:rPr>
+          <w:rFonts w:hint="eastAsia"/>
+        </w:rPr>
+        <w:t xml:space="preserve">宋怡明,</w:t>
+      </w:r>
+      <w:r>
+        <w:t xml:space="preserve"> 2019. </w:t>
+      </w:r>
+      <w:r>
+        <w:rPr>
+          <w:rFonts w:hint="eastAsia"/>
+        </w:rPr>
+        <w:t xml:space="preserve">中国36问：对一个崛起大国的洞察[M].</w:t>
+      </w:r>
+      <w:r>
+        <w:t xml:space="preserve"> </w:t>
+      </w:r>
+      <w:r>
+        <w:rPr>
+          <w:rFonts w:hint="eastAsia"/>
+        </w:rPr>
+        <w:t xml:space="preserve">余江,</w:t>
+      </w:r>
+      <w:r>
+        <w:t xml:space="preserve"> </w:t>
+      </w:r>
+      <w:r>
+        <w:rPr>
+          <w:rFonts w:hint="eastAsia"/>
+        </w:rPr>
+        <w:t xml:space="preserve">郑言,</w:t>
+      </w:r>
+      <w:r>
+        <w:t xml:space="preserve"> </w:t>
+      </w:r>
+      <w:r>
+        <w:rPr>
+          <w:rFonts w:hint="eastAsia"/>
+        </w:rPr>
+        <w:t xml:space="preserve">译.</w:t>
+      </w:r>
+      <w:r>
+        <w:t xml:space="preserve"> </w:t>
+      </w:r>
+      <w:r>
+        <w:rPr>
+          <w:rFonts w:hint="eastAsia"/>
+        </w:rPr>
+        <w:t xml:space="preserve">香港:</w:t>
+      </w:r>
+      <w:r>
+        <w:t xml:space="preserve"> </w:t>
+      </w:r>
+      <w:r>
+        <w:rPr>
+          <w:rFonts w:hint="eastAsia"/>
+        </w:rPr>
+        <w:t xml:space="preserve">香港城市大学出版社.</w:t>
+      </w:r>
+      <w:r>
+        <w:t xml:space="preserve"> [</w:t>
+      </w:r>
+      <w:hyperlink w:anchor="cite_14">
+        <w:r>
+          <w:rPr>
+            <w:rStyle w:val="Hyperlink"/>
+          </w:rPr>
+          <w:t xml:space="preserve">1</w:t>
+        </w:r>
+      </w:hyperlink>
+      <w:r>
+        <w:t xml:space="preserve">]</w:t>
+      </w:r>
+    </w:p>
+    <w:bookmarkEnd w:id="179"/>
+    <w:bookmarkStart w:id="181" w:name="ref-marong2016"/>
+    <w:p>
+      <w:pPr>
+        <w:pStyle w:val="Bibliography"/>
+      </w:pPr>
+      <w:r>
+        <w:rPr>
+          <w:rFonts w:hint="eastAsia"/>
+        </w:rPr>
+        <w:t xml:space="preserve">马戎,</w:t>
+      </w:r>
+      <w:r>
+        <w:t xml:space="preserve"> 2016.</w:t>
+      </w:r>
+      <w:r>
+        <w:t xml:space="preserve"> </w:t>
+      </w:r>
+      <w:r>
+        <w:rPr>
+          <w:rFonts w:hint="eastAsia"/>
+        </w:rPr>
+        <w:t xml:space="preserve">“中华民族是一个”</w:t>
+      </w:r>
+      <w:r>
+        <w:rPr>
+          <w:rFonts w:hint="eastAsia"/>
+        </w:rPr>
+        <w:t xml:space="preserve">——围绕1939年这一议题的大讨论[M/OL].</w:t>
+      </w:r>
+      <w:r>
+        <w:t xml:space="preserve"> </w:t>
+      </w:r>
+      <w:r>
+        <w:rPr>
+          <w:rFonts w:hint="eastAsia"/>
+        </w:rPr>
+        <w:t xml:space="preserve">北京:</w:t>
+      </w:r>
+      <w:r>
+        <w:t xml:space="preserve"> </w:t>
+      </w:r>
+      <w:r>
+        <w:rPr>
+          <w:rFonts w:hint="eastAsia"/>
+        </w:rPr>
+        <w:t xml:space="preserve">社会科学文献出版社.</w:t>
+      </w:r>
+      <w:r>
+        <w:t xml:space="preserve"> DOI:</w:t>
+      </w:r>
+      <w:r>
+        <w:t xml:space="preserve"> </w:t>
+      </w:r>
+      <w:hyperlink r:id="rId180">
+        <w:r>
+          <w:rPr>
+            <w:rStyle w:val="Hyperlink"/>
+          </w:rPr>
+          <w:t xml:space="preserve">10.978.75097/91998</w:t>
         </w:r>
       </w:hyperlink>
       <w:r>
         <w:t xml:space="preserve">.</w:t>
       </w:r>
     </w:p>
-    <w:bookmarkEnd w:id="129"/>
-    <w:bookmarkStart w:id="130" w:name="ref-mullaney2017"/>
+    <w:bookmarkEnd w:id="181"/>
+    <w:bookmarkStart w:id="182" w:name="ref-maikeerhekete2012"/>
     <w:p>
       <w:pPr>
         <w:pStyle w:val="Bibliography"/>
       </w:pPr>
       <w:r>
-        <w:t xml:space="preserve">Mullaney T S, 2017. The</w:t>
-      </w:r>
-      <w:r>
-        <w:t xml:space="preserve"> </w:t>
-      </w:r>
-      <w:r>
-        <w:t xml:space="preserve">Chinese</w:t>
-      </w:r>
-      <w:r>
-        <w:t xml:space="preserve"> </w:t>
-      </w:r>
-      <w:r>
-        <w:t xml:space="preserve">Typewriter: A History[M]. Cambridge, MA: The MIT Press.</w:t>
-      </w:r>
-    </w:p>
-    <w:bookmarkEnd w:id="130"/>
-    <w:bookmarkStart w:id="132" w:name="ref-pang2004"/>
+        <w:rPr>
+          <w:rFonts w:hint="eastAsia"/>
+        </w:rPr>
+        <w:t xml:space="preserve">迈克尔·赫克特,</w:t>
+      </w:r>
+      <w:r>
+        <w:t xml:space="preserve"> 2012. </w:t>
+      </w:r>
+      <w:r>
+        <w:rPr>
+          <w:rFonts w:hint="eastAsia"/>
+        </w:rPr>
+        <w:t xml:space="preserve">遏制民族主义[M].</w:t>
+      </w:r>
+      <w:r>
+        <w:t xml:space="preserve"> </w:t>
+      </w:r>
+      <w:r>
+        <w:rPr>
+          <w:rFonts w:hint="eastAsia"/>
+        </w:rPr>
+        <w:t xml:space="preserve">韩召颖,</w:t>
+      </w:r>
+      <w:r>
+        <w:t xml:space="preserve"> </w:t>
+      </w:r>
+      <w:r>
+        <w:rPr>
+          <w:rFonts w:hint="eastAsia"/>
+        </w:rPr>
+        <w:t xml:space="preserve">译.</w:t>
+      </w:r>
+      <w:r>
+        <w:t xml:space="preserve"> </w:t>
+      </w:r>
+      <w:r>
+        <w:rPr>
+          <w:rFonts w:hint="eastAsia"/>
+        </w:rPr>
+        <w:t xml:space="preserve">北京:</w:t>
+      </w:r>
+      <w:r>
+        <w:t xml:space="preserve"> </w:t>
+      </w:r>
+      <w:r>
+        <w:rPr>
+          <w:rFonts w:hint="eastAsia"/>
+        </w:rPr>
+        <w:t xml:space="preserve">中国人民大学出版社.</w:t>
+      </w:r>
+      <w:r>
+        <w:t xml:space="preserve"> [</w:t>
+      </w:r>
+      <w:hyperlink w:anchor="cite_14">
+        <w:r>
+          <w:rPr>
+            <w:rStyle w:val="Hyperlink"/>
+          </w:rPr>
+          <w:t xml:space="preserve">1</w:t>
+        </w:r>
+      </w:hyperlink>
+      <w:r>
+        <w:t xml:space="preserve">]</w:t>
+      </w:r>
+    </w:p>
+    <w:bookmarkEnd w:id="182"/>
+    <w:bookmarkStart w:id="183" w:name="ref-qinhui2019"/>
     <w:p>
       <w:pPr>
         <w:pStyle w:val="Bibliography"/>
       </w:pPr>
       <w:r>
-        <w:t xml:space="preserve">Pang L, Brauw A de, Rozelle S, 2004. Working Until You Drop: The Elderly of Rural</w:t>
-      </w:r>
-      <w:r>
-        <w:t xml:space="preserve"> </w:t>
-      </w:r>
-      <w:r>
-        <w:t xml:space="preserve">China</w:t>
-      </w:r>
-      <w:r>
-        <w:t xml:space="preserve">[J/OL]. The China Journal, 52: 73–94. DOI:</w:t>
-      </w:r>
-      <w:r>
-        <w:t xml:space="preserve"> </w:t>
-      </w:r>
-      <w:hyperlink r:id="rId131">
-        <w:r>
-          <w:rPr>
-            <w:rStyle w:val="Hyperlink"/>
-          </w:rPr>
-          <w:t xml:space="preserve">10.2307/4127885</w:t>
+        <w:rPr>
+          <w:rFonts w:hint="eastAsia"/>
+        </w:rPr>
+        <w:t xml:space="preserve">秦晖,</w:t>
+      </w:r>
+      <w:r>
+        <w:t xml:space="preserve"> </w:t>
+      </w:r>
+      <w:r>
+        <w:rPr>
+          <w:rFonts w:hint="eastAsia"/>
+        </w:rPr>
+        <w:t xml:space="preserve">金雁,</w:t>
+      </w:r>
+      <w:r>
+        <w:t xml:space="preserve"> 2019. </w:t>
+      </w:r>
+      <w:r>
+        <w:rPr>
+          <w:rFonts w:hint="eastAsia"/>
+        </w:rPr>
+        <w:t xml:space="preserve">田园诗与狂想曲：关中模式与前近代社会的再认识[M].</w:t>
+      </w:r>
+      <w:r>
+        <w:t xml:space="preserve"> </w:t>
+      </w:r>
+      <w:r>
+        <w:rPr>
+          <w:rFonts w:hint="eastAsia"/>
+        </w:rPr>
+        <w:t xml:space="preserve">3版.</w:t>
+      </w:r>
+      <w:r>
+        <w:t xml:space="preserve"> </w:t>
+      </w:r>
+      <w:r>
+        <w:rPr>
+          <w:rFonts w:hint="eastAsia"/>
+        </w:rPr>
+        <w:t xml:space="preserve">南京:</w:t>
+      </w:r>
+      <w:r>
+        <w:t xml:space="preserve"> </w:t>
+      </w:r>
+      <w:r>
+        <w:rPr>
+          <w:rFonts w:hint="eastAsia"/>
+        </w:rPr>
+        <w:t xml:space="preserve">江苏凤凰文艺出版社.</w:t>
+      </w:r>
+      <w:r>
+        <w:t xml:space="preserve"> [</w:t>
+      </w:r>
+      <w:hyperlink w:anchor="cite_6">
+        <w:r>
+          <w:rPr>
+            <w:rStyle w:val="Hyperlink"/>
+          </w:rPr>
+          <w:t xml:space="preserve">1</w:t>
+        </w:r>
+      </w:hyperlink>
+      <w:r>
+        <w:t xml:space="preserve">,</w:t>
+      </w:r>
+      <w:r>
+        <w:t xml:space="preserve"> </w:t>
+      </w:r>
+      <w:hyperlink w:anchor="cite_13">
+        <w:r>
+          <w:rPr>
+            <w:rStyle w:val="Hyperlink"/>
+          </w:rPr>
+          <w:t xml:space="preserve">2</w:t>
+        </w:r>
+      </w:hyperlink>
+      <w:r>
+        <w:t xml:space="preserve">]</w:t>
+      </w:r>
+    </w:p>
+    <w:bookmarkEnd w:id="183"/>
+    <w:bookmarkStart w:id="184" w:name="ref-qgrmdbdh2018"/>
+    <w:p>
+      <w:pPr>
+        <w:pStyle w:val="Bibliography"/>
+      </w:pPr>
+      <w:r>
+        <w:rPr>
+          <w:rFonts w:hint="eastAsia"/>
+        </w:rPr>
+        <w:t xml:space="preserve">全国人民代表大会,</w:t>
+      </w:r>
+      <w:r>
+        <w:t xml:space="preserve"> 2018. </w:t>
+      </w:r>
+      <w:r>
+        <w:rPr>
+          <w:rFonts w:hint="eastAsia"/>
+        </w:rPr>
+        <w:t xml:space="preserve">中华人民共和国宪法[N].</w:t>
+      </w:r>
+      <w:r>
+        <w:t xml:space="preserve"> </w:t>
+      </w:r>
+      <w:r>
+        <w:rPr>
+          <w:rFonts w:hint="eastAsia"/>
+        </w:rPr>
+        <w:t xml:space="preserve">人民日报,</w:t>
+      </w:r>
+      <w:r>
+        <w:t xml:space="preserve"> 2018-03-22: 1–3.</w:t>
+      </w:r>
+    </w:p>
+    <w:bookmarkEnd w:id="184"/>
+    <w:bookmarkStart w:id="185" w:name="ref-shenzhihua2003"/>
+    <w:p>
+      <w:pPr>
+        <w:pStyle w:val="Bibliography"/>
+      </w:pPr>
+      <w:r>
+        <w:rPr>
+          <w:rFonts w:hint="eastAsia"/>
+        </w:rPr>
+        <w:t xml:space="preserve">沈志华,</w:t>
+      </w:r>
+      <w:r>
+        <w:t xml:space="preserve"> 2003. </w:t>
+      </w:r>
+      <w:r>
+        <w:rPr>
+          <w:rFonts w:hint="eastAsia"/>
+        </w:rPr>
+        <w:t xml:space="preserve">苏联专家在中国[M].</w:t>
+      </w:r>
+      <w:r>
+        <w:t xml:space="preserve"> </w:t>
+      </w:r>
+      <w:r>
+        <w:rPr>
+          <w:rFonts w:hint="eastAsia"/>
+        </w:rPr>
+        <w:t xml:space="preserve">北京:</w:t>
+      </w:r>
+      <w:r>
+        <w:t xml:space="preserve"> </w:t>
+      </w:r>
+      <w:r>
+        <w:rPr>
+          <w:rFonts w:hint="eastAsia"/>
+        </w:rPr>
+        <w:t xml:space="preserve">中国国际广播出版社.</w:t>
+      </w:r>
+    </w:p>
+    <w:bookmarkEnd w:id="185"/>
+    <w:bookmarkStart w:id="186" w:name="ref-taoxisheng2016"/>
+    <w:p>
+      <w:pPr>
+        <w:pStyle w:val="Bibliography"/>
+      </w:pPr>
+      <w:r>
+        <w:rPr>
+          <w:rFonts w:hint="eastAsia"/>
+        </w:rPr>
+        <w:t xml:space="preserve">陶希圣,</w:t>
+      </w:r>
+      <w:r>
+        <w:t xml:space="preserve"> 2016. </w:t>
+      </w:r>
+      <w:r>
+        <w:rPr>
+          <w:rFonts w:hint="eastAsia"/>
+        </w:rPr>
+        <w:t xml:space="preserve">潮流与点滴：陶希圣回忆录[M].</w:t>
+      </w:r>
+      <w:r>
+        <w:t xml:space="preserve"> </w:t>
+      </w:r>
+      <w:r>
+        <w:rPr>
+          <w:rFonts w:hint="eastAsia"/>
+        </w:rPr>
+        <w:t xml:space="preserve">2版.</w:t>
+      </w:r>
+      <w:r>
+        <w:t xml:space="preserve"> </w:t>
+      </w:r>
+      <w:r>
+        <w:rPr>
+          <w:rFonts w:hint="eastAsia"/>
+        </w:rPr>
+        <w:t xml:space="preserve">北京:</w:t>
+      </w:r>
+      <w:r>
+        <w:t xml:space="preserve"> </w:t>
+      </w:r>
+      <w:r>
+        <w:rPr>
+          <w:rFonts w:hint="eastAsia"/>
+        </w:rPr>
+        <w:t xml:space="preserve">中国大百科全书出版社.</w:t>
+      </w:r>
+      <w:r>
+        <w:t xml:space="preserve"> [</w:t>
+      </w:r>
+      <w:hyperlink w:anchor="cite_13">
+        <w:r>
+          <w:rPr>
+            <w:rStyle w:val="Hyperlink"/>
+          </w:rPr>
+          <w:t xml:space="preserve">1</w:t>
+        </w:r>
+      </w:hyperlink>
+      <w:r>
+        <w:t xml:space="preserve">]</w:t>
+      </w:r>
+    </w:p>
+    <w:bookmarkEnd w:id="186"/>
+    <w:bookmarkStart w:id="187" w:name="ref-yishabai2018"/>
+    <w:p>
+      <w:pPr>
+        <w:pStyle w:val="Bibliography"/>
+      </w:pPr>
+      <w:r>
+        <w:rPr>
+          <w:rFonts w:hint="eastAsia"/>
+        </w:rPr>
+        <w:t xml:space="preserve">伊莎白,</w:t>
+      </w:r>
+      <w:r>
+        <w:t xml:space="preserve"> </w:t>
+      </w:r>
+      <w:r>
+        <w:rPr>
+          <w:rFonts w:hint="eastAsia"/>
+        </w:rPr>
+        <w:t xml:space="preserve">柯临清,</w:t>
+      </w:r>
+      <w:r>
+        <w:t xml:space="preserve"> 2018. </w:t>
+      </w:r>
+      <w:r>
+        <w:rPr>
+          <w:rFonts w:hint="eastAsia"/>
+        </w:rPr>
+        <w:t xml:space="preserve">战时中国农村的风习、改造与抵拒：兴隆场</w:t>
+      </w:r>
+      <w:r>
+        <w:t xml:space="preserve"> (1940–1941)[M]. </w:t>
+      </w:r>
+      <w:r>
+        <w:rPr>
+          <w:rFonts w:hint="eastAsia"/>
+        </w:rPr>
+        <w:t xml:space="preserve">邵达,</w:t>
+      </w:r>
+      <w:r>
+        <w:t xml:space="preserve"> </w:t>
+      </w:r>
+      <w:r>
+        <w:rPr>
+          <w:rFonts w:hint="eastAsia"/>
+        </w:rPr>
+        <w:t xml:space="preserve">译.</w:t>
+      </w:r>
+      <w:r>
+        <w:t xml:space="preserve"> </w:t>
+      </w:r>
+      <w:r>
+        <w:rPr>
+          <w:rFonts w:hint="eastAsia"/>
+        </w:rPr>
+        <w:t xml:space="preserve">贺萧,</w:t>
+      </w:r>
+      <w:r>
+        <w:t xml:space="preserve"> </w:t>
+      </w:r>
+      <w:r>
+        <w:rPr>
+          <w:rFonts w:hint="eastAsia"/>
+        </w:rPr>
+        <w:t xml:space="preserve">韩起澜,</w:t>
+      </w:r>
+      <w:r>
+        <w:t xml:space="preserve"> </w:t>
+      </w:r>
+      <w:r>
+        <w:rPr>
+          <w:rFonts w:hint="eastAsia"/>
+        </w:rPr>
+        <w:t xml:space="preserve">编.</w:t>
+      </w:r>
+      <w:r>
+        <w:t xml:space="preserve"> </w:t>
+      </w:r>
+      <w:r>
+        <w:rPr>
+          <w:rFonts w:hint="eastAsia"/>
+        </w:rPr>
+        <w:t xml:space="preserve">北京:</w:t>
+      </w:r>
+      <w:r>
+        <w:t xml:space="preserve"> </w:t>
+      </w:r>
+      <w:r>
+        <w:rPr>
+          <w:rFonts w:hint="eastAsia"/>
+        </w:rPr>
+        <w:t xml:space="preserve">外语教学与研究出版社.</w:t>
+      </w:r>
+      <w:r>
+        <w:t xml:space="preserve"> [</w:t>
+      </w:r>
+      <w:hyperlink w:anchor="cite_6">
+        <w:r>
+          <w:rPr>
+            <w:rStyle w:val="Hyperlink"/>
+          </w:rPr>
+          <w:t xml:space="preserve">1</w:t>
+        </w:r>
+      </w:hyperlink>
+      <w:r>
+        <w:t xml:space="preserve">,</w:t>
+      </w:r>
+      <w:r>
+        <w:t xml:space="preserve"> </w:t>
+      </w:r>
+      <w:hyperlink w:anchor="cite_11">
+        <w:r>
+          <w:rPr>
+            <w:rStyle w:val="Hyperlink"/>
+          </w:rPr>
+          <w:t xml:space="preserve">2</w:t>
+        </w:r>
+      </w:hyperlink>
+      <w:r>
+        <w:t xml:space="preserve">,</w:t>
+      </w:r>
+      <w:r>
+        <w:t xml:space="preserve"> </w:t>
+      </w:r>
+      <w:hyperlink w:anchor="cite_14">
+        <w:r>
+          <w:rPr>
+            <w:rStyle w:val="Hyperlink"/>
+          </w:rPr>
+          <w:t xml:space="preserve">3</w:t>
+        </w:r>
+      </w:hyperlink>
+      <w:r>
+        <w:t xml:space="preserve">]</w:t>
+      </w:r>
+    </w:p>
+    <w:bookmarkEnd w:id="187"/>
+    <w:bookmarkStart w:id="188" w:name="ref-zengwenwu1936"/>
+    <w:p>
+      <w:pPr>
+        <w:pStyle w:val="Bibliography"/>
+      </w:pPr>
+      <w:r>
+        <w:rPr>
+          <w:rFonts w:hint="eastAsia"/>
+        </w:rPr>
+        <w:t xml:space="preserve">曾問吾,</w:t>
+      </w:r>
+      <w:r>
+        <w:t xml:space="preserve"> 1936. </w:t>
+      </w:r>
+      <w:r>
+        <w:rPr>
+          <w:rFonts w:hint="eastAsia"/>
+        </w:rPr>
+        <w:t xml:space="preserve">中國經營西域史[M].</w:t>
+      </w:r>
+      <w:r>
+        <w:t xml:space="preserve"> </w:t>
+      </w:r>
+      <w:r>
+        <w:rPr>
+          <w:rFonts w:hint="eastAsia"/>
+        </w:rPr>
+        <w:t xml:space="preserve">上海:</w:t>
+      </w:r>
+      <w:r>
+        <w:t xml:space="preserve"> </w:t>
+      </w:r>
+      <w:r>
+        <w:rPr>
+          <w:rFonts w:hint="eastAsia"/>
+        </w:rPr>
+        <w:t xml:space="preserve">商務印書館.</w:t>
+      </w:r>
+    </w:p>
+    <w:bookmarkEnd w:id="188"/>
+    <w:bookmarkStart w:id="189" w:name="ref-zhangqixiong2010"/>
+    <w:p>
+      <w:pPr>
+        <w:pStyle w:val="Bibliography"/>
+      </w:pPr>
+      <w:r>
+        <w:rPr>
+          <w:rFonts w:hint="eastAsia"/>
+        </w:rPr>
+        <w:t xml:space="preserve">张启雄,</w:t>
+      </w:r>
+      <w:r>
+        <w:t xml:space="preserve"> 2010. </w:t>
+      </w:r>
+      <w:r>
+        <w:rPr>
+          <w:rFonts w:hint="eastAsia"/>
+        </w:rPr>
+        <w:t xml:space="preserve">中华世界秩序原理的源起：近代中国外交纷争中的古典文化价值[G]//吴志攀,</w:t>
+      </w:r>
+      <w:r>
+        <w:t xml:space="preserve"> </w:t>
+      </w:r>
+      <w:r>
+        <w:rPr>
+          <w:rFonts w:hint="eastAsia"/>
+        </w:rPr>
+        <w:t xml:space="preserve">李玉.</w:t>
+      </w:r>
+      <w:r>
+        <w:t xml:space="preserve"> </w:t>
+      </w:r>
+      <w:r>
+        <w:rPr>
+          <w:rFonts w:hint="eastAsia"/>
+        </w:rPr>
+        <w:t xml:space="preserve">东亚的价值.</w:t>
+      </w:r>
+      <w:r>
+        <w:t xml:space="preserve"> </w:t>
+      </w:r>
+      <w:r>
+        <w:rPr>
+          <w:rFonts w:hint="eastAsia"/>
+        </w:rPr>
+        <w:t xml:space="preserve">北京:</w:t>
+      </w:r>
+      <w:r>
+        <w:t xml:space="preserve"> </w:t>
+      </w:r>
+      <w:r>
+        <w:rPr>
+          <w:rFonts w:hint="eastAsia"/>
+        </w:rPr>
+        <w:t xml:space="preserve">北京大学出版社:</w:t>
+      </w:r>
+      <w:r>
+        <w:t xml:space="preserve"> 105–146.</w:t>
+      </w:r>
+    </w:p>
+    <w:bookmarkEnd w:id="189"/>
+    <w:bookmarkStart w:id="191" w:name="ref-zhaojizhi2024"/>
+    <w:p>
+      <w:pPr>
+        <w:pStyle w:val="Bibliography"/>
+      </w:pPr>
+      <w:r>
+        <w:rPr>
+          <w:rFonts w:hint="eastAsia"/>
+        </w:rPr>
+        <w:t xml:space="preserve">赵继之,</w:t>
+      </w:r>
+      <w:r>
+        <w:t xml:space="preserve"> </w:t>
+      </w:r>
+      <w:r>
+        <w:rPr>
+          <w:rFonts w:hint="eastAsia"/>
+        </w:rPr>
+        <w:t xml:space="preserve">辛公锋,</w:t>
+      </w:r>
+      <w:r>
+        <w:t xml:space="preserve"> </w:t>
+      </w:r>
+      <w:r>
+        <w:rPr>
+          <w:rFonts w:hint="eastAsia"/>
+        </w:rPr>
+        <w:t xml:space="preserve">陶慕轩,</w:t>
+      </w:r>
+      <w:r>
+        <w:t xml:space="preserve"> </w:t>
+      </w:r>
+      <w:r>
+        <w:rPr>
+          <w:rFonts w:hint="eastAsia"/>
+        </w:rPr>
+        <w:t xml:space="preserve">等,</w:t>
+      </w:r>
+      <w:r>
+        <w:t xml:space="preserve"> 2024. </w:t>
+      </w:r>
+      <w:r>
+        <w:rPr>
+          <w:rFonts w:hint="eastAsia"/>
+        </w:rPr>
+        <w:t xml:space="preserve">超高性能混凝土单轴拉、压循环作用下力学性能及其本构模型研究[J/OL].</w:t>
+      </w:r>
+      <w:r>
+        <w:t xml:space="preserve"> </w:t>
+      </w:r>
+      <w:r>
+        <w:rPr>
+          <w:rFonts w:hint="eastAsia"/>
+        </w:rPr>
+        <w:t xml:space="preserve">工程力学,</w:t>
+      </w:r>
+      <w:r>
+        <w:t xml:space="preserve"> 41(4): 81–93. DOI:</w:t>
+      </w:r>
+      <w:r>
+        <w:t xml:space="preserve"> </w:t>
+      </w:r>
+      <w:hyperlink r:id="rId190">
+        <w:r>
+          <w:rPr>
+            <w:rStyle w:val="Hyperlink"/>
+          </w:rPr>
+          <w:t xml:space="preserve">10.6052/j.issn.1000-4750.2022.04.0339</w:t>
         </w:r>
       </w:hyperlink>
       <w:r>
         <w:t xml:space="preserve">. [</w:t>
       </w:r>
-      <w:hyperlink w:anchor="cite_5">
+      <w:hyperlink w:anchor="cite_6">
         <w:r>
           <w:rPr>
             <w:rStyle w:val="Hyperlink"/>
@@ -6284,2641 +8701,167 @@
         <w:t xml:space="preserve">]</w:t>
       </w:r>
     </w:p>
-    <w:bookmarkEnd w:id="132"/>
-    <w:bookmarkStart w:id="134" w:name="ref-peters2004"/>
+    <w:bookmarkEnd w:id="191"/>
+    <w:bookmarkStart w:id="192" w:name="ref-zgrmdxqsyjs1983"/>
     <w:p>
       <w:pPr>
         <w:pStyle w:val="Bibliography"/>
       </w:pPr>
       <w:r>
-        <w:t xml:space="preserve">Peters S, 2004. Coercive Western Energy Security Strategies:</w:t>
-      </w:r>
-      <w:r>
-        <w:t xml:space="preserve"> </w:t>
-      </w:r>
-      <w:r>
-        <w:t xml:space="preserve">“Resource Wars”</w:t>
-      </w:r>
-      <w:r>
-        <w:t xml:space="preserve"> </w:t>
-      </w:r>
-      <w:r>
-        <w:t xml:space="preserve">as a New Threat to Global Security[J/OL]. Geopolitics, 9(1): 187–212. DOI:</w:t>
-      </w:r>
-      <w:r>
-        <w:t xml:space="preserve"> </w:t>
-      </w:r>
-      <w:hyperlink r:id="rId133">
-        <w:r>
-          <w:rPr>
-            <w:rStyle w:val="Hyperlink"/>
-          </w:rPr>
-          <w:t xml:space="preserve">10.1080/14650040412331307882</w:t>
-        </w:r>
-      </w:hyperlink>
-      <w:r>
-        <w:t xml:space="preserve">.</w:t>
-      </w:r>
-    </w:p>
-    <w:bookmarkEnd w:id="134"/>
-    <w:bookmarkStart w:id="136" w:name="ref-scott1998"/>
+        <w:rPr>
+          <w:rFonts w:hint="eastAsia"/>
+        </w:rPr>
+        <w:t xml:space="preserve">中国人民大学清史研究所,</w:t>
+      </w:r>
+      <w:r>
+        <w:t xml:space="preserve"> </w:t>
+      </w:r>
+      <w:r>
+        <w:rPr>
+          <w:rFonts w:hint="eastAsia"/>
+        </w:rPr>
+        <w:t xml:space="preserve">中国人民大学档案系中国政治制度史教研室,</w:t>
+      </w:r>
+      <w:r>
+        <w:t xml:space="preserve"> 1983. </w:t>
+      </w:r>
+      <w:r>
+        <w:rPr>
+          <w:rFonts w:hint="eastAsia"/>
+        </w:rPr>
+        <w:t xml:space="preserve">清代的矿业:</w:t>
+      </w:r>
+      <w:r>
+        <w:t xml:space="preserve"> </w:t>
+      </w:r>
+      <w:r>
+        <w:rPr>
+          <w:rFonts w:hint="eastAsia"/>
+        </w:rPr>
+        <w:t xml:space="preserve">第1卷[M].</w:t>
+      </w:r>
+      <w:r>
+        <w:t xml:space="preserve"> </w:t>
+      </w:r>
+      <w:r>
+        <w:rPr>
+          <w:rFonts w:hint="eastAsia"/>
+        </w:rPr>
+        <w:t xml:space="preserve">北京:</w:t>
+      </w:r>
+      <w:r>
+        <w:t xml:space="preserve"> </w:t>
+      </w:r>
+      <w:r>
+        <w:rPr>
+          <w:rFonts w:hint="eastAsia"/>
+        </w:rPr>
+        <w:t xml:space="preserve">中华书局.</w:t>
+      </w:r>
+      <w:r>
+        <w:t xml:space="preserve"> [</w:t>
+      </w:r>
+      <w:hyperlink w:anchor="cite_9">
+        <w:r>
+          <w:rPr>
+            <w:rStyle w:val="Hyperlink"/>
+          </w:rPr>
+          <w:t xml:space="preserve">1</w:t>
+        </w:r>
+      </w:hyperlink>
+      <w:r>
+        <w:t xml:space="preserve">]</w:t>
+      </w:r>
+    </w:p>
+    <w:bookmarkEnd w:id="192"/>
+    <w:bookmarkStart w:id="193" w:name="ref-zuozongtang1986"/>
     <w:p>
       <w:pPr>
         <w:pStyle w:val="Bibliography"/>
       </w:pPr>
       <w:r>
-        <w:t xml:space="preserve">Scott J C, 1998. Seeing Like a State: How Certain Schemes to Improve the Human Condition Have Failed[M/OL]. New Haven: Yale University Press. DOI:</w:t>
-      </w:r>
-      <w:r>
-        <w:t xml:space="preserve"> </w:t>
-      </w:r>
-      <w:hyperlink r:id="rId135">
-        <w:r>
-          <w:rPr>
-            <w:rStyle w:val="Hyperlink"/>
-          </w:rPr>
-          <w:t xml:space="preserve">10.12987/9780300128789</w:t>
-        </w:r>
-      </w:hyperlink>
-      <w:r>
-        <w:t xml:space="preserve">.</w:t>
-      </w:r>
-    </w:p>
-    <w:bookmarkEnd w:id="136"/>
-    <w:bookmarkStart w:id="138" w:name="ref-shi2021a"/>
-    <w:p>
-      <w:pPr>
-        <w:pStyle w:val="Bibliography"/>
-      </w:pPr>
-      <w:r>
-        <w:t xml:space="preserve">Shi P, 2021. On</w:t>
-      </w:r>
-      <w:r>
-        <w:t xml:space="preserve"> </w:t>
-      </w:r>
-      <w:r>
-        <w:t xml:space="preserve">Li Hongzhang</w:t>
-      </w:r>
-      <w:r>
-        <w:t xml:space="preserve">’s Coastal Defense Measures Under the</w:t>
-      </w:r>
-      <w:r>
-        <w:t xml:space="preserve"> </w:t>
-      </w:r>
-      <w:r>
-        <w:t xml:space="preserve">Sino-Japanese</w:t>
-      </w:r>
-      <w:r>
-        <w:t xml:space="preserve"> </w:t>
-      </w:r>
-      <w:r>
-        <w:t xml:space="preserve">Conflict in the 1870s[C/OL]//2nd</w:t>
-      </w:r>
-      <w:r>
-        <w:t xml:space="preserve"> </w:t>
-      </w:r>
-      <w:r>
-        <w:t xml:space="preserve">International Conference</w:t>
-      </w:r>
-      <w:r>
-        <w:t xml:space="preserve"> </w:t>
-      </w:r>
-      <w:r>
-        <w:t xml:space="preserve">on</w:t>
-      </w:r>
-      <w:r>
-        <w:t xml:space="preserve"> </w:t>
-      </w:r>
-      <w:r>
-        <w:t xml:space="preserve">Language</w:t>
-      </w:r>
+        <w:rPr>
+          <w:rFonts w:hint="eastAsia"/>
+        </w:rPr>
+        <w:t xml:space="preserve">左宗棠,</w:t>
+      </w:r>
+      <w:r>
+        <w:t xml:space="preserve"> 1986. </w:t>
+      </w:r>
+      <w:r>
+        <w:rPr>
+          <w:rFonts w:hint="eastAsia"/>
+        </w:rPr>
+        <w:t xml:space="preserve">左宗棠全集（札件）[M].</w:t>
+      </w:r>
+      <w:r>
+        <w:t xml:space="preserve"> </w:t>
+      </w:r>
+      <w:r>
+        <w:rPr>
+          <w:rFonts w:hint="eastAsia"/>
+        </w:rPr>
+        <w:t xml:space="preserve">邓云生,</w:t>
+      </w:r>
+      <w:r>
+        <w:t xml:space="preserve"> </w:t>
+      </w:r>
+      <w:r>
+        <w:rPr>
+          <w:rFonts w:hint="eastAsia"/>
+        </w:rPr>
+        <w:t xml:space="preserve">编.</w:t>
+      </w:r>
+      <w:r>
+        <w:t xml:space="preserve"> </w:t>
+      </w:r>
+      <w:r>
+        <w:rPr>
+          <w:rFonts w:hint="eastAsia"/>
+        </w:rPr>
+        <w:t xml:space="preserve">长沙:</w:t>
+      </w:r>
+      <w:r>
+        <w:t xml:space="preserve"> </w:t>
+      </w:r>
+      <w:r>
+        <w:rPr>
+          <w:rFonts w:hint="eastAsia"/>
+        </w:rPr>
+        <w:t xml:space="preserve">岳麓书社.</w:t>
+      </w:r>
+      <w:r>
+        <w:t xml:space="preserve"> [</w:t>
+      </w:r>
+      <w:hyperlink w:anchor="cite_11">
+        <w:r>
+          <w:rPr>
+            <w:rStyle w:val="Hyperlink"/>
+          </w:rPr>
+          <w:t xml:space="preserve">1</w:t>
+        </w:r>
+      </w:hyperlink>
       <w:r>
         <w:t xml:space="preserve">,</w:t>
       </w:r>
       <w:r>
         <w:t xml:space="preserve"> </w:t>
       </w:r>
-      <w:r>
-        <w:t xml:space="preserve">Art</w:t>
-      </w:r>
-      <w:r>
-        <w:t xml:space="preserve"> </w:t>
-      </w:r>
-      <w:r>
-        <w:t xml:space="preserve">and</w:t>
-      </w:r>
-      <w:r>
-        <w:t xml:space="preserve"> </w:t>
-      </w:r>
-      <w:r>
-        <w:t xml:space="preserve">Cultural Exchange</w:t>
-      </w:r>
-      <w:r>
-        <w:t xml:space="preserve"> </w:t>
-      </w:r>
-      <w:r>
-        <w:t xml:space="preserve">(</w:t>
-      </w:r>
-      <w:r>
-        <w:t xml:space="preserve">ICLACE</w:t>
-      </w:r>
-      <w:r>
-        <w:t xml:space="preserve"> </w:t>
-      </w:r>
-      <w:r>
-        <w:t xml:space="preserve">2021). Atlantis Press: 574–579. DOI:</w:t>
-      </w:r>
-      <w:r>
-        <w:t xml:space="preserve"> </w:t>
-      </w:r>
-      <w:hyperlink r:id="rId137">
-        <w:r>
-          <w:rPr>
-            <w:rStyle w:val="Hyperlink"/>
-          </w:rPr>
-          <w:t xml:space="preserve">10.2991/assehr.k.210609.113</w:t>
-        </w:r>
-      </w:hyperlink>
-      <w:r>
-        <w:t xml:space="preserve">.</w:t>
-      </w:r>
-    </w:p>
-    <w:bookmarkEnd w:id="138"/>
-    <w:bookmarkStart w:id="139" w:name="ref-spence2013"/>
-    <w:p>
-      <w:pPr>
-        <w:pStyle w:val="Bibliography"/>
-      </w:pPr>
-      <w:r>
-        <w:t xml:space="preserve">Spence J D, 2013. The Search for Modern</w:t>
-      </w:r>
-      <w:r>
-        <w:t xml:space="preserve"> </w:t>
-      </w:r>
-      <w:r>
-        <w:t xml:space="preserve">China</w:t>
-      </w:r>
-      <w:r>
-        <w:t xml:space="preserve">[M]. 3rd ed. New York: W. W. Norton &amp; Company.</w:t>
-      </w:r>
-    </w:p>
-    <w:bookmarkEnd w:id="139"/>
-    <w:bookmarkStart w:id="141" w:name="ref-tenen2014"/>
-    <w:p>
-      <w:pPr>
-        <w:pStyle w:val="Bibliography"/>
-      </w:pPr>
-      <w:r>
-        <w:t xml:space="preserve">Tenen D, Wythoff G, 2014. Sustainable Authorship in Plain Text Using</w:t>
-      </w:r>
-      <w:r>
-        <w:t xml:space="preserve"> </w:t>
-      </w:r>
-      <w:r>
-        <w:t xml:space="preserve">Pandoc</w:t>
-      </w:r>
-      <w:r>
-        <w:t xml:space="preserve"> </w:t>
-      </w:r>
-      <w:r>
-        <w:t xml:space="preserve">and</w:t>
-      </w:r>
-      <w:r>
-        <w:t xml:space="preserve"> </w:t>
-      </w:r>
-      <w:r>
-        <w:t xml:space="preserve">Markdown</w:t>
-      </w:r>
-      <w:r>
-        <w:t xml:space="preserve">[J/OL]. Programming Historian(3). DOI:</w:t>
-      </w:r>
-      <w:r>
-        <w:t xml:space="preserve"> </w:t>
-      </w:r>
-      <w:hyperlink r:id="rId140">
-        <w:r>
-          <w:rPr>
-            <w:rStyle w:val="Hyperlink"/>
-          </w:rPr>
-          <w:t xml:space="preserve">10.46430/phen0041</w:t>
-        </w:r>
-      </w:hyperlink>
-      <w:r>
-        <w:t xml:space="preserve">. [</w:t>
-      </w:r>
-      <w:hyperlink w:anchor="cite_4">
-        <w:r>
-          <w:rPr>
-            <w:rStyle w:val="Hyperlink"/>
-          </w:rPr>
-          <w:t xml:space="preserve">1</w:t>
+      <w:hyperlink w:anchor="cite_12">
+        <w:r>
+          <w:rPr>
+            <w:rStyle w:val="Hyperlink"/>
+          </w:rPr>
+          <w:t xml:space="preserve">2</w:t>
         </w:r>
       </w:hyperlink>
       <w:r>
         <w:t xml:space="preserve">]</w:t>
       </w:r>
     </w:p>
-    <w:bookmarkEnd w:id="141"/>
-    <w:bookmarkStart w:id="143" w:name="ref-ungeneralassembly1962"/>
-    <w:p>
-      <w:pPr>
-        <w:pStyle w:val="Bibliography"/>
-      </w:pPr>
-      <w:r>
-        <w:t xml:space="preserve">UN General Assembly, 1962. General</w:t>
-      </w:r>
-      <w:r>
-        <w:t xml:space="preserve"> </w:t>
-      </w:r>
-      <w:r>
-        <w:t xml:space="preserve">Assembly</w:t>
-      </w:r>
-      <w:r>
-        <w:t xml:space="preserve"> </w:t>
-      </w:r>
-      <w:r>
-        <w:t xml:space="preserve">Resolution 1803 (</w:t>
-      </w:r>
-      <w:r>
-        <w:t xml:space="preserve">XVII</w:t>
-      </w:r>
-      <w:r>
-        <w:t xml:space="preserve">) of 14</w:t>
-      </w:r>
-      <w:r>
-        <w:t xml:space="preserve"> </w:t>
-      </w:r>
-      <w:r>
-        <w:t xml:space="preserve">December</w:t>
-      </w:r>
-      <w:r>
-        <w:t xml:space="preserve"> </w:t>
-      </w:r>
-      <w:r>
-        <w:t xml:space="preserve">1962,</w:t>
-      </w:r>
-      <w:r>
-        <w:t xml:space="preserve"> </w:t>
-      </w:r>
-      <w:r>
-        <w:t xml:space="preserve">“Permanent Sovereignty over Natural Resources”</w:t>
-      </w:r>
-      <w:r>
-        <w:t xml:space="preserve">[R/OL]. United Nations(1962-12-14)[2023-03-09].</w:t>
-      </w:r>
-      <w:r>
-        <w:t xml:space="preserve"> </w:t>
-      </w:r>
-      <w:hyperlink r:id="rId142">
-        <w:r>
-          <w:rPr>
-            <w:rStyle w:val="Hyperlink"/>
-          </w:rPr>
-          <w:t xml:space="preserve">https://www.ohchr.org/en/instruments-mechanisms/instruments/general-assembly-resolution-1803-xvii-14-december-1962-permanent</w:t>
-        </w:r>
-      </w:hyperlink>
-      <w:r>
-        <w:t xml:space="preserve">.</w:t>
-      </w:r>
-    </w:p>
-    <w:bookmarkEnd w:id="143"/>
-    <w:bookmarkStart w:id="145" w:name="ref-vincent1942"/>
-    <w:p>
-      <w:pPr>
-        <w:pStyle w:val="Bibliography"/>
-      </w:pPr>
-      <w:r>
-        <w:t xml:space="preserve">Vincent J C, 1942. Memorandum by the Counselor of Embassy in</w:t>
-      </w:r>
-      <w:r>
-        <w:t xml:space="preserve"> </w:t>
-      </w:r>
-      <w:r>
-        <w:t xml:space="preserve">China</w:t>
-      </w:r>
-      <w:r>
-        <w:t xml:space="preserve"> </w:t>
-      </w:r>
-      <w:r>
-        <w:t xml:space="preserve">(</w:t>
-      </w:r>
-      <w:r>
-        <w:t xml:space="preserve">Vincent</w:t>
-      </w:r>
-      <w:r>
-        <w:t xml:space="preserve">) to the Ambassador in</w:t>
-      </w:r>
-      <w:r>
-        <w:t xml:space="preserve"> </w:t>
-      </w:r>
-      <w:r>
-        <w:t xml:space="preserve">China</w:t>
-      </w:r>
-      <w:r>
-        <w:t xml:space="preserve"> </w:t>
-      </w:r>
-      <w:r>
-        <w:t xml:space="preserve">(</w:t>
-      </w:r>
-      <w:r>
-        <w:t xml:space="preserve">Gauss</w:t>
-      </w:r>
-      <w:r>
-        <w:t xml:space="preserve">), Document 192[EB/OL]. Foreign Relations of the United States: Diplomatic Papers, China. (1942-10-07)[2023-09-21].</w:t>
-      </w:r>
-      <w:r>
-        <w:t xml:space="preserve"> </w:t>
-      </w:r>
-      <w:hyperlink r:id="rId144">
-        <w:r>
-          <w:rPr>
-            <w:rStyle w:val="Hyperlink"/>
-          </w:rPr>
-          <w:t xml:space="preserve">https://history.state.gov/historicaldocuments/frus1942China/d192</w:t>
-        </w:r>
-      </w:hyperlink>
-      <w:r>
-        <w:t xml:space="preserve">.</w:t>
-      </w:r>
-    </w:p>
-    <w:bookmarkEnd w:id="145"/>
-    <w:bookmarkStart w:id="147" w:name="ref-ward2021"/>
-    <w:p>
-      <w:pPr>
-        <w:pStyle w:val="Bibliography"/>
-      </w:pPr>
-      <w:r>
-        <w:t xml:space="preserve">Ward A F, 2021. People Mistake the Internet’s Knowledge for Their Own[J/OL]. Proceedings of the National Academy of Sciences, 118(43): e2105061118. DOI:</w:t>
-      </w:r>
-      <w:r>
-        <w:t xml:space="preserve"> </w:t>
-      </w:r>
-      <w:hyperlink r:id="rId146">
-        <w:r>
-          <w:rPr>
-            <w:rStyle w:val="Hyperlink"/>
-          </w:rPr>
-          <w:t xml:space="preserve">10.1073/pnas.2105061118</w:t>
-        </w:r>
-      </w:hyperlink>
-      <w:r>
-        <w:t xml:space="preserve">.</w:t>
-      </w:r>
-    </w:p>
-    <w:bookmarkEnd w:id="147"/>
-    <w:bookmarkStart w:id="149" w:name="ref-yang2023e"/>
-    <w:p>
-      <w:pPr>
-        <w:pStyle w:val="Bibliography"/>
-      </w:pPr>
-      <w:r>
-        <w:t xml:space="preserve">Yang Z, Li L, Lin K, et al., 2023. The</w:t>
-      </w:r>
-      <w:r>
-        <w:t xml:space="preserve"> </w:t>
-      </w:r>
-      <w:r>
-        <w:t xml:space="preserve">Dawn</w:t>
-      </w:r>
-      <w:r>
-        <w:t xml:space="preserve"> </w:t>
-      </w:r>
-      <w:r>
-        <w:t xml:space="preserve">of</w:t>
-      </w:r>
-      <w:r>
-        <w:t xml:space="preserve"> </w:t>
-      </w:r>
-      <w:r>
-        <w:t xml:space="preserve">LMMs</w:t>
-      </w:r>
-      <w:r>
-        <w:t xml:space="preserve">:</w:t>
-      </w:r>
-      <w:r>
-        <w:t xml:space="preserve"> </w:t>
-      </w:r>
-      <w:r>
-        <w:t xml:space="preserve">Preliminary Explorations</w:t>
-      </w:r>
-      <w:r>
-        <w:t xml:space="preserve"> </w:t>
-      </w:r>
-      <w:r>
-        <w:t xml:space="preserve">with</w:t>
-      </w:r>
-      <w:r>
-        <w:t xml:space="preserve"> </w:t>
-      </w:r>
-      <w:r>
-        <w:t xml:space="preserve">GPT-4V</w:t>
-      </w:r>
-      <w:r>
-        <w:t xml:space="preserve">(ision)[EB/OL]. (2023-09-29). DOI:</w:t>
-      </w:r>
-      <w:r>
-        <w:t xml:space="preserve"> </w:t>
-      </w:r>
-      <w:hyperlink r:id="rId148">
-        <w:r>
-          <w:rPr>
-            <w:rStyle w:val="Hyperlink"/>
-          </w:rPr>
-          <w:t xml:space="preserve">10.48550/arXiv.2309.17421</w:t>
-        </w:r>
-      </w:hyperlink>
-      <w:r>
-        <w:t xml:space="preserve">. [</w:t>
-      </w:r>
-      <w:hyperlink w:anchor="cite_7">
-        <w:r>
-          <w:rPr>
-            <w:rStyle w:val="Hyperlink"/>
-          </w:rPr>
-          <w:t xml:space="preserve">1</w:t>
-        </w:r>
-      </w:hyperlink>
-      <w:r>
-        <w:t xml:space="preserve">]</w:t>
-      </w:r>
-    </w:p>
-    <w:bookmarkEnd w:id="149"/>
-    <w:bookmarkStart w:id="151" w:name="ref-zarrow2012"/>
-    <w:p>
-      <w:pPr>
-        <w:pStyle w:val="Bibliography"/>
-      </w:pPr>
-      <w:r>
-        <w:t xml:space="preserve">Zarrow P, 2012. After Empire: The Conceptual Transformation of the</w:t>
-      </w:r>
-      <w:r>
-        <w:t xml:space="preserve"> </w:t>
-      </w:r>
-      <w:r>
-        <w:t xml:space="preserve">Chinese</w:t>
-      </w:r>
-      <w:r>
-        <w:t xml:space="preserve"> </w:t>
-      </w:r>
-      <w:r>
-        <w:t xml:space="preserve">State, 1885–1924[M/OL]. Stanford: Stanford University Press. DOI:</w:t>
-      </w:r>
-      <w:r>
-        <w:t xml:space="preserve"> </w:t>
-      </w:r>
-      <w:hyperlink r:id="rId150">
-        <w:r>
-          <w:rPr>
-            <w:rStyle w:val="Hyperlink"/>
-          </w:rPr>
-          <w:t xml:space="preserve">10.1515/9780804781879</w:t>
-        </w:r>
-      </w:hyperlink>
-      <w:r>
-        <w:t xml:space="preserve">.</w:t>
-      </w:r>
-    </w:p>
-    <w:bookmarkEnd w:id="151"/>
-    <w:bookmarkStart w:id="152" w:name="ref-caidingjian2011"/>
-    <w:p>
-      <w:pPr>
-        <w:pStyle w:val="Bibliography"/>
-      </w:pPr>
-      <w:r>
-        <w:rPr>
-          <w:rFonts w:hint="eastAsia"/>
-        </w:rPr>
-        <w:t xml:space="preserve">蔡定剑,</w:t>
-      </w:r>
-      <w:r>
-        <w:t xml:space="preserve"> </w:t>
-      </w:r>
-      <w:r>
-        <w:rPr>
-          <w:rFonts w:hint="eastAsia"/>
-        </w:rPr>
-        <w:t xml:space="preserve">王占阳,</w:t>
-      </w:r>
-      <w:r>
-        <w:t xml:space="preserve"> 2011. </w:t>
-      </w:r>
-      <w:r>
-        <w:rPr>
-          <w:rFonts w:hint="eastAsia"/>
-        </w:rPr>
-        <w:t xml:space="preserve">走向宪政[M].</w:t>
-      </w:r>
-      <w:r>
-        <w:t xml:space="preserve"> </w:t>
-      </w:r>
-      <w:r>
-        <w:rPr>
-          <w:rFonts w:hint="eastAsia"/>
-        </w:rPr>
-        <w:t xml:space="preserve">北京:</w:t>
-      </w:r>
-      <w:r>
-        <w:t xml:space="preserve"> </w:t>
-      </w:r>
-      <w:r>
-        <w:rPr>
-          <w:rFonts w:hint="eastAsia"/>
-        </w:rPr>
-        <w:t xml:space="preserve">法律出版社.</w:t>
-      </w:r>
-    </w:p>
-    <w:bookmarkEnd w:id="152"/>
-    <w:bookmarkStart w:id="154" w:name="ref-caojingjing2020"/>
-    <w:p>
-      <w:pPr>
-        <w:pStyle w:val="Bibliography"/>
-      </w:pPr>
-      <w:r>
-        <w:rPr>
-          <w:rFonts w:hint="eastAsia"/>
-        </w:rPr>
-        <w:t xml:space="preserve">曹晶晶,</w:t>
-      </w:r>
-      <w:r>
-        <w:t xml:space="preserve"> </w:t>
-      </w:r>
-      <w:r>
-        <w:rPr>
-          <w:rFonts w:hint="eastAsia"/>
-        </w:rPr>
-        <w:t xml:space="preserve">章锦河,</w:t>
-      </w:r>
-      <w:r>
-        <w:t xml:space="preserve"> </w:t>
-      </w:r>
-      <w:r>
-        <w:rPr>
-          <w:rFonts w:hint="eastAsia"/>
-        </w:rPr>
-        <w:t xml:space="preserve">王昶,</w:t>
-      </w:r>
-      <w:r>
-        <w:t xml:space="preserve"> </w:t>
-      </w:r>
-      <w:r>
-        <w:rPr>
-          <w:rFonts w:hint="eastAsia"/>
-        </w:rPr>
-        <w:t xml:space="preserve">等,</w:t>
-      </w:r>
-      <w:r>
-        <w:t xml:space="preserve"> 2020. </w:t>
-      </w:r>
-      <w:r>
-        <w:rPr>
-          <w:rFonts w:hint="eastAsia"/>
-        </w:rPr>
-        <w:t xml:space="preserve">距离欲对旅游者目的地选择影响的解释框架[J/OL].</w:t>
-      </w:r>
-      <w:r>
-        <w:t xml:space="preserve"> </w:t>
-      </w:r>
-      <w:r>
-        <w:rPr>
-          <w:rFonts w:hint="eastAsia"/>
-        </w:rPr>
-        <w:t xml:space="preserve">地理学报,</w:t>
-      </w:r>
-      <w:r>
-        <w:t xml:space="preserve"> 75(4): 860–877. DOI:</w:t>
-      </w:r>
-      <w:r>
-        <w:t xml:space="preserve"> </w:t>
-      </w:r>
-      <w:hyperlink r:id="rId153">
-        <w:r>
-          <w:rPr>
-            <w:rStyle w:val="Hyperlink"/>
-          </w:rPr>
-          <w:t xml:space="preserve">10.11821/dlxb202004014</w:t>
-        </w:r>
-      </w:hyperlink>
-      <w:r>
-        <w:t xml:space="preserve">. [</w:t>
-      </w:r>
-      <w:hyperlink w:anchor="cite_8">
-        <w:r>
-          <w:rPr>
-            <w:rStyle w:val="Hyperlink"/>
-          </w:rPr>
-          <w:t xml:space="preserve">1</w:t>
-        </w:r>
-      </w:hyperlink>
-      <w:r>
-        <w:t xml:space="preserve">]</w:t>
-      </w:r>
-    </w:p>
-    <w:bookmarkEnd w:id="154"/>
-    <w:bookmarkStart w:id="155" w:name="ref-chuanping1955"/>
-    <w:p>
-      <w:pPr>
-        <w:pStyle w:val="Bibliography"/>
-      </w:pPr>
-      <w:r>
-        <w:rPr>
-          <w:rFonts w:hint="eastAsia"/>
-        </w:rPr>
-        <w:t xml:space="preserve">储安平,</w:t>
-      </w:r>
-      <w:r>
-        <w:t xml:space="preserve"> 1955. </w:t>
-      </w:r>
-      <w:r>
-        <w:rPr>
-          <w:rFonts w:hint="eastAsia"/>
-        </w:rPr>
-        <w:t xml:space="preserve">在阿尔泰山之巅[N].</w:t>
-      </w:r>
-      <w:r>
-        <w:t xml:space="preserve"> </w:t>
-      </w:r>
-      <w:r>
-        <w:rPr>
-          <w:rFonts w:hint="eastAsia"/>
-        </w:rPr>
-        <w:t xml:space="preserve">人民日报,</w:t>
-      </w:r>
-      <w:r>
-        <w:t xml:space="preserve"> 1955-12-16: 3.</w:t>
-      </w:r>
-    </w:p>
-    <w:bookmarkEnd w:id="155"/>
-    <w:bookmarkStart w:id="156" w:name="ref-feixiaotong1989"/>
-    <w:p>
-      <w:pPr>
-        <w:pStyle w:val="Bibliography"/>
-      </w:pPr>
-      <w:r>
-        <w:rPr>
-          <w:rFonts w:hint="eastAsia"/>
-        </w:rPr>
-        <w:t xml:space="preserve">费孝通,</w:t>
-      </w:r>
-      <w:r>
-        <w:t xml:space="preserve"> 1989. </w:t>
-      </w:r>
-      <w:r>
-        <w:rPr>
-          <w:rFonts w:hint="eastAsia"/>
-        </w:rPr>
-        <w:t xml:space="preserve">中华民族多元一体格局[M].</w:t>
-      </w:r>
-      <w:r>
-        <w:t xml:space="preserve"> </w:t>
-      </w:r>
-      <w:r>
-        <w:rPr>
-          <w:rFonts w:hint="eastAsia"/>
-        </w:rPr>
-        <w:t xml:space="preserve">北京:</w:t>
-      </w:r>
-      <w:r>
-        <w:t xml:space="preserve"> </w:t>
-      </w:r>
-      <w:r>
-        <w:rPr>
-          <w:rFonts w:hint="eastAsia"/>
-        </w:rPr>
-        <w:t xml:space="preserve">中央民族学院出版社.</w:t>
-      </w:r>
-      <w:r>
-        <w:t xml:space="preserve"> [</w:t>
-      </w:r>
-      <w:hyperlink w:anchor="cite_11">
-        <w:r>
-          <w:rPr>
-            <w:rStyle w:val="Hyperlink"/>
-          </w:rPr>
-          <w:t xml:space="preserve">1</w:t>
-        </w:r>
-      </w:hyperlink>
-      <w:r>
-        <w:t xml:space="preserve">,</w:t>
-      </w:r>
-      <w:r>
-        <w:t xml:space="preserve"> </w:t>
-      </w:r>
-      <w:hyperlink w:anchor="cite_12">
-        <w:r>
-          <w:rPr>
-            <w:rStyle w:val="Hyperlink"/>
-          </w:rPr>
-          <w:t xml:space="preserve">2</w:t>
-        </w:r>
-      </w:hyperlink>
-      <w:r>
-        <w:t xml:space="preserve">]</w:t>
-      </w:r>
-    </w:p>
-    <w:bookmarkEnd w:id="156"/>
-    <w:bookmarkStart w:id="157" w:name="ref-feixiaotong2013"/>
-    <w:p>
-      <w:pPr>
-        <w:pStyle w:val="Bibliography"/>
-      </w:pPr>
-      <w:r>
-        <w:rPr>
-          <w:rFonts w:hint="eastAsia"/>
-        </w:rPr>
-        <w:t xml:space="preserve">费孝通,</w:t>
-      </w:r>
-      <w:r>
-        <w:t xml:space="preserve"> 2013. </w:t>
-      </w:r>
-      <w:r>
-        <w:rPr>
-          <w:rFonts w:hint="eastAsia"/>
-        </w:rPr>
-        <w:t xml:space="preserve">乡土中国[M].</w:t>
-      </w:r>
-      <w:r>
-        <w:t xml:space="preserve"> </w:t>
-      </w:r>
-      <w:r>
-        <w:rPr>
-          <w:rFonts w:hint="eastAsia"/>
-        </w:rPr>
-        <w:t xml:space="preserve">刘豪兴,</w:t>
-      </w:r>
-      <w:r>
-        <w:t xml:space="preserve"> </w:t>
-      </w:r>
-      <w:r>
-        <w:rPr>
-          <w:rFonts w:hint="eastAsia"/>
-        </w:rPr>
-        <w:t xml:space="preserve">编.</w:t>
-      </w:r>
-      <w:r>
-        <w:t xml:space="preserve"> </w:t>
-      </w:r>
-      <w:r>
-        <w:rPr>
-          <w:rFonts w:hint="eastAsia"/>
-        </w:rPr>
-        <w:t xml:space="preserve">修订本.</w:t>
-      </w:r>
-      <w:r>
-        <w:t xml:space="preserve"> </w:t>
-      </w:r>
-      <w:r>
-        <w:rPr>
-          <w:rFonts w:hint="eastAsia"/>
-        </w:rPr>
-        <w:t xml:space="preserve">上海:</w:t>
-      </w:r>
-      <w:r>
-        <w:t xml:space="preserve"> </w:t>
-      </w:r>
-      <w:r>
-        <w:rPr>
-          <w:rFonts w:hint="eastAsia"/>
-        </w:rPr>
-        <w:t xml:space="preserve">上海人民出版社.</w:t>
-      </w:r>
-    </w:p>
-    <w:bookmarkEnd w:id="157"/>
-    <w:bookmarkStart w:id="159" w:name="ref-geyanfeng2020"/>
-    <w:p>
-      <w:pPr>
-        <w:pStyle w:val="Bibliography"/>
-      </w:pPr>
-      <w:r>
-        <w:rPr>
-          <w:rFonts w:hint="eastAsia"/>
-        </w:rPr>
-        <w:t xml:space="preserve">葛延风,</w:t>
-      </w:r>
-      <w:r>
-        <w:t xml:space="preserve"> </w:t>
-      </w:r>
-      <w:r>
-        <w:rPr>
-          <w:rFonts w:hint="eastAsia"/>
-        </w:rPr>
-        <w:t xml:space="preserve">王列军,</w:t>
-      </w:r>
-      <w:r>
-        <w:t xml:space="preserve"> </w:t>
-      </w:r>
-      <w:r>
-        <w:rPr>
-          <w:rFonts w:hint="eastAsia"/>
-        </w:rPr>
-        <w:t xml:space="preserve">冯文猛,</w:t>
-      </w:r>
-      <w:r>
-        <w:t xml:space="preserve"> </w:t>
-      </w:r>
-      <w:r>
-        <w:rPr>
-          <w:rFonts w:hint="eastAsia"/>
-        </w:rPr>
-        <w:t xml:space="preserve">等,</w:t>
-      </w:r>
-      <w:r>
-        <w:t xml:space="preserve"> 2020. </w:t>
-      </w:r>
-      <w:r>
-        <w:rPr>
-          <w:rFonts w:hint="eastAsia"/>
-        </w:rPr>
-        <w:t xml:space="preserve">我国健康老龄化的挑战与策略选择[J/OL].</w:t>
-      </w:r>
-      <w:r>
-        <w:t xml:space="preserve"> </w:t>
-      </w:r>
-      <w:r>
-        <w:rPr>
-          <w:rFonts w:hint="eastAsia"/>
-        </w:rPr>
-        <w:t xml:space="preserve">管理世界,</w:t>
-      </w:r>
-      <w:r>
-        <w:t xml:space="preserve"> 36(4): 86–96. DOI:</w:t>
-      </w:r>
-      <w:r>
-        <w:t xml:space="preserve"> </w:t>
-      </w:r>
-      <w:hyperlink r:id="rId158">
-        <w:r>
-          <w:rPr>
-            <w:rStyle w:val="Hyperlink"/>
-          </w:rPr>
-          <w:t xml:space="preserve">10.19744/j.cnki.11-1235/f.2020.0055</w:t>
-        </w:r>
-      </w:hyperlink>
-      <w:r>
-        <w:t xml:space="preserve">. [</w:t>
-      </w:r>
-      <w:hyperlink w:anchor="cite_8">
-        <w:r>
-          <w:rPr>
-            <w:rStyle w:val="Hyperlink"/>
-          </w:rPr>
-          <w:t xml:space="preserve">1</w:t>
-        </w:r>
-      </w:hyperlink>
-      <w:r>
-        <w:t xml:space="preserve">]</w:t>
-      </w:r>
-    </w:p>
-    <w:bookmarkEnd w:id="159"/>
-    <w:bookmarkStart w:id="160" w:name="ref-gezhaoguang2000a"/>
-    <w:p>
-      <w:pPr>
-        <w:pStyle w:val="Bibliography"/>
-      </w:pPr>
-      <w:r>
-        <w:rPr>
-          <w:rFonts w:hint="eastAsia"/>
-        </w:rPr>
-        <w:t xml:space="preserve">葛兆光,</w:t>
-      </w:r>
-      <w:r>
-        <w:t xml:space="preserve"> 2000. </w:t>
-      </w:r>
-      <w:r>
-        <w:rPr>
-          <w:rFonts w:hint="eastAsia"/>
-        </w:rPr>
-        <w:t xml:space="preserve">中国思想史——导论：思想史的写法:</w:t>
-      </w:r>
-      <w:r>
-        <w:t xml:space="preserve"> </w:t>
-      </w:r>
-      <w:r>
-        <w:rPr>
-          <w:rFonts w:hint="eastAsia"/>
-        </w:rPr>
-        <w:t xml:space="preserve">第1卷[M].</w:t>
-      </w:r>
-      <w:r>
-        <w:t xml:space="preserve"> </w:t>
-      </w:r>
-      <w:r>
-        <w:rPr>
-          <w:rFonts w:hint="eastAsia"/>
-        </w:rPr>
-        <w:t xml:space="preserve">上海:</w:t>
-      </w:r>
-      <w:r>
-        <w:t xml:space="preserve"> </w:t>
-      </w:r>
-      <w:r>
-        <w:rPr>
-          <w:rFonts w:hint="eastAsia"/>
-        </w:rPr>
-        <w:t xml:space="preserve">复旦大学出版社.</w:t>
-      </w:r>
-      <w:r>
-        <w:t xml:space="preserve"> [</w:t>
-      </w:r>
-      <w:hyperlink w:anchor="cite_9">
-        <w:r>
-          <w:rPr>
-            <w:rStyle w:val="Hyperlink"/>
-          </w:rPr>
-          <w:t xml:space="preserve">1</w:t>
-        </w:r>
-      </w:hyperlink>
-      <w:r>
-        <w:t xml:space="preserve">]</w:t>
-      </w:r>
-    </w:p>
-    <w:bookmarkEnd w:id="160"/>
-    <w:bookmarkStart w:id="161" w:name="ref-gezhaoguang2011"/>
-    <w:p>
-      <w:pPr>
-        <w:pStyle w:val="Bibliography"/>
-      </w:pPr>
-      <w:r>
-        <w:rPr>
-          <w:rFonts w:hint="eastAsia"/>
-        </w:rPr>
-        <w:t xml:space="preserve">葛兆光,</w:t>
-      </w:r>
-      <w:r>
-        <w:t xml:space="preserve"> 2011. </w:t>
-      </w:r>
-      <w:r>
-        <w:rPr>
-          <w:rFonts w:hint="eastAsia"/>
-        </w:rPr>
-        <w:t xml:space="preserve">宅兹中国：重建有关「中国」的历史论述[M].</w:t>
-      </w:r>
-      <w:r>
-        <w:t xml:space="preserve"> </w:t>
-      </w:r>
-      <w:r>
-        <w:rPr>
-          <w:rFonts w:hint="eastAsia"/>
-        </w:rPr>
-        <w:t xml:space="preserve">北京:</w:t>
-      </w:r>
-      <w:r>
-        <w:t xml:space="preserve"> </w:t>
-      </w:r>
-      <w:r>
-        <w:rPr>
-          <w:rFonts w:hint="eastAsia"/>
-        </w:rPr>
-        <w:t xml:space="preserve">中华书局.</w:t>
-      </w:r>
-    </w:p>
-    <w:bookmarkEnd w:id="161"/>
-    <w:bookmarkStart w:id="162" w:name="ref-gezhaoguang2014"/>
-    <w:p>
-      <w:pPr>
-        <w:pStyle w:val="Bibliography"/>
-      </w:pPr>
-      <w:r>
-        <w:rPr>
-          <w:rFonts w:hint="eastAsia"/>
-        </w:rPr>
-        <w:t xml:space="preserve">葛兆光,</w:t>
-      </w:r>
-      <w:r>
-        <w:t xml:space="preserve"> 2014. </w:t>
-      </w:r>
-      <w:r>
-        <w:rPr>
-          <w:rFonts w:hint="eastAsia"/>
-        </w:rPr>
-        <w:t xml:space="preserve">何為「中國」？——疆域、民族、文化與歷史[M].</w:t>
-      </w:r>
-      <w:r>
-        <w:t xml:space="preserve"> </w:t>
-      </w:r>
-      <w:r>
-        <w:rPr>
-          <w:rFonts w:hint="eastAsia"/>
-        </w:rPr>
-        <w:t xml:space="preserve">香港:</w:t>
-      </w:r>
-      <w:r>
-        <w:t xml:space="preserve"> </w:t>
-      </w:r>
-      <w:r>
-        <w:rPr>
-          <w:rFonts w:hint="eastAsia"/>
-        </w:rPr>
-        <w:t xml:space="preserve">牛津大學出版社.</w:t>
-      </w:r>
-    </w:p>
-    <w:bookmarkEnd w:id="162"/>
-    <w:bookmarkStart w:id="164" w:name="ref-guomindahui1947"/>
-    <w:p>
-      <w:pPr>
-        <w:pStyle w:val="Bibliography"/>
-      </w:pPr>
-      <w:r>
-        <w:rPr>
-          <w:rFonts w:hint="eastAsia"/>
-        </w:rPr>
-        <w:t xml:space="preserve">國民大會,</w:t>
-      </w:r>
-      <w:r>
-        <w:t xml:space="preserve"> 1947. </w:t>
-      </w:r>
-      <w:r>
-        <w:rPr>
-          <w:rFonts w:hint="eastAsia"/>
-        </w:rPr>
-        <w:t xml:space="preserve">中華民國憲法[A/OL].</w:t>
-      </w:r>
-      <w:r>
-        <w:t xml:space="preserve"> (1947-01-01)[2023-03-09].</w:t>
-      </w:r>
-      <w:r>
-        <w:t xml:space="preserve"> </w:t>
-      </w:r>
-      <w:hyperlink r:id="rId163">
-        <w:r>
-          <w:rPr>
-            <w:rStyle w:val="Hyperlink"/>
-          </w:rPr>
-          <w:t xml:space="preserve">https://law.moj.gov.tw/LawClass/LawAll.aspx?pcode=A0000001</w:t>
-        </w:r>
-      </w:hyperlink>
-      <w:r>
-        <w:t xml:space="preserve">.</w:t>
-      </w:r>
-    </w:p>
-    <w:bookmarkEnd w:id="164"/>
-    <w:bookmarkStart w:id="165" w:name="ref-hanqilan2004"/>
-    <w:p>
-      <w:pPr>
-        <w:pStyle w:val="Bibliography"/>
-      </w:pPr>
-      <w:r>
-        <w:rPr>
-          <w:rFonts w:hint="eastAsia"/>
-        </w:rPr>
-        <w:t xml:space="preserve">韩起澜,</w:t>
-      </w:r>
-      <w:r>
-        <w:t xml:space="preserve"> 2004. </w:t>
-      </w:r>
-      <w:r>
-        <w:rPr>
-          <w:rFonts w:hint="eastAsia"/>
-        </w:rPr>
-        <w:t xml:space="preserve">苏北人在上海（1850–1980）[M].</w:t>
-      </w:r>
-      <w:r>
-        <w:t xml:space="preserve"> </w:t>
-      </w:r>
-      <w:r>
-        <w:rPr>
-          <w:rFonts w:hint="eastAsia"/>
-        </w:rPr>
-        <w:t xml:space="preserve">卢明华,</w:t>
-      </w:r>
-      <w:r>
-        <w:t xml:space="preserve"> </w:t>
-      </w:r>
-      <w:r>
-        <w:rPr>
-          <w:rFonts w:hint="eastAsia"/>
-        </w:rPr>
-        <w:t xml:space="preserve">译.</w:t>
-      </w:r>
-      <w:r>
-        <w:t xml:space="preserve"> </w:t>
-      </w:r>
-      <w:r>
-        <w:rPr>
-          <w:rFonts w:hint="eastAsia"/>
-        </w:rPr>
-        <w:t xml:space="preserve">上海:</w:t>
-      </w:r>
-      <w:r>
-        <w:t xml:space="preserve"> </w:t>
-      </w:r>
-      <w:r>
-        <w:rPr>
-          <w:rFonts w:hint="eastAsia"/>
-        </w:rPr>
-        <w:t xml:space="preserve">上海古籍出版社.</w:t>
-      </w:r>
-      <w:r>
-        <w:t xml:space="preserve"> [</w:t>
-      </w:r>
-      <w:hyperlink w:anchor="cite_14">
-        <w:r>
-          <w:rPr>
-            <w:rStyle w:val="Hyperlink"/>
-          </w:rPr>
-          <w:t xml:space="preserve">1</w:t>
-        </w:r>
-      </w:hyperlink>
-      <w:r>
-        <w:t xml:space="preserve">]</w:t>
-      </w:r>
-    </w:p>
-    <w:bookmarkEnd w:id="165"/>
-    <w:bookmarkStart w:id="166" w:name="ref-jiazhen1979"/>
-    <w:p>
-      <w:pPr>
-        <w:pStyle w:val="Bibliography"/>
-      </w:pPr>
-      <w:r>
-        <w:rPr>
-          <w:rFonts w:hint="eastAsia"/>
-        </w:rPr>
-        <w:t xml:space="preserve">賈禎,</w:t>
-      </w:r>
-      <w:r>
-        <w:t xml:space="preserve"> </w:t>
-      </w:r>
-      <w:r>
-        <w:rPr>
-          <w:rFonts w:hint="eastAsia"/>
-        </w:rPr>
-        <w:t xml:space="preserve">寶鋆,</w:t>
-      </w:r>
-      <w:r>
-        <w:t xml:space="preserve"> </w:t>
-      </w:r>
-      <w:r>
-        <w:rPr>
-          <w:rFonts w:hint="eastAsia"/>
-        </w:rPr>
-        <w:t xml:space="preserve">文祥,</w:t>
-      </w:r>
-      <w:r>
-        <w:t xml:space="preserve"> </w:t>
-      </w:r>
-      <w:r>
-        <w:rPr>
-          <w:rFonts w:hint="eastAsia"/>
-        </w:rPr>
-        <w:t xml:space="preserve">等,</w:t>
-      </w:r>
-      <w:r>
-        <w:t xml:space="preserve"> 1979. </w:t>
-      </w:r>
-      <w:r>
-        <w:rPr>
-          <w:rFonts w:hint="eastAsia"/>
-        </w:rPr>
-        <w:t xml:space="preserve">籌辦夷務始末（咸豐朝）[M].</w:t>
-      </w:r>
-      <w:r>
-        <w:t xml:space="preserve"> </w:t>
-      </w:r>
-      <w:r>
-        <w:rPr>
-          <w:rFonts w:hint="eastAsia"/>
-        </w:rPr>
-        <w:t xml:space="preserve">北京:</w:t>
-      </w:r>
-      <w:r>
-        <w:t xml:space="preserve"> </w:t>
-      </w:r>
-      <w:r>
-        <w:rPr>
-          <w:rFonts w:hint="eastAsia"/>
-        </w:rPr>
-        <w:t xml:space="preserve">中華書局.</w:t>
-      </w:r>
-      <w:r>
-        <w:t xml:space="preserve"> [</w:t>
-      </w:r>
-      <w:hyperlink w:anchor="cite_6">
-        <w:r>
-          <w:rPr>
-            <w:rStyle w:val="Hyperlink"/>
-          </w:rPr>
-          <w:t xml:space="preserve">1</w:t>
-        </w:r>
-      </w:hyperlink>
-      <w:r>
-        <w:t xml:space="preserve">]</w:t>
-      </w:r>
-    </w:p>
-    <w:bookmarkEnd w:id="166"/>
-    <w:bookmarkStart w:id="168" w:name="ref-jiangyuanshan2009"/>
-    <w:p>
-      <w:pPr>
-        <w:pStyle w:val="Bibliography"/>
-      </w:pPr>
-      <w:r>
-        <w:rPr>
-          <w:rFonts w:hint="eastAsia"/>
-        </w:rPr>
-        <w:t xml:space="preserve">江远山,</w:t>
-      </w:r>
-      <w:r>
-        <w:t xml:space="preserve"> 2009. </w:t>
-      </w:r>
-      <w:r>
-        <w:rPr>
-          <w:rFonts w:hint="eastAsia"/>
-        </w:rPr>
-        <w:t xml:space="preserve">近代中国地域政治化研究——以广东为考察对象[D/OL].</w:t>
-      </w:r>
-      <w:r>
-        <w:t xml:space="preserve"> </w:t>
-      </w:r>
-      <w:r>
-        <w:rPr>
-          <w:rFonts w:hint="eastAsia"/>
-        </w:rPr>
-        <w:t xml:space="preserve">博士学位论文.</w:t>
-      </w:r>
-      <w:r>
-        <w:t xml:space="preserve"> </w:t>
-      </w:r>
-      <w:r>
-        <w:rPr>
-          <w:rFonts w:hint="eastAsia"/>
-        </w:rPr>
-        <w:t xml:space="preserve">上海:</w:t>
-      </w:r>
-      <w:r>
-        <w:t xml:space="preserve"> </w:t>
-      </w:r>
-      <w:r>
-        <w:rPr>
-          <w:rFonts w:hint="eastAsia"/>
-        </w:rPr>
-        <w:t xml:space="preserve">复旦大学.</w:t>
-      </w:r>
-      <w:r>
-        <w:t xml:space="preserve"> DOI:</w:t>
-      </w:r>
-      <w:r>
-        <w:t xml:space="preserve"> </w:t>
-      </w:r>
-      <w:hyperlink r:id="rId167">
-        <w:r>
-          <w:rPr>
-            <w:rStyle w:val="Hyperlink"/>
-          </w:rPr>
-          <w:t xml:space="preserve">10.7666/d.y1970854</w:t>
-        </w:r>
-      </w:hyperlink>
-      <w:r>
-        <w:t xml:space="preserve">.</w:t>
-      </w:r>
-    </w:p>
-    <w:bookmarkEnd w:id="168"/>
-    <w:bookmarkStart w:id="170" w:name="ref-jiangzemin2008"/>
-    <w:p>
-      <w:pPr>
-        <w:pStyle w:val="Bibliography"/>
-      </w:pPr>
-      <w:r>
-        <w:rPr>
-          <w:rFonts w:hint="eastAsia"/>
-        </w:rPr>
-        <w:t xml:space="preserve">江泽民,</w:t>
-      </w:r>
-      <w:r>
-        <w:t xml:space="preserve"> 2008. </w:t>
-      </w:r>
-      <w:r>
-        <w:rPr>
-          <w:rFonts w:hint="eastAsia"/>
-        </w:rPr>
-        <w:t xml:space="preserve">对中国能源问题的思考[J/OL].</w:t>
-      </w:r>
-      <w:r>
-        <w:t xml:space="preserve"> </w:t>
-      </w:r>
-      <w:r>
-        <w:rPr>
-          <w:rFonts w:hint="eastAsia"/>
-        </w:rPr>
-        <w:t xml:space="preserve">上海交通大学学报(3):</w:t>
-      </w:r>
-      <w:r>
-        <w:t xml:space="preserve"> 345–359. DOI:</w:t>
-      </w:r>
-      <w:r>
-        <w:t xml:space="preserve"> </w:t>
-      </w:r>
-      <w:hyperlink r:id="rId169">
-        <w:r>
-          <w:rPr>
-            <w:rStyle w:val="Hyperlink"/>
-          </w:rPr>
-          <w:t xml:space="preserve">10.16183/j.cnki.jsjtu.2008.03.001</w:t>
-        </w:r>
-      </w:hyperlink>
-      <w:r>
-        <w:t xml:space="preserve">.</w:t>
-      </w:r>
-    </w:p>
-    <w:bookmarkEnd w:id="170"/>
-    <w:bookmarkStart w:id="171" w:name="ref-kanyaoping2003"/>
-    <w:p>
-      <w:pPr>
-        <w:pStyle w:val="Bibliography"/>
-      </w:pPr>
-      <w:r>
-        <w:rPr>
-          <w:rFonts w:hint="eastAsia"/>
-        </w:rPr>
-        <w:t xml:space="preserve">阚耀平,</w:t>
-      </w:r>
-      <w:r>
-        <w:t xml:space="preserve"> 2003. </w:t>
-      </w:r>
-      <w:r>
-        <w:rPr>
-          <w:rFonts w:hint="eastAsia"/>
-        </w:rPr>
-        <w:t xml:space="preserve">清代天山北路人口迁移与区域开发研究[D].</w:t>
-      </w:r>
-      <w:r>
-        <w:t xml:space="preserve"> </w:t>
-      </w:r>
-      <w:r>
-        <w:rPr>
-          <w:rFonts w:hint="eastAsia"/>
-        </w:rPr>
-        <w:t xml:space="preserve">博士学位论文.</w:t>
-      </w:r>
-      <w:r>
-        <w:t xml:space="preserve"> </w:t>
-      </w:r>
-      <w:r>
-        <w:rPr>
-          <w:rFonts w:hint="eastAsia"/>
-        </w:rPr>
-        <w:t xml:space="preserve">上海:</w:t>
-      </w:r>
-      <w:r>
-        <w:t xml:space="preserve"> </w:t>
-      </w:r>
-      <w:r>
-        <w:rPr>
-          <w:rFonts w:hint="eastAsia"/>
-        </w:rPr>
-        <w:t xml:space="preserve">复旦大学.</w:t>
-      </w:r>
-    </w:p>
-    <w:bookmarkEnd w:id="171"/>
-    <w:bookmarkStart w:id="172" w:name="ref-lihongzhang2007"/>
-    <w:p>
-      <w:pPr>
-        <w:pStyle w:val="Bibliography"/>
-      </w:pPr>
-      <w:r>
-        <w:rPr>
-          <w:rFonts w:hint="eastAsia"/>
-        </w:rPr>
-        <w:t xml:space="preserve">李鸿章,</w:t>
-      </w:r>
-      <w:r>
-        <w:t xml:space="preserve"> 2007. </w:t>
-      </w:r>
-      <w:r>
-        <w:rPr>
-          <w:rFonts w:hint="eastAsia"/>
-        </w:rPr>
-        <w:t xml:space="preserve">李鸿章全集（奏议六）[M].</w:t>
-      </w:r>
-      <w:r>
-        <w:t xml:space="preserve"> </w:t>
-      </w:r>
-      <w:r>
-        <w:rPr>
-          <w:rFonts w:hint="eastAsia"/>
-        </w:rPr>
-        <w:t xml:space="preserve">顾廷龙,</w:t>
-      </w:r>
-      <w:r>
-        <w:t xml:space="preserve"> </w:t>
-      </w:r>
-      <w:r>
-        <w:rPr>
-          <w:rFonts w:hint="eastAsia"/>
-        </w:rPr>
-        <w:t xml:space="preserve">戴逸,</w:t>
-      </w:r>
-      <w:r>
-        <w:t xml:space="preserve"> </w:t>
-      </w:r>
-      <w:r>
-        <w:rPr>
-          <w:rFonts w:hint="eastAsia"/>
-        </w:rPr>
-        <w:t xml:space="preserve">编.</w:t>
-      </w:r>
-      <w:r>
-        <w:t xml:space="preserve"> </w:t>
-      </w:r>
-      <w:r>
-        <w:rPr>
-          <w:rFonts w:hint="eastAsia"/>
-        </w:rPr>
-        <w:t xml:space="preserve">合肥:</w:t>
-      </w:r>
-      <w:r>
-        <w:t xml:space="preserve"> </w:t>
-      </w:r>
-      <w:r>
-        <w:rPr>
-          <w:rFonts w:hint="eastAsia"/>
-        </w:rPr>
-        <w:t xml:space="preserve">安徽教育出版社.</w:t>
-      </w:r>
-      <w:r>
-        <w:t xml:space="preserve"> [</w:t>
-      </w:r>
-      <w:hyperlink w:anchor="cite_11">
-        <w:r>
-          <w:rPr>
-            <w:rStyle w:val="Hyperlink"/>
-          </w:rPr>
-          <w:t xml:space="preserve">1</w:t>
-        </w:r>
-      </w:hyperlink>
-      <w:r>
-        <w:t xml:space="preserve">]</w:t>
-      </w:r>
-    </w:p>
-    <w:bookmarkEnd w:id="172"/>
-    <w:bookmarkStart w:id="173" w:name="ref-liangqichao2018"/>
-    <w:p>
-      <w:pPr>
-        <w:pStyle w:val="Bibliography"/>
-      </w:pPr>
-      <w:r>
-        <w:rPr>
-          <w:rFonts w:hint="eastAsia"/>
-        </w:rPr>
-        <w:t xml:space="preserve">梁启超,</w:t>
-      </w:r>
-      <w:r>
-        <w:t xml:space="preserve"> 2018. </w:t>
-      </w:r>
-      <w:r>
-        <w:rPr>
-          <w:rFonts w:hint="eastAsia"/>
-        </w:rPr>
-        <w:t xml:space="preserve">梁启超全集（第二集，论著二）[M].</w:t>
-      </w:r>
-      <w:r>
-        <w:t xml:space="preserve"> </w:t>
-      </w:r>
-      <w:r>
-        <w:rPr>
-          <w:rFonts w:hint="eastAsia"/>
-        </w:rPr>
-        <w:t xml:space="preserve">汤志钧,</w:t>
-      </w:r>
-      <w:r>
-        <w:t xml:space="preserve"> </w:t>
-      </w:r>
-      <w:r>
-        <w:rPr>
-          <w:rFonts w:hint="eastAsia"/>
-        </w:rPr>
-        <w:t xml:space="preserve">汤仁泽,</w:t>
-      </w:r>
-      <w:r>
-        <w:t xml:space="preserve"> </w:t>
-      </w:r>
-      <w:r>
-        <w:rPr>
-          <w:rFonts w:hint="eastAsia"/>
-        </w:rPr>
-        <w:t xml:space="preserve">编.</w:t>
-      </w:r>
-      <w:r>
-        <w:t xml:space="preserve"> </w:t>
-      </w:r>
-      <w:r>
-        <w:rPr>
-          <w:rFonts w:hint="eastAsia"/>
-        </w:rPr>
-        <w:t xml:space="preserve">北京:</w:t>
-      </w:r>
-      <w:r>
-        <w:t xml:space="preserve"> </w:t>
-      </w:r>
-      <w:r>
-        <w:rPr>
-          <w:rFonts w:hint="eastAsia"/>
-        </w:rPr>
-        <w:t xml:space="preserve">中国人民大学出版社.</w:t>
-      </w:r>
-      <w:r>
-        <w:t xml:space="preserve"> [</w:t>
-      </w:r>
-      <w:hyperlink w:anchor="cite_11">
-        <w:r>
-          <w:rPr>
-            <w:rStyle w:val="Hyperlink"/>
-          </w:rPr>
-          <w:t xml:space="preserve">1</w:t>
-        </w:r>
-      </w:hyperlink>
-      <w:r>
-        <w:t xml:space="preserve">]</w:t>
-      </w:r>
-    </w:p>
-    <w:bookmarkEnd w:id="173"/>
-    <w:bookmarkStart w:id="174" w:name="ref-liucuirong1999"/>
-    <w:p>
-      <w:pPr>
-        <w:pStyle w:val="Bibliography"/>
-      </w:pPr>
-      <w:r>
-        <w:rPr>
-          <w:rFonts w:hint="eastAsia"/>
-        </w:rPr>
-        <w:t xml:space="preserve">劉翠溶,</w:t>
-      </w:r>
-      <w:r>
-        <w:t xml:space="preserve"> 1999. </w:t>
-      </w:r>
-      <w:r>
-        <w:rPr>
-          <w:rFonts w:hint="eastAsia"/>
-        </w:rPr>
-        <w:t xml:space="preserve">中國歷史上關於山林川澤的觀念和制度[G]//曹添旺,</w:t>
-      </w:r>
-      <w:r>
-        <w:t xml:space="preserve"> </w:t>
-      </w:r>
-      <w:r>
-        <w:rPr>
-          <w:rFonts w:hint="eastAsia"/>
-        </w:rPr>
-        <w:t xml:space="preserve">賴景昌,</w:t>
-      </w:r>
-      <w:r>
-        <w:t xml:space="preserve"> </w:t>
-      </w:r>
-      <w:r>
-        <w:rPr>
-          <w:rFonts w:hint="eastAsia"/>
-        </w:rPr>
-        <w:t xml:space="preserve">楊建成.</w:t>
-      </w:r>
-      <w:r>
-        <w:t xml:space="preserve"> </w:t>
-      </w:r>
-      <w:r>
-        <w:rPr>
-          <w:rFonts w:hint="eastAsia"/>
-        </w:rPr>
-        <w:t xml:space="preserve">經濟成長、所得分配與制度演化.</w:t>
-      </w:r>
-      <w:r>
-        <w:t xml:space="preserve"> </w:t>
-      </w:r>
-      <w:r>
-        <w:rPr>
-          <w:rFonts w:hint="eastAsia"/>
-        </w:rPr>
-        <w:t xml:space="preserve">臺北:</w:t>
-      </w:r>
-      <w:r>
-        <w:t xml:space="preserve"> </w:t>
-      </w:r>
-      <w:r>
-        <w:rPr>
-          <w:rFonts w:hint="eastAsia"/>
-        </w:rPr>
-        <w:t xml:space="preserve">中央研究院中山人文社會科學研究所:</w:t>
-      </w:r>
-      <w:r>
-        <w:t xml:space="preserve"> 1–42.</w:t>
-      </w:r>
-    </w:p>
-    <w:bookmarkEnd w:id="174"/>
-    <w:bookmarkStart w:id="176" w:name="ref-lushaowei2015"/>
-    <w:p>
-      <w:pPr>
-        <w:pStyle w:val="Bibliography"/>
-      </w:pPr>
-      <w:r>
-        <w:rPr>
-          <w:rFonts w:hint="eastAsia"/>
-        </w:rPr>
-        <w:t xml:space="preserve">卢少微,</w:t>
-      </w:r>
-      <w:r>
-        <w:t xml:space="preserve"> </w:t>
-      </w:r>
-      <w:r>
-        <w:rPr>
-          <w:rFonts w:hint="eastAsia"/>
-        </w:rPr>
-        <w:t xml:space="preserve">冯春林,</w:t>
-      </w:r>
-      <w:r>
-        <w:t xml:space="preserve"> </w:t>
-      </w:r>
-      <w:r>
-        <w:rPr>
-          <w:rFonts w:hint="eastAsia"/>
-        </w:rPr>
-        <w:t xml:space="preserve">聂鹏,</w:t>
-      </w:r>
-      <w:r>
-        <w:t xml:space="preserve"> </w:t>
-      </w:r>
-      <w:r>
-        <w:rPr>
-          <w:rFonts w:hint="eastAsia"/>
-        </w:rPr>
-        <w:t xml:space="preserve">等,</w:t>
-      </w:r>
-      <w:r>
-        <w:t xml:space="preserve"> 2015. </w:t>
-      </w:r>
-      <w:r>
-        <w:rPr>
-          <w:rFonts w:hint="eastAsia"/>
-        </w:rPr>
-        <w:t xml:space="preserve">碳纳米管用于聚合物基复合材料健康监测的研究进展[J/OL].</w:t>
-      </w:r>
-      <w:r>
-        <w:t xml:space="preserve"> </w:t>
-      </w:r>
-      <w:r>
-        <w:rPr>
-          <w:rFonts w:hint="eastAsia"/>
-        </w:rPr>
-        <w:t xml:space="preserve">航空材料学报,</w:t>
-      </w:r>
-      <w:r>
-        <w:t xml:space="preserve"> 35(2): 12–20. DOI:</w:t>
-      </w:r>
-      <w:r>
-        <w:t xml:space="preserve"> </w:t>
-      </w:r>
-      <w:hyperlink r:id="rId175">
-        <w:r>
-          <w:rPr>
-            <w:rStyle w:val="Hyperlink"/>
-          </w:rPr>
-          <w:t xml:space="preserve">10.11868/j.issn.1005-5053.2015.2.002</w:t>
-        </w:r>
-      </w:hyperlink>
-      <w:r>
-        <w:t xml:space="preserve">. [</w:t>
-      </w:r>
-      <w:hyperlink w:anchor="cite_7">
-        <w:r>
-          <w:rPr>
-            <w:rStyle w:val="Hyperlink"/>
-          </w:rPr>
-          <w:t xml:space="preserve">1</w:t>
-        </w:r>
-      </w:hyperlink>
-      <w:r>
-        <w:t xml:space="preserve">]</w:t>
-      </w:r>
-    </w:p>
-    <w:bookmarkEnd w:id="176"/>
-    <w:bookmarkStart w:id="177" w:name="ref-ludefu2019"/>
-    <w:p>
-      <w:pPr>
-        <w:pStyle w:val="Bibliography"/>
-      </w:pPr>
-      <w:r>
-        <w:rPr>
-          <w:rFonts w:hint="eastAsia"/>
-        </w:rPr>
-        <w:t xml:space="preserve">陆德芙,</w:t>
-      </w:r>
-      <w:r>
-        <w:t xml:space="preserve"> </w:t>
-      </w:r>
-      <w:r>
-        <w:rPr>
-          <w:rFonts w:hint="eastAsia"/>
-        </w:rPr>
-        <w:t xml:space="preserve">宋怡明,</w:t>
-      </w:r>
-      <w:r>
-        <w:t xml:space="preserve"> 2019. </w:t>
-      </w:r>
-      <w:r>
-        <w:rPr>
-          <w:rFonts w:hint="eastAsia"/>
-        </w:rPr>
-        <w:t xml:space="preserve">中国36问：对一个崛起大国的洞察[M].</w:t>
-      </w:r>
-      <w:r>
-        <w:t xml:space="preserve"> </w:t>
-      </w:r>
-      <w:r>
-        <w:rPr>
-          <w:rFonts w:hint="eastAsia"/>
-        </w:rPr>
-        <w:t xml:space="preserve">余江,</w:t>
-      </w:r>
-      <w:r>
-        <w:t xml:space="preserve"> </w:t>
-      </w:r>
-      <w:r>
-        <w:rPr>
-          <w:rFonts w:hint="eastAsia"/>
-        </w:rPr>
-        <w:t xml:space="preserve">郑言,</w:t>
-      </w:r>
-      <w:r>
-        <w:t xml:space="preserve"> </w:t>
-      </w:r>
-      <w:r>
-        <w:rPr>
-          <w:rFonts w:hint="eastAsia"/>
-        </w:rPr>
-        <w:t xml:space="preserve">译.</w:t>
-      </w:r>
-      <w:r>
-        <w:t xml:space="preserve"> </w:t>
-      </w:r>
-      <w:r>
-        <w:rPr>
-          <w:rFonts w:hint="eastAsia"/>
-        </w:rPr>
-        <w:t xml:space="preserve">香港:</w:t>
-      </w:r>
-      <w:r>
-        <w:t xml:space="preserve"> </w:t>
-      </w:r>
-      <w:r>
-        <w:rPr>
-          <w:rFonts w:hint="eastAsia"/>
-        </w:rPr>
-        <w:t xml:space="preserve">香港城市大学出版社.</w:t>
-      </w:r>
-      <w:r>
-        <w:t xml:space="preserve"> [</w:t>
-      </w:r>
-      <w:hyperlink w:anchor="cite_14">
-        <w:r>
-          <w:rPr>
-            <w:rStyle w:val="Hyperlink"/>
-          </w:rPr>
-          <w:t xml:space="preserve">1</w:t>
-        </w:r>
-      </w:hyperlink>
-      <w:r>
-        <w:t xml:space="preserve">]</w:t>
-      </w:r>
-    </w:p>
-    <w:bookmarkEnd w:id="177"/>
-    <w:bookmarkStart w:id="179" w:name="ref-marong2016"/>
-    <w:p>
-      <w:pPr>
-        <w:pStyle w:val="Bibliography"/>
-      </w:pPr>
-      <w:r>
-        <w:rPr>
-          <w:rFonts w:hint="eastAsia"/>
-        </w:rPr>
-        <w:t xml:space="preserve">马戎,</w:t>
-      </w:r>
-      <w:r>
-        <w:t xml:space="preserve"> 2016.</w:t>
-      </w:r>
-      <w:r>
-        <w:t xml:space="preserve"> </w:t>
-      </w:r>
-      <w:r>
-        <w:rPr>
-          <w:rFonts w:hint="eastAsia"/>
-        </w:rPr>
-        <w:t xml:space="preserve">“中华民族是一个”</w:t>
-      </w:r>
-      <w:r>
-        <w:rPr>
-          <w:rFonts w:hint="eastAsia"/>
-        </w:rPr>
-        <w:t xml:space="preserve">——围绕1939年这一议题的大讨论[M/OL].</w:t>
-      </w:r>
-      <w:r>
-        <w:t xml:space="preserve"> </w:t>
-      </w:r>
-      <w:r>
-        <w:rPr>
-          <w:rFonts w:hint="eastAsia"/>
-        </w:rPr>
-        <w:t xml:space="preserve">北京:</w:t>
-      </w:r>
-      <w:r>
-        <w:t xml:space="preserve"> </w:t>
-      </w:r>
-      <w:r>
-        <w:rPr>
-          <w:rFonts w:hint="eastAsia"/>
-        </w:rPr>
-        <w:t xml:space="preserve">社会科学文献出版社.</w:t>
-      </w:r>
-      <w:r>
-        <w:t xml:space="preserve"> DOI:</w:t>
-      </w:r>
-      <w:r>
-        <w:t xml:space="preserve"> </w:t>
-      </w:r>
-      <w:hyperlink r:id="rId178">
-        <w:r>
-          <w:rPr>
-            <w:rStyle w:val="Hyperlink"/>
-          </w:rPr>
-          <w:t xml:space="preserve">10.978.75097/91998</w:t>
-        </w:r>
-      </w:hyperlink>
-      <w:r>
-        <w:t xml:space="preserve">.</w:t>
-      </w:r>
-    </w:p>
-    <w:bookmarkEnd w:id="179"/>
-    <w:bookmarkStart w:id="180" w:name="ref-maikeerhekete2012"/>
-    <w:p>
-      <w:pPr>
-        <w:pStyle w:val="Bibliography"/>
-      </w:pPr>
-      <w:r>
-        <w:rPr>
-          <w:rFonts w:hint="eastAsia"/>
-        </w:rPr>
-        <w:t xml:space="preserve">迈克尔·赫克特,</w:t>
-      </w:r>
-      <w:r>
-        <w:t xml:space="preserve"> 2012. </w:t>
-      </w:r>
-      <w:r>
-        <w:rPr>
-          <w:rFonts w:hint="eastAsia"/>
-        </w:rPr>
-        <w:t xml:space="preserve">遏制民族主义[M].</w:t>
-      </w:r>
-      <w:r>
-        <w:t xml:space="preserve"> </w:t>
-      </w:r>
-      <w:r>
-        <w:rPr>
-          <w:rFonts w:hint="eastAsia"/>
-        </w:rPr>
-        <w:t xml:space="preserve">韩召颖,</w:t>
-      </w:r>
-      <w:r>
-        <w:t xml:space="preserve"> </w:t>
-      </w:r>
-      <w:r>
-        <w:rPr>
-          <w:rFonts w:hint="eastAsia"/>
-        </w:rPr>
-        <w:t xml:space="preserve">译.</w:t>
-      </w:r>
-      <w:r>
-        <w:t xml:space="preserve"> </w:t>
-      </w:r>
-      <w:r>
-        <w:rPr>
-          <w:rFonts w:hint="eastAsia"/>
-        </w:rPr>
-        <w:t xml:space="preserve">北京:</w:t>
-      </w:r>
-      <w:r>
-        <w:t xml:space="preserve"> </w:t>
-      </w:r>
-      <w:r>
-        <w:rPr>
-          <w:rFonts w:hint="eastAsia"/>
-        </w:rPr>
-        <w:t xml:space="preserve">中国人民大学出版社.</w:t>
-      </w:r>
-      <w:r>
-        <w:t xml:space="preserve"> [</w:t>
-      </w:r>
-      <w:hyperlink w:anchor="cite_14">
-        <w:r>
-          <w:rPr>
-            <w:rStyle w:val="Hyperlink"/>
-          </w:rPr>
-          <w:t xml:space="preserve">1</w:t>
-        </w:r>
-      </w:hyperlink>
-      <w:r>
-        <w:t xml:space="preserve">]</w:t>
-      </w:r>
-    </w:p>
-    <w:bookmarkEnd w:id="180"/>
-    <w:bookmarkStart w:id="181" w:name="ref-qinhui2019"/>
-    <w:p>
-      <w:pPr>
-        <w:pStyle w:val="Bibliography"/>
-      </w:pPr>
-      <w:r>
-        <w:rPr>
-          <w:rFonts w:hint="eastAsia"/>
-        </w:rPr>
-        <w:t xml:space="preserve">秦晖,</w:t>
-      </w:r>
-      <w:r>
-        <w:t xml:space="preserve"> </w:t>
-      </w:r>
-      <w:r>
-        <w:rPr>
-          <w:rFonts w:hint="eastAsia"/>
-        </w:rPr>
-        <w:t xml:space="preserve">金雁,</w:t>
-      </w:r>
-      <w:r>
-        <w:t xml:space="preserve"> 2019. </w:t>
-      </w:r>
-      <w:r>
-        <w:rPr>
-          <w:rFonts w:hint="eastAsia"/>
-        </w:rPr>
-        <w:t xml:space="preserve">田园诗与狂想曲：关中模式与前近代社会的再认识[M].</w:t>
-      </w:r>
-      <w:r>
-        <w:t xml:space="preserve"> </w:t>
-      </w:r>
-      <w:r>
-        <w:rPr>
-          <w:rFonts w:hint="eastAsia"/>
-        </w:rPr>
-        <w:t xml:space="preserve">3版.</w:t>
-      </w:r>
-      <w:r>
-        <w:t xml:space="preserve"> </w:t>
-      </w:r>
-      <w:r>
-        <w:rPr>
-          <w:rFonts w:hint="eastAsia"/>
-        </w:rPr>
-        <w:t xml:space="preserve">南京:</w:t>
-      </w:r>
-      <w:r>
-        <w:t xml:space="preserve"> </w:t>
-      </w:r>
-      <w:r>
-        <w:rPr>
-          <w:rFonts w:hint="eastAsia"/>
-        </w:rPr>
-        <w:t xml:space="preserve">江苏凤凰文艺出版社.</w:t>
-      </w:r>
-      <w:r>
-        <w:t xml:space="preserve"> [</w:t>
-      </w:r>
-      <w:hyperlink w:anchor="cite_6">
-        <w:r>
-          <w:rPr>
-            <w:rStyle w:val="Hyperlink"/>
-          </w:rPr>
-          <w:t xml:space="preserve">1</w:t>
-        </w:r>
-      </w:hyperlink>
-      <w:r>
-        <w:t xml:space="preserve">,</w:t>
-      </w:r>
-      <w:r>
-        <w:t xml:space="preserve"> </w:t>
-      </w:r>
-      <w:hyperlink w:anchor="cite_13">
-        <w:r>
-          <w:rPr>
-            <w:rStyle w:val="Hyperlink"/>
-          </w:rPr>
-          <w:t xml:space="preserve">2</w:t>
-        </w:r>
-      </w:hyperlink>
-      <w:r>
-        <w:t xml:space="preserve">]</w:t>
-      </w:r>
-    </w:p>
-    <w:bookmarkEnd w:id="181"/>
-    <w:bookmarkStart w:id="182" w:name="ref-qgrmdbdh2018"/>
-    <w:p>
-      <w:pPr>
-        <w:pStyle w:val="Bibliography"/>
-      </w:pPr>
-      <w:r>
-        <w:rPr>
-          <w:rFonts w:hint="eastAsia"/>
-        </w:rPr>
-        <w:t xml:space="preserve">全国人民代表大会,</w:t>
-      </w:r>
-      <w:r>
-        <w:t xml:space="preserve"> 2018. </w:t>
-      </w:r>
-      <w:r>
-        <w:rPr>
-          <w:rFonts w:hint="eastAsia"/>
-        </w:rPr>
-        <w:t xml:space="preserve">中华人民共和国宪法[N].</w:t>
-      </w:r>
-      <w:r>
-        <w:t xml:space="preserve"> </w:t>
-      </w:r>
-      <w:r>
-        <w:rPr>
-          <w:rFonts w:hint="eastAsia"/>
-        </w:rPr>
-        <w:t xml:space="preserve">人民日报,</w:t>
-      </w:r>
-      <w:r>
-        <w:t xml:space="preserve"> 2018-03-22: 1–3.</w:t>
-      </w:r>
-    </w:p>
-    <w:bookmarkEnd w:id="182"/>
-    <w:bookmarkStart w:id="183" w:name="ref-shenzhihua2003"/>
-    <w:p>
-      <w:pPr>
-        <w:pStyle w:val="Bibliography"/>
-      </w:pPr>
-      <w:r>
-        <w:rPr>
-          <w:rFonts w:hint="eastAsia"/>
-        </w:rPr>
-        <w:t xml:space="preserve">沈志华,</w:t>
-      </w:r>
-      <w:r>
-        <w:t xml:space="preserve"> 2003. </w:t>
-      </w:r>
-      <w:r>
-        <w:rPr>
-          <w:rFonts w:hint="eastAsia"/>
-        </w:rPr>
-        <w:t xml:space="preserve">苏联专家在中国[M].</w:t>
-      </w:r>
-      <w:r>
-        <w:t xml:space="preserve"> </w:t>
-      </w:r>
-      <w:r>
-        <w:rPr>
-          <w:rFonts w:hint="eastAsia"/>
-        </w:rPr>
-        <w:t xml:space="preserve">北京:</w:t>
-      </w:r>
-      <w:r>
-        <w:t xml:space="preserve"> </w:t>
-      </w:r>
-      <w:r>
-        <w:rPr>
-          <w:rFonts w:hint="eastAsia"/>
-        </w:rPr>
-        <w:t xml:space="preserve">中国国际广播出版社.</w:t>
-      </w:r>
-    </w:p>
-    <w:bookmarkEnd w:id="183"/>
-    <w:bookmarkStart w:id="184" w:name="ref-taoxisheng2016"/>
-    <w:p>
-      <w:pPr>
-        <w:pStyle w:val="Bibliography"/>
-      </w:pPr>
-      <w:r>
-        <w:rPr>
-          <w:rFonts w:hint="eastAsia"/>
-        </w:rPr>
-        <w:t xml:space="preserve">陶希圣,</w:t>
-      </w:r>
-      <w:r>
-        <w:t xml:space="preserve"> 2016. </w:t>
-      </w:r>
-      <w:r>
-        <w:rPr>
-          <w:rFonts w:hint="eastAsia"/>
-        </w:rPr>
-        <w:t xml:space="preserve">潮流与点滴：陶希圣回忆录[M].</w:t>
-      </w:r>
-      <w:r>
-        <w:t xml:space="preserve"> </w:t>
-      </w:r>
-      <w:r>
-        <w:rPr>
-          <w:rFonts w:hint="eastAsia"/>
-        </w:rPr>
-        <w:t xml:space="preserve">2版.</w:t>
-      </w:r>
-      <w:r>
-        <w:t xml:space="preserve"> </w:t>
-      </w:r>
-      <w:r>
-        <w:rPr>
-          <w:rFonts w:hint="eastAsia"/>
-        </w:rPr>
-        <w:t xml:space="preserve">北京:</w:t>
-      </w:r>
-      <w:r>
-        <w:t xml:space="preserve"> </w:t>
-      </w:r>
-      <w:r>
-        <w:rPr>
-          <w:rFonts w:hint="eastAsia"/>
-        </w:rPr>
-        <w:t xml:space="preserve">中国大百科全书出版社.</w:t>
-      </w:r>
-      <w:r>
-        <w:t xml:space="preserve"> [</w:t>
-      </w:r>
-      <w:hyperlink w:anchor="cite_13">
-        <w:r>
-          <w:rPr>
-            <w:rStyle w:val="Hyperlink"/>
-          </w:rPr>
-          <w:t xml:space="preserve">1</w:t>
-        </w:r>
-      </w:hyperlink>
-      <w:r>
-        <w:t xml:space="preserve">]</w:t>
-      </w:r>
-    </w:p>
-    <w:bookmarkEnd w:id="184"/>
-    <w:bookmarkStart w:id="185" w:name="ref-yishabai2018"/>
-    <w:p>
-      <w:pPr>
-        <w:pStyle w:val="Bibliography"/>
-      </w:pPr>
-      <w:r>
-        <w:rPr>
-          <w:rFonts w:hint="eastAsia"/>
-        </w:rPr>
-        <w:t xml:space="preserve">伊莎白,</w:t>
-      </w:r>
-      <w:r>
-        <w:t xml:space="preserve"> </w:t>
-      </w:r>
-      <w:r>
-        <w:rPr>
-          <w:rFonts w:hint="eastAsia"/>
-        </w:rPr>
-        <w:t xml:space="preserve">柯临清,</w:t>
-      </w:r>
-      <w:r>
-        <w:t xml:space="preserve"> 2018. </w:t>
-      </w:r>
-      <w:r>
-        <w:rPr>
-          <w:rFonts w:hint="eastAsia"/>
-        </w:rPr>
-        <w:t xml:space="preserve">战时中国农村的风习、改造与抵拒：兴隆场</w:t>
-      </w:r>
-      <w:r>
-        <w:t xml:space="preserve"> (1940–1941)[M]. </w:t>
-      </w:r>
-      <w:r>
-        <w:rPr>
-          <w:rFonts w:hint="eastAsia"/>
-        </w:rPr>
-        <w:t xml:space="preserve">邵达,</w:t>
-      </w:r>
-      <w:r>
-        <w:t xml:space="preserve"> </w:t>
-      </w:r>
-      <w:r>
-        <w:rPr>
-          <w:rFonts w:hint="eastAsia"/>
-        </w:rPr>
-        <w:t xml:space="preserve">译.</w:t>
-      </w:r>
-      <w:r>
-        <w:t xml:space="preserve"> </w:t>
-      </w:r>
-      <w:r>
-        <w:rPr>
-          <w:rFonts w:hint="eastAsia"/>
-        </w:rPr>
-        <w:t xml:space="preserve">贺萧,</w:t>
-      </w:r>
-      <w:r>
-        <w:t xml:space="preserve"> </w:t>
-      </w:r>
-      <w:r>
-        <w:rPr>
-          <w:rFonts w:hint="eastAsia"/>
-        </w:rPr>
-        <w:t xml:space="preserve">韩起澜,</w:t>
-      </w:r>
-      <w:r>
-        <w:t xml:space="preserve"> </w:t>
-      </w:r>
-      <w:r>
-        <w:rPr>
-          <w:rFonts w:hint="eastAsia"/>
-        </w:rPr>
-        <w:t xml:space="preserve">编.</w:t>
-      </w:r>
-      <w:r>
-        <w:t xml:space="preserve"> </w:t>
-      </w:r>
-      <w:r>
-        <w:rPr>
-          <w:rFonts w:hint="eastAsia"/>
-        </w:rPr>
-        <w:t xml:space="preserve">北京:</w:t>
-      </w:r>
-      <w:r>
-        <w:t xml:space="preserve"> </w:t>
-      </w:r>
-      <w:r>
-        <w:rPr>
-          <w:rFonts w:hint="eastAsia"/>
-        </w:rPr>
-        <w:t xml:space="preserve">外语教学与研究出版社.</w:t>
-      </w:r>
-      <w:r>
-        <w:t xml:space="preserve"> [</w:t>
-      </w:r>
-      <w:hyperlink w:anchor="cite_6">
-        <w:r>
-          <w:rPr>
-            <w:rStyle w:val="Hyperlink"/>
-          </w:rPr>
-          <w:t xml:space="preserve">1</w:t>
-        </w:r>
-      </w:hyperlink>
-      <w:r>
-        <w:t xml:space="preserve">,</w:t>
-      </w:r>
-      <w:r>
-        <w:t xml:space="preserve"> </w:t>
-      </w:r>
-      <w:hyperlink w:anchor="cite_11">
-        <w:r>
-          <w:rPr>
-            <w:rStyle w:val="Hyperlink"/>
-          </w:rPr>
-          <w:t xml:space="preserve">2</w:t>
-        </w:r>
-      </w:hyperlink>
-      <w:r>
-        <w:t xml:space="preserve">,</w:t>
-      </w:r>
-      <w:r>
-        <w:t xml:space="preserve"> </w:t>
-      </w:r>
-      <w:hyperlink w:anchor="cite_14">
-        <w:r>
-          <w:rPr>
-            <w:rStyle w:val="Hyperlink"/>
-          </w:rPr>
-          <w:t xml:space="preserve">3</w:t>
-        </w:r>
-      </w:hyperlink>
-      <w:r>
-        <w:t xml:space="preserve">]</w:t>
-      </w:r>
-    </w:p>
-    <w:bookmarkEnd w:id="185"/>
-    <w:bookmarkStart w:id="186" w:name="ref-zengwenwu1936"/>
-    <w:p>
-      <w:pPr>
-        <w:pStyle w:val="Bibliography"/>
-      </w:pPr>
-      <w:r>
-        <w:rPr>
-          <w:rFonts w:hint="eastAsia"/>
-        </w:rPr>
-        <w:t xml:space="preserve">曾問吾,</w:t>
-      </w:r>
-      <w:r>
-        <w:t xml:space="preserve"> 1936. </w:t>
-      </w:r>
-      <w:r>
-        <w:rPr>
-          <w:rFonts w:hint="eastAsia"/>
-        </w:rPr>
-        <w:t xml:space="preserve">中國經營西域史[M].</w:t>
-      </w:r>
-      <w:r>
-        <w:t xml:space="preserve"> </w:t>
-      </w:r>
-      <w:r>
-        <w:rPr>
-          <w:rFonts w:hint="eastAsia"/>
-        </w:rPr>
-        <w:t xml:space="preserve">上海:</w:t>
-      </w:r>
-      <w:r>
-        <w:t xml:space="preserve"> </w:t>
-      </w:r>
-      <w:r>
-        <w:rPr>
-          <w:rFonts w:hint="eastAsia"/>
-        </w:rPr>
-        <w:t xml:space="preserve">商務印書館.</w:t>
-      </w:r>
-    </w:p>
-    <w:bookmarkEnd w:id="186"/>
-    <w:bookmarkStart w:id="187" w:name="ref-zhangqixiong2010"/>
-    <w:p>
-      <w:pPr>
-        <w:pStyle w:val="Bibliography"/>
-      </w:pPr>
-      <w:r>
-        <w:rPr>
-          <w:rFonts w:hint="eastAsia"/>
-        </w:rPr>
-        <w:t xml:space="preserve">张启雄,</w:t>
-      </w:r>
-      <w:r>
-        <w:t xml:space="preserve"> 2010. </w:t>
-      </w:r>
-      <w:r>
-        <w:rPr>
-          <w:rFonts w:hint="eastAsia"/>
-        </w:rPr>
-        <w:t xml:space="preserve">中华世界秩序原理的源起：近代中国外交纷争中的古典文化价值[G]//吴志攀,</w:t>
-      </w:r>
-      <w:r>
-        <w:t xml:space="preserve"> </w:t>
-      </w:r>
-      <w:r>
-        <w:rPr>
-          <w:rFonts w:hint="eastAsia"/>
-        </w:rPr>
-        <w:t xml:space="preserve">李玉.</w:t>
-      </w:r>
-      <w:r>
-        <w:t xml:space="preserve"> </w:t>
-      </w:r>
-      <w:r>
-        <w:rPr>
-          <w:rFonts w:hint="eastAsia"/>
-        </w:rPr>
-        <w:t xml:space="preserve">东亚的价值.</w:t>
-      </w:r>
-      <w:r>
-        <w:t xml:space="preserve"> </w:t>
-      </w:r>
-      <w:r>
-        <w:rPr>
-          <w:rFonts w:hint="eastAsia"/>
-        </w:rPr>
-        <w:t xml:space="preserve">北京:</w:t>
-      </w:r>
-      <w:r>
-        <w:t xml:space="preserve"> </w:t>
-      </w:r>
-      <w:r>
-        <w:rPr>
-          <w:rFonts w:hint="eastAsia"/>
-        </w:rPr>
-        <w:t xml:space="preserve">北京大学出版社:</w:t>
-      </w:r>
-      <w:r>
-        <w:t xml:space="preserve"> 105–146.</w:t>
-      </w:r>
-    </w:p>
-    <w:bookmarkEnd w:id="187"/>
-    <w:bookmarkStart w:id="189" w:name="ref-zhaojizhi2024"/>
-    <w:p>
-      <w:pPr>
-        <w:pStyle w:val="Bibliography"/>
-      </w:pPr>
-      <w:r>
-        <w:rPr>
-          <w:rFonts w:hint="eastAsia"/>
-        </w:rPr>
-        <w:t xml:space="preserve">赵继之,</w:t>
-      </w:r>
-      <w:r>
-        <w:t xml:space="preserve"> </w:t>
-      </w:r>
-      <w:r>
-        <w:rPr>
-          <w:rFonts w:hint="eastAsia"/>
-        </w:rPr>
-        <w:t xml:space="preserve">辛公锋,</w:t>
-      </w:r>
-      <w:r>
-        <w:t xml:space="preserve"> </w:t>
-      </w:r>
-      <w:r>
-        <w:rPr>
-          <w:rFonts w:hint="eastAsia"/>
-        </w:rPr>
-        <w:t xml:space="preserve">陶慕轩,</w:t>
-      </w:r>
-      <w:r>
-        <w:t xml:space="preserve"> </w:t>
-      </w:r>
-      <w:r>
-        <w:rPr>
-          <w:rFonts w:hint="eastAsia"/>
-        </w:rPr>
-        <w:t xml:space="preserve">等,</w:t>
-      </w:r>
-      <w:r>
-        <w:t xml:space="preserve"> 2024. </w:t>
-      </w:r>
-      <w:r>
-        <w:rPr>
-          <w:rFonts w:hint="eastAsia"/>
-        </w:rPr>
-        <w:t xml:space="preserve">超高性能混凝土单轴拉、压循环作用下力学性能及其本构模型研究[J/OL].</w:t>
-      </w:r>
-      <w:r>
-        <w:t xml:space="preserve"> </w:t>
-      </w:r>
-      <w:r>
-        <w:rPr>
-          <w:rFonts w:hint="eastAsia"/>
-        </w:rPr>
-        <w:t xml:space="preserve">工程力学,</w:t>
-      </w:r>
-      <w:r>
-        <w:t xml:space="preserve"> 41(4): 81–93. DOI:</w:t>
-      </w:r>
-      <w:r>
-        <w:t xml:space="preserve"> </w:t>
-      </w:r>
-      <w:hyperlink r:id="rId188">
-        <w:r>
-          <w:rPr>
-            <w:rStyle w:val="Hyperlink"/>
-          </w:rPr>
-          <w:t xml:space="preserve">10.6052/j.issn.1000-4750.2022.04.0339</w:t>
-        </w:r>
-      </w:hyperlink>
-      <w:r>
-        <w:t xml:space="preserve">. [</w:t>
-      </w:r>
-      <w:hyperlink w:anchor="cite_6">
-        <w:r>
-          <w:rPr>
-            <w:rStyle w:val="Hyperlink"/>
-          </w:rPr>
-          <w:t xml:space="preserve">1</w:t>
-        </w:r>
-      </w:hyperlink>
-      <w:r>
-        <w:t xml:space="preserve">]</w:t>
-      </w:r>
-    </w:p>
-    <w:bookmarkEnd w:id="189"/>
-    <w:bookmarkStart w:id="190" w:name="ref-zgrmdxqsyjs1983"/>
-    <w:p>
-      <w:pPr>
-        <w:pStyle w:val="Bibliography"/>
-      </w:pPr>
-      <w:r>
-        <w:rPr>
-          <w:rFonts w:hint="eastAsia"/>
-        </w:rPr>
-        <w:t xml:space="preserve">中国人民大学清史研究所,</w:t>
-      </w:r>
-      <w:r>
-        <w:t xml:space="preserve"> </w:t>
-      </w:r>
-      <w:r>
-        <w:rPr>
-          <w:rFonts w:hint="eastAsia"/>
-        </w:rPr>
-        <w:t xml:space="preserve">中国人民大学档案系中国政治制度史教研室,</w:t>
-      </w:r>
-      <w:r>
-        <w:t xml:space="preserve"> 1983. </w:t>
-      </w:r>
-      <w:r>
-        <w:rPr>
-          <w:rFonts w:hint="eastAsia"/>
-        </w:rPr>
-        <w:t xml:space="preserve">清代的矿业:</w:t>
-      </w:r>
-      <w:r>
-        <w:t xml:space="preserve"> </w:t>
-      </w:r>
-      <w:r>
-        <w:rPr>
-          <w:rFonts w:hint="eastAsia"/>
-        </w:rPr>
-        <w:t xml:space="preserve">第1卷[M].</w:t>
-      </w:r>
-      <w:r>
-        <w:t xml:space="preserve"> </w:t>
-      </w:r>
-      <w:r>
-        <w:rPr>
-          <w:rFonts w:hint="eastAsia"/>
-        </w:rPr>
-        <w:t xml:space="preserve">北京:</w:t>
-      </w:r>
-      <w:r>
-        <w:t xml:space="preserve"> </w:t>
-      </w:r>
-      <w:r>
-        <w:rPr>
-          <w:rFonts w:hint="eastAsia"/>
-        </w:rPr>
-        <w:t xml:space="preserve">中华书局.</w:t>
-      </w:r>
-      <w:r>
-        <w:t xml:space="preserve"> [</w:t>
-      </w:r>
-      <w:hyperlink w:anchor="cite_9">
-        <w:r>
-          <w:rPr>
-            <w:rStyle w:val="Hyperlink"/>
-          </w:rPr>
-          <w:t xml:space="preserve">1</w:t>
-        </w:r>
-      </w:hyperlink>
-      <w:r>
-        <w:t xml:space="preserve">]</w:t>
-      </w:r>
-    </w:p>
-    <w:bookmarkEnd w:id="190"/>
-    <w:bookmarkStart w:id="191" w:name="ref-zuozongtang1986"/>
-    <w:p>
-      <w:pPr>
-        <w:pStyle w:val="Bibliography"/>
-      </w:pPr>
-      <w:r>
-        <w:rPr>
-          <w:rFonts w:hint="eastAsia"/>
-        </w:rPr>
-        <w:t xml:space="preserve">左宗棠,</w:t>
-      </w:r>
-      <w:r>
-        <w:t xml:space="preserve"> 1986. </w:t>
-      </w:r>
-      <w:r>
-        <w:rPr>
-          <w:rFonts w:hint="eastAsia"/>
-        </w:rPr>
-        <w:t xml:space="preserve">左宗棠全集（札件）[M].</w:t>
-      </w:r>
-      <w:r>
-        <w:t xml:space="preserve"> </w:t>
-      </w:r>
-      <w:r>
-        <w:rPr>
-          <w:rFonts w:hint="eastAsia"/>
-        </w:rPr>
-        <w:t xml:space="preserve">邓云生,</w:t>
-      </w:r>
-      <w:r>
-        <w:t xml:space="preserve"> </w:t>
-      </w:r>
-      <w:r>
-        <w:rPr>
-          <w:rFonts w:hint="eastAsia"/>
-        </w:rPr>
-        <w:t xml:space="preserve">编.</w:t>
-      </w:r>
-      <w:r>
-        <w:t xml:space="preserve"> </w:t>
-      </w:r>
-      <w:r>
-        <w:rPr>
-          <w:rFonts w:hint="eastAsia"/>
-        </w:rPr>
-        <w:t xml:space="preserve">长沙:</w:t>
-      </w:r>
-      <w:r>
-        <w:t xml:space="preserve"> </w:t>
-      </w:r>
-      <w:r>
-        <w:rPr>
-          <w:rFonts w:hint="eastAsia"/>
-        </w:rPr>
-        <w:t xml:space="preserve">岳麓书社.</w:t>
-      </w:r>
-      <w:r>
-        <w:t xml:space="preserve"> [</w:t>
-      </w:r>
-      <w:hyperlink w:anchor="cite_11">
-        <w:r>
-          <w:rPr>
-            <w:rStyle w:val="Hyperlink"/>
-          </w:rPr>
-          <w:t xml:space="preserve">1</w:t>
-        </w:r>
-      </w:hyperlink>
-      <w:r>
-        <w:t xml:space="preserve">,</w:t>
-      </w:r>
-      <w:r>
-        <w:t xml:space="preserve"> </w:t>
-      </w:r>
-      <w:hyperlink w:anchor="cite_12">
-        <w:r>
-          <w:rPr>
-            <w:rStyle w:val="Hyperlink"/>
-          </w:rPr>
-          <w:t xml:space="preserve">2</w:t>
-        </w:r>
-      </w:hyperlink>
-      <w:r>
-        <w:t xml:space="preserve">]</w:t>
-      </w:r>
-    </w:p>
-    <w:bookmarkEnd w:id="191"/>
-    <w:bookmarkEnd w:id="192"/>
     <w:bookmarkEnd w:id="193"/>
+    <w:bookmarkEnd w:id="194"/>
+    <w:bookmarkEnd w:id="195"/>
     <w:sectPr>
       <w:pgSz w:h="15840" w:w="12240"/>
       <w:pgMar w:bottom="1440" w:footer="720" w:gutter="0" w:header="720" w:left="1440" w:right="1440" w:top="1440"/>

--- a/index.docx
+++ b/index.docx
@@ -5752,7 +5752,7 @@
         <w:pStyle w:val="Bibliography"/>
       </w:pPr>
       <w:r>
-        <w:t xml:space="preserve">Hsü I C Y, 2000. The rise of Modern China[M]. 6th ed. New York: Oxford University Press.</w:t>
+        <w:t xml:space="preserve">Hsü I C Y, 2000. The rise of modern China[M]. 6th ed. New York: Oxford University Press.</w:t>
       </w:r>
     </w:p>
     <w:bookmarkEnd w:id="112"/>

--- a/index.docx
+++ b/index.docx
@@ -4333,7 +4333,7 @@
         <w:rPr>
           <w:rFonts w:hint="eastAsia"/>
         </w:rPr>
-        <w:t xml:space="preserve">输出中使用自定义字体。</w:t>
+        <w:t xml:space="preserve">输出中使用自定义字体。当然，前提是你的系统中已经安装了这些字体。</w:t>
       </w:r>
     </w:p>
     <w:p>

--- a/index.docx
+++ b/index.docx
@@ -97,7 +97,7 @@
         <w:rPr>
           <w:rFonts w:hint="eastAsia"/>
         </w:rPr>
-        <w:t xml:space="preserve">2025年10月27日</w:t>
+        <w:t xml:space="preserve">2025年10月28日</w:t>
       </w:r>
     </w:p>
     <w:sdt>
@@ -4202,7 +4202,7 @@
         <w:rPr>
           <w:rFonts w:hint="eastAsia"/>
         </w:rPr>
-        <w:t xml:space="preserve">2025年10月27日</w:t>
+        <w:t xml:space="preserve">2025年10月28日</w:t>
       </w:r>
     </w:p>
     <w:p>

--- a/index.docx
+++ b/index.docx
@@ -97,7 +97,7 @@
         <w:rPr>
           <w:rFonts w:hint="eastAsia"/>
         </w:rPr>
-        <w:t xml:space="preserve">2025年10月28日</w:t>
+        <w:t xml:space="preserve">2025年11月2日</w:t>
       </w:r>
     </w:p>
     <w:sdt>
@@ -4202,7 +4202,7 @@
         <w:rPr>
           <w:rFonts w:hint="eastAsia"/>
         </w:rPr>
-        <w:t xml:space="preserve">2025年10月28日</w:t>
+        <w:t xml:space="preserve">2025年11月2日</w:t>
       </w:r>
     </w:p>
     <w:p>
@@ -6859,7 +6859,7 @@
         <w:t xml:space="preserve">人民日报,</w:t>
       </w:r>
       <w:r>
-        <w:t xml:space="preserve"> 1955-12-16: 3.</w:t>
+        <w:t xml:space="preserve"> 1955-12-16(3).</w:t>
       </w:r>
     </w:p>
     <w:bookmarkEnd w:id="187"/>
@@ -8939,7 +8939,7 @@
         <w:t xml:space="preserve">人民日报,</w:t>
       </w:r>
       <w:r>
-        <w:t xml:space="preserve"> 2018-03-22: 1–3.</w:t>
+        <w:t xml:space="preserve"> 2018-03-22(1–3).</w:t>
       </w:r>
     </w:p>
     <w:bookmarkEnd w:id="236"/>
@@ -9528,6 +9528,33 @@
         <w:rPr>
           <w:rFonts w:hint="eastAsia"/>
         </w:rPr>
+        <w:t xml:space="preserve">贺萧,</w:t>
+      </w:r>
+      <w:r>
+        <w:t xml:space="preserve"> </w:t>
+      </w:r>
+      <w:r>
+        <w:rPr>
+          <w:rFonts w:hint="eastAsia"/>
+        </w:rPr>
+        <w:t xml:space="preserve">韩起澜,</w:t>
+      </w:r>
+      <w:r>
+        <w:t xml:space="preserve"> </w:t>
+      </w:r>
+      <w:r>
+        <w:rPr>
+          <w:rFonts w:hint="eastAsia"/>
+        </w:rPr>
+        <w:t xml:space="preserve">编.</w:t>
+      </w:r>
+      <w:r>
+        <w:t xml:space="preserve"> </w:t>
+      </w:r>
+      <w:r>
+        <w:rPr>
+          <w:rFonts w:hint="eastAsia"/>
+        </w:rPr>
         <w:t xml:space="preserve">邵达,</w:t>
       </w:r>
       <w:r>
@@ -9538,33 +9565,6 @@
           <w:rFonts w:hint="eastAsia"/>
         </w:rPr>
         <w:t xml:space="preserve">译.</w:t>
-      </w:r>
-      <w:r>
-        <w:t xml:space="preserve"> </w:t>
-      </w:r>
-      <w:r>
-        <w:rPr>
-          <w:rFonts w:hint="eastAsia"/>
-        </w:rPr>
-        <w:t xml:space="preserve">贺萧,</w:t>
-      </w:r>
-      <w:r>
-        <w:t xml:space="preserve"> </w:t>
-      </w:r>
-      <w:r>
-        <w:rPr>
-          <w:rFonts w:hint="eastAsia"/>
-        </w:rPr>
-        <w:t xml:space="preserve">韩起澜,</w:t>
-      </w:r>
-      <w:r>
-        <w:t xml:space="preserve"> </w:t>
-      </w:r>
-      <w:r>
-        <w:rPr>
-          <w:rFonts w:hint="eastAsia"/>
-        </w:rPr>
-        <w:t xml:space="preserve">编.</w:t>
       </w:r>
       <w:r>
         <w:t xml:space="preserve"> </w:t>

--- a/index.docx
+++ b/index.docx
@@ -1037,6 +1037,20 @@
       <w:r>
         <w:t xml:space="preserve"> </w:t>
       </w:r>
+      <w:hyperlink w:anchor="ref-flint2018">
+        <w:r>
+          <w:rPr>
+            <w:rStyle w:val="Hyperlink"/>
+          </w:rPr>
+          <w:t xml:space="preserve">Flint et al., 2018</w:t>
+        </w:r>
+      </w:hyperlink>
+      <w:r>
+        <w:t xml:space="preserve">;</w:t>
+      </w:r>
+      <w:r>
+        <w:t xml:space="preserve"> </w:t>
+      </w:r>
       <w:hyperlink w:anchor="ref-gao2023a">
         <w:r>
           <w:rPr>
@@ -1051,6 +1065,20 @@
       <w:r>
         <w:t xml:space="preserve"> </w:t>
       </w:r>
+      <w:hyperlink w:anchor="ref-krewinkel2017">
+        <w:r>
+          <w:rPr>
+            <w:rStyle w:val="Hyperlink"/>
+          </w:rPr>
+          <w:t xml:space="preserve">Krewinkel et al., 2017</w:t>
+        </w:r>
+      </w:hyperlink>
+      <w:r>
+        <w:t xml:space="preserve">;</w:t>
+      </w:r>
+      <w:r>
+        <w:t xml:space="preserve"> </w:t>
+      </w:r>
       <w:hyperlink w:anchor="ref-pang2004">
         <w:r>
           <w:rPr>
@@ -1060,17 +1088,99 @@
         </w:r>
       </w:hyperlink>
       <w:r>
+        <w:t xml:space="preserve">)</w:t>
+      </w:r>
+      <w:r>
+        <w:rPr>
+          <w:rFonts w:hint="eastAsia"/>
+        </w:rPr>
+        <w:t xml:space="preserve">。对于中文文献，</w:t>
+      </w:r>
+      <w:r>
+        <w:rPr>
+          <w:rStyle w:val="VerbatimChar"/>
+        </w:rPr>
+        <w:t xml:space="preserve">et al.</w:t>
+      </w:r>
+      <w:r>
+        <w:rPr>
+          <w:rFonts w:hint="eastAsia"/>
+        </w:rPr>
+        <w:t xml:space="preserve">则应该替换为</w:t>
+      </w:r>
+      <w:r>
+        <w:rPr>
+          <w:rStyle w:val="VerbatimChar"/>
+          <w:rFonts w:hint="eastAsia"/>
+        </w:rPr>
+        <w:t xml:space="preserve">等</w:t>
+      </w:r>
+      <w:r>
+        <w:t xml:space="preserve"> </w:t>
+      </w:r>
+      <w:r>
+        <w:t xml:space="preserve">(</w:t>
+      </w:r>
+      <w:hyperlink w:anchor="ref-jiazhen1979">
+        <w:r>
+          <w:rPr>
+            <w:rStyle w:val="Hyperlink"/>
+            <w:rFonts w:hint="eastAsia"/>
+          </w:rPr>
+          <w:t xml:space="preserve">賈禎</w:t>
+        </w:r>
+        <w:r>
+          <w:rPr>
+            <w:rStyle w:val="Hyperlink"/>
+          </w:rPr>
+          <w:t xml:space="preserve"> </w:t>
+        </w:r>
+        <w:r>
+          <w:rPr>
+            <w:rStyle w:val="Hyperlink"/>
+            <w:rFonts w:hint="eastAsia"/>
+          </w:rPr>
+          <w:t xml:space="preserve">等,</w:t>
+        </w:r>
+        <w:r>
+          <w:rPr>
+            <w:rStyle w:val="Hyperlink"/>
+          </w:rPr>
+          <w:t xml:space="preserve"> 1979</w:t>
+        </w:r>
+      </w:hyperlink>
+      <w:r>
         <w:t xml:space="preserve">;</w:t>
       </w:r>
       <w:r>
         <w:t xml:space="preserve"> </w:t>
       </w:r>
-      <w:hyperlink w:anchor="ref-krewinkel2017">
-        <w:r>
-          <w:rPr>
-            <w:rStyle w:val="Hyperlink"/>
-          </w:rPr>
-          <w:t xml:space="preserve">Krewinkel et al., 2017</w:t>
+      <w:hyperlink w:anchor="ref-qinhui2019">
+        <w:r>
+          <w:rPr>
+            <w:rStyle w:val="Hyperlink"/>
+            <w:rFonts w:hint="eastAsia"/>
+          </w:rPr>
+          <w:t xml:space="preserve">秦晖</w:t>
+        </w:r>
+        <w:r>
+          <w:rPr>
+            <w:rStyle w:val="Hyperlink"/>
+          </w:rPr>
+          <w:t xml:space="preserve"> </w:t>
+        </w:r>
+        <w:r>
+          <w:rPr>
+            <w:rStyle w:val="Hyperlink"/>
+            <w:rFonts w:hint="eastAsia"/>
+          </w:rPr>
+          <w:t xml:space="preserve">等,</w:t>
+        </w:r>
+        <w:r>
+          <w:rPr>
+            <w:rStyle w:val="Hyperlink"/>
+          </w:rPr>
+          <w:t xml:space="preserve"> 2019</w:t>
         </w:r>
       </w:hyperlink>
       <w:r>
@@ -1079,22 +1189,84 @@
       <w:r>
         <w:t xml:space="preserve"> </w:t>
       </w:r>
-      <w:hyperlink w:anchor="ref-flint2018">
-        <w:r>
-          <w:rPr>
-            <w:rStyle w:val="Hyperlink"/>
-          </w:rPr>
-          <w:t xml:space="preserve">Flint et al., 2018</w:t>
+      <w:hyperlink w:anchor="ref-yishabai2018">
+        <w:r>
+          <w:rPr>
+            <w:rStyle w:val="Hyperlink"/>
+            <w:rFonts w:hint="eastAsia"/>
+          </w:rPr>
+          <w:t xml:space="preserve">伊莎白</w:t>
+        </w:r>
+        <w:r>
+          <w:rPr>
+            <w:rStyle w:val="Hyperlink"/>
+          </w:rPr>
+          <w:t xml:space="preserve"> </w:t>
+        </w:r>
+        <w:r>
+          <w:rPr>
+            <w:rStyle w:val="Hyperlink"/>
+            <w:rFonts w:hint="eastAsia"/>
+          </w:rPr>
+          <w:t xml:space="preserve">等,</w:t>
+        </w:r>
+        <w:r>
+          <w:rPr>
+            <w:rStyle w:val="Hyperlink"/>
+          </w:rPr>
+          <w:t xml:space="preserve"> 2018</w:t>
+        </w:r>
+      </w:hyperlink>
+      <w:r>
+        <w:t xml:space="preserve">;</w:t>
+      </w:r>
+      <w:r>
+        <w:t xml:space="preserve"> </w:t>
+      </w:r>
+      <w:hyperlink w:anchor="ref-zhaojizhi2024">
+        <w:r>
+          <w:rPr>
+            <w:rStyle w:val="Hyperlink"/>
+            <w:rFonts w:hint="eastAsia"/>
+          </w:rPr>
+          <w:t xml:space="preserve">赵继之</w:t>
+        </w:r>
+        <w:r>
+          <w:rPr>
+            <w:rStyle w:val="Hyperlink"/>
+          </w:rPr>
+          <w:t xml:space="preserve"> </w:t>
+        </w:r>
+        <w:r>
+          <w:rPr>
+            <w:rStyle w:val="Hyperlink"/>
+            <w:rFonts w:hint="eastAsia"/>
+          </w:rPr>
+          <w:t xml:space="preserve">等,</w:t>
+        </w:r>
+        <w:r>
+          <w:rPr>
+            <w:rStyle w:val="Hyperlink"/>
+          </w:rPr>
+          <w:t xml:space="preserve"> 2024</w:t>
         </w:r>
       </w:hyperlink>
       <w:r>
         <w:t xml:space="preserve">)</w:t>
       </w:r>
       <w:r>
-        <w:rPr>
-          <w:rFonts w:hint="eastAsia"/>
-        </w:rPr>
-        <w:t xml:space="preserve">。对于中文文献，</w:t>
+        <w:t xml:space="preserve">。</w:t>
+      </w:r>
+    </w:p>
+    <w:p>
+      <w:pPr>
+        <w:pStyle w:val="BodyText"/>
+      </w:pPr>
+      <w:r>
+        <w:rPr>
+          <w:rFonts w:hint="eastAsia"/>
+        </w:rPr>
+        <w:t xml:space="preserve">对于参考文献表来说，超过3个作者时，也应该使用</w:t>
       </w:r>
       <w:r>
         <w:rPr>
@@ -1106,7 +1278,7 @@
         <w:rPr>
           <w:rFonts w:hint="eastAsia"/>
         </w:rPr>
-        <w:t xml:space="preserve">则应该替换为</w:t>
+        <w:t xml:space="preserve">或</w:t>
       </w:r>
       <w:r>
         <w:rPr>
@@ -1116,18 +1288,38 @@
         <w:t xml:space="preserve">等</w:t>
       </w:r>
       <w:r>
+        <w:rPr>
+          <w:rFonts w:hint="eastAsia"/>
+        </w:rPr>
+        <w:t xml:space="preserve">来表示</w:t>
+      </w:r>
+      <w:r>
         <w:t xml:space="preserve"> </w:t>
       </w:r>
       <w:r>
         <w:t xml:space="preserve">(</w:t>
       </w:r>
-      <w:hyperlink w:anchor="ref-qinhui2019">
+      <w:hyperlink w:anchor="ref-yang2023e">
+        <w:r>
+          <w:rPr>
+            <w:rStyle w:val="Hyperlink"/>
+          </w:rPr>
+          <w:t xml:space="preserve">Yang et al., 2023</w:t>
+        </w:r>
+      </w:hyperlink>
+      <w:r>
+        <w:t xml:space="preserve">;</w:t>
+      </w:r>
+      <w:r>
+        <w:t xml:space="preserve"> </w:t>
+      </w:r>
+      <w:hyperlink w:anchor="ref-lushaowei2015">
         <w:r>
           <w:rPr>
             <w:rStyle w:val="Hyperlink"/>
             <w:rFonts w:hint="eastAsia"/>
           </w:rPr>
-          <w:t xml:space="preserve">秦晖</w:t>
+          <w:t xml:space="preserve">卢少微</w:t>
         </w:r>
         <w:r>
           <w:rPr>
@@ -1146,7 +1338,30 @@
           <w:rPr>
             <w:rStyle w:val="Hyperlink"/>
           </w:rPr>
-          <w:t xml:space="preserve"> 2019</w:t>
+          <w:t xml:space="preserve"> 2015</w:t>
+        </w:r>
+      </w:hyperlink>
+      <w:r>
+        <w:t xml:space="preserve">)</w:t>
+      </w:r>
+      <w:r>
+        <w:rPr>
+          <w:rFonts w:hint="eastAsia"/>
+        </w:rPr>
+        <w:t xml:space="preserve">，以及更多例子</w:t>
+      </w:r>
+      <w:r>
+        <w:t xml:space="preserve"> </w:t>
+      </w:r>
+      <w:r>
+        <w:t xml:space="preserve">(</w:t>
+      </w:r>
+      <w:hyperlink w:anchor="ref-acemoglu2019">
+        <w:r>
+          <w:rPr>
+            <w:rStyle w:val="Hyperlink"/>
+          </w:rPr>
+          <w:t xml:space="preserve">Acemoglu et al., 2019</w:t>
         </w:r>
       </w:hyperlink>
       <w:r>
@@ -1155,13 +1370,41 @@
       <w:r>
         <w:t xml:space="preserve"> </w:t>
       </w:r>
-      <w:hyperlink w:anchor="ref-yishabai2018">
+      <w:hyperlink w:anchor="ref-amarante2022">
+        <w:r>
+          <w:rPr>
+            <w:rStyle w:val="Hyperlink"/>
+          </w:rPr>
+          <w:t xml:space="preserve">Amarante et al., 2022</w:t>
+        </w:r>
+      </w:hyperlink>
+      <w:r>
+        <w:t xml:space="preserve">;</w:t>
+      </w:r>
+      <w:r>
+        <w:t xml:space="preserve"> </w:t>
+      </w:r>
+      <w:hyperlink w:anchor="ref-daviet2022">
+        <w:r>
+          <w:rPr>
+            <w:rStyle w:val="Hyperlink"/>
+          </w:rPr>
+          <w:t xml:space="preserve">Daviet et al., 2022</w:t>
+        </w:r>
+      </w:hyperlink>
+      <w:r>
+        <w:t xml:space="preserve">;</w:t>
+      </w:r>
+      <w:r>
+        <w:t xml:space="preserve"> </w:t>
+      </w:r>
+      <w:hyperlink w:anchor="ref-caojingjing2020">
         <w:r>
           <w:rPr>
             <w:rStyle w:val="Hyperlink"/>
             <w:rFonts w:hint="eastAsia"/>
           </w:rPr>
-          <w:t xml:space="preserve">伊莎白</w:t>
+          <w:t xml:space="preserve">曹晶晶</w:t>
         </w:r>
         <w:r>
           <w:rPr>
@@ -1180,7 +1423,7 @@
           <w:rPr>
             <w:rStyle w:val="Hyperlink"/>
           </w:rPr>
-          <w:t xml:space="preserve"> 2018</w:t>
+          <w:t xml:space="preserve"> 2020</w:t>
         </w:r>
       </w:hyperlink>
       <w:r>
@@ -1189,13 +1432,13 @@
       <w:r>
         <w:t xml:space="preserve"> </w:t>
       </w:r>
-      <w:hyperlink w:anchor="ref-jiazhen1979">
+      <w:hyperlink w:anchor="ref-geyanfeng2020">
         <w:r>
           <w:rPr>
             <w:rStyle w:val="Hyperlink"/>
             <w:rFonts w:hint="eastAsia"/>
           </w:rPr>
-          <w:t xml:space="preserve">賈禎</w:t>
+          <w:t xml:space="preserve">葛延风</w:t>
         </w:r>
         <w:r>
           <w:rPr>
@@ -1214,250 +1457,7 @@
           <w:rPr>
             <w:rStyle w:val="Hyperlink"/>
           </w:rPr>
-          <w:t xml:space="preserve"> 1979</w:t>
-        </w:r>
-      </w:hyperlink>
-      <w:r>
-        <w:t xml:space="preserve">;</w:t>
-      </w:r>
-      <w:r>
-        <w:t xml:space="preserve"> </w:t>
-      </w:r>
-      <w:hyperlink w:anchor="ref-zhaojizhi2024">
-        <w:r>
-          <w:rPr>
-            <w:rStyle w:val="Hyperlink"/>
-            <w:rFonts w:hint="eastAsia"/>
-          </w:rPr>
-          <w:t xml:space="preserve">赵继之</w:t>
-        </w:r>
-        <w:r>
-          <w:rPr>
-            <w:rStyle w:val="Hyperlink"/>
-          </w:rPr>
-          <w:t xml:space="preserve"> </w:t>
-        </w:r>
-        <w:r>
-          <w:rPr>
-            <w:rStyle w:val="Hyperlink"/>
-            <w:rFonts w:hint="eastAsia"/>
-          </w:rPr>
-          <w:t xml:space="preserve">等,</w:t>
-        </w:r>
-        <w:r>
-          <w:rPr>
-            <w:rStyle w:val="Hyperlink"/>
-          </w:rPr>
-          <w:t xml:space="preserve"> 2024</w:t>
-        </w:r>
-      </w:hyperlink>
-      <w:r>
-        <w:t xml:space="preserve">)</w:t>
-      </w:r>
-      <w:r>
-        <w:t xml:space="preserve">。</w:t>
-      </w:r>
-    </w:p>
-    <w:p>
-      <w:pPr>
-        <w:pStyle w:val="BodyText"/>
-      </w:pPr>
-      <w:r>
-        <w:rPr>
-          <w:rFonts w:hint="eastAsia"/>
-        </w:rPr>
-        <w:t xml:space="preserve">对于参考文献表来说，超过3个作者时，也应该使用</w:t>
-      </w:r>
-      <w:r>
-        <w:rPr>
-          <w:rStyle w:val="VerbatimChar"/>
-        </w:rPr>
-        <w:t xml:space="preserve">et al.</w:t>
-      </w:r>
-      <w:r>
-        <w:rPr>
-          <w:rFonts w:hint="eastAsia"/>
-        </w:rPr>
-        <w:t xml:space="preserve">或</w:t>
-      </w:r>
-      <w:r>
-        <w:rPr>
-          <w:rStyle w:val="VerbatimChar"/>
-          <w:rFonts w:hint="eastAsia"/>
-        </w:rPr>
-        <w:t xml:space="preserve">等</w:t>
-      </w:r>
-      <w:r>
-        <w:rPr>
-          <w:rFonts w:hint="eastAsia"/>
-        </w:rPr>
-        <w:t xml:space="preserve">来表示</w:t>
-      </w:r>
-      <w:r>
-        <w:t xml:space="preserve"> </w:t>
-      </w:r>
-      <w:r>
-        <w:t xml:space="preserve">(</w:t>
-      </w:r>
-      <w:hyperlink w:anchor="ref-lushaowei2015">
-        <w:r>
-          <w:rPr>
-            <w:rStyle w:val="Hyperlink"/>
-            <w:rFonts w:hint="eastAsia"/>
-          </w:rPr>
-          <w:t xml:space="preserve">卢少微</w:t>
-        </w:r>
-        <w:r>
-          <w:rPr>
-            <w:rStyle w:val="Hyperlink"/>
-          </w:rPr>
-          <w:t xml:space="preserve"> </w:t>
-        </w:r>
-        <w:r>
-          <w:rPr>
-            <w:rStyle w:val="Hyperlink"/>
-            <w:rFonts w:hint="eastAsia"/>
-          </w:rPr>
-          <w:t xml:space="preserve">等,</w:t>
-        </w:r>
-        <w:r>
-          <w:rPr>
-            <w:rStyle w:val="Hyperlink"/>
-          </w:rPr>
-          <w:t xml:space="preserve"> 2015</w:t>
-        </w:r>
-      </w:hyperlink>
-      <w:r>
-        <w:t xml:space="preserve">;</w:t>
-      </w:r>
-      <w:r>
-        <w:t xml:space="preserve"> </w:t>
-      </w:r>
-      <w:hyperlink w:anchor="ref-yang2023e">
-        <w:r>
-          <w:rPr>
-            <w:rStyle w:val="Hyperlink"/>
-          </w:rPr>
-          <w:t xml:space="preserve">Yang et al., 2023</w:t>
-        </w:r>
-      </w:hyperlink>
-      <w:r>
-        <w:t xml:space="preserve">)</w:t>
-      </w:r>
-      <w:r>
-        <w:rPr>
-          <w:rFonts w:hint="eastAsia"/>
-        </w:rPr>
-        <w:t xml:space="preserve">，以及更多例子</w:t>
-      </w:r>
-      <w:r>
-        <w:t xml:space="preserve"> </w:t>
-      </w:r>
-      <w:r>
-        <w:t xml:space="preserve">(</w:t>
-      </w:r>
-      <w:hyperlink w:anchor="ref-acemoglu2019">
-        <w:r>
-          <w:rPr>
-            <w:rStyle w:val="Hyperlink"/>
-          </w:rPr>
-          <w:t xml:space="preserve">Acemoglu et al., 2019</w:t>
-        </w:r>
-      </w:hyperlink>
-      <w:r>
-        <w:t xml:space="preserve">;</w:t>
-      </w:r>
-      <w:r>
-        <w:t xml:space="preserve"> </w:t>
-      </w:r>
-      <w:hyperlink w:anchor="ref-geyanfeng2020">
-        <w:r>
-          <w:rPr>
-            <w:rStyle w:val="Hyperlink"/>
-            <w:rFonts w:hint="eastAsia"/>
-          </w:rPr>
-          <w:t xml:space="preserve">葛延风</w:t>
-        </w:r>
-        <w:r>
-          <w:rPr>
-            <w:rStyle w:val="Hyperlink"/>
-          </w:rPr>
-          <w:t xml:space="preserve"> </w:t>
-        </w:r>
-        <w:r>
-          <w:rPr>
-            <w:rStyle w:val="Hyperlink"/>
-            <w:rFonts w:hint="eastAsia"/>
-          </w:rPr>
-          <w:t xml:space="preserve">等,</w:t>
-        </w:r>
-        <w:r>
-          <w:rPr>
-            <w:rStyle w:val="Hyperlink"/>
-          </w:rPr>
           <w:t xml:space="preserve"> 2020</w:t>
-        </w:r>
-      </w:hyperlink>
-      <w:r>
-        <w:t xml:space="preserve">;</w:t>
-      </w:r>
-      <w:r>
-        <w:t xml:space="preserve"> </w:t>
-      </w:r>
-      <w:hyperlink w:anchor="ref-caojingjing2020">
-        <w:r>
-          <w:rPr>
-            <w:rStyle w:val="Hyperlink"/>
-            <w:rFonts w:hint="eastAsia"/>
-          </w:rPr>
-          <w:t xml:space="preserve">曹晶晶</w:t>
-        </w:r>
-        <w:r>
-          <w:rPr>
-            <w:rStyle w:val="Hyperlink"/>
-          </w:rPr>
-          <w:t xml:space="preserve"> </w:t>
-        </w:r>
-        <w:r>
-          <w:rPr>
-            <w:rStyle w:val="Hyperlink"/>
-            <w:rFonts w:hint="eastAsia"/>
-          </w:rPr>
-          <w:t xml:space="preserve">等,</w:t>
-        </w:r>
-        <w:r>
-          <w:rPr>
-            <w:rStyle w:val="Hyperlink"/>
-          </w:rPr>
-          <w:t xml:space="preserve"> 2020</w:t>
-        </w:r>
-      </w:hyperlink>
-      <w:r>
-        <w:t xml:space="preserve">;</w:t>
-      </w:r>
-      <w:r>
-        <w:t xml:space="preserve"> </w:t>
-      </w:r>
-      <w:hyperlink w:anchor="ref-amarante2022">
-        <w:r>
-          <w:rPr>
-            <w:rStyle w:val="Hyperlink"/>
-          </w:rPr>
-          <w:t xml:space="preserve">Amarante et al., 2022</w:t>
-        </w:r>
-      </w:hyperlink>
-      <w:r>
-        <w:t xml:space="preserve">;</w:t>
-      </w:r>
-      <w:r>
-        <w:t xml:space="preserve"> </w:t>
-      </w:r>
-      <w:hyperlink w:anchor="ref-daviet2022">
-        <w:r>
-          <w:rPr>
-            <w:rStyle w:val="Hyperlink"/>
-          </w:rPr>
-          <w:t xml:space="preserve">Daviet et al., 2022</w:t>
         </w:r>
       </w:hyperlink>
       <w:r>
@@ -1616,12 +1616,40 @@
       <w:r>
         <w:t xml:space="preserve">(</w:t>
       </w:r>
+      <w:hyperlink w:anchor="ref-fairbank1968a">
+        <w:r>
+          <w:rPr>
+            <w:rStyle w:val="Hyperlink"/>
+          </w:rPr>
+          <w:t xml:space="preserve">Fairbank, 1968</w:t>
+        </w:r>
+      </w:hyperlink>
+      <w:r>
+        <w:t xml:space="preserve">;</w:t>
+      </w:r>
+      <w:r>
+        <w:t xml:space="preserve"> </w:t>
+      </w:r>
+      <w:hyperlink w:anchor="ref-fletcher1978a">
+        <w:r>
+          <w:rPr>
+            <w:rStyle w:val="Hyperlink"/>
+          </w:rPr>
+          <w:t xml:space="preserve">Fletcher, 1978a</w:t>
+        </w:r>
+      </w:hyperlink>
+      <w:r>
+        <w:t xml:space="preserve">,</w:t>
+      </w:r>
+      <w:r>
+        <w:t xml:space="preserve"> </w:t>
+      </w:r>
       <w:hyperlink w:anchor="ref-fletcher1978">
         <w:r>
           <w:rPr>
             <w:rStyle w:val="Hyperlink"/>
           </w:rPr>
-          <w:t xml:space="preserve">Fletcher, 1978b</w:t>
+          <w:t xml:space="preserve">1978b</w:t>
         </w:r>
       </w:hyperlink>
       <w:r>
@@ -1630,40 +1658,12 @@
       <w:r>
         <w:t xml:space="preserve"> </w:t>
       </w:r>
-      <w:hyperlink w:anchor="ref-fletcher1978a">
-        <w:r>
-          <w:rPr>
-            <w:rStyle w:val="Hyperlink"/>
-          </w:rPr>
-          <w:t xml:space="preserve">1978a</w:t>
-        </w:r>
-      </w:hyperlink>
-      <w:r>
-        <w:t xml:space="preserve">,</w:t>
-      </w:r>
-      <w:r>
-        <w:t xml:space="preserve"> </w:t>
-      </w:r>
       <w:hyperlink w:anchor="ref-fletcher1978b">
         <w:r>
           <w:rPr>
             <w:rStyle w:val="Hyperlink"/>
           </w:rPr>
           <w:t xml:space="preserve">1978c</w:t>
-        </w:r>
-      </w:hyperlink>
-      <w:r>
-        <w:t xml:space="preserve">;</w:t>
-      </w:r>
-      <w:r>
-        <w:t xml:space="preserve"> </w:t>
-      </w:r>
-      <w:hyperlink w:anchor="ref-fairbank1968a">
-        <w:r>
-          <w:rPr>
-            <w:rStyle w:val="Hyperlink"/>
-          </w:rPr>
-          <w:t xml:space="preserve">Fairbank, 1968</w:t>
         </w:r>
       </w:hyperlink>
       <w:r>
@@ -1760,6 +1760,27 @@
       <w:r>
         <w:t xml:space="preserve">(</w:t>
       </w:r>
+      <w:hyperlink w:anchor="ref-feixiaotong1989">
+        <w:r>
+          <w:rPr>
+            <w:rStyle w:val="Hyperlink"/>
+            <w:rFonts w:hint="eastAsia"/>
+          </w:rPr>
+          <w:t xml:space="preserve">费孝通,</w:t>
+        </w:r>
+        <w:r>
+          <w:rPr>
+            <w:rStyle w:val="Hyperlink"/>
+          </w:rPr>
+          <w:t xml:space="preserve"> 1989</w:t>
+        </w:r>
+      </w:hyperlink>
+      <w:r>
+        <w:t xml:space="preserve">;</w:t>
+      </w:r>
+      <w:r>
+        <w:t xml:space="preserve"> </w:t>
+      </w:r>
       <w:hyperlink w:anchor="ref-lihongzhang2007">
         <w:r>
           <w:rPr>
@@ -1828,27 +1849,6 @@
             <w:rStyle w:val="Hyperlink"/>
           </w:rPr>
           <w:t xml:space="preserve"> 2018</w:t>
-        </w:r>
-      </w:hyperlink>
-      <w:r>
-        <w:t xml:space="preserve">;</w:t>
-      </w:r>
-      <w:r>
-        <w:t xml:space="preserve"> </w:t>
-      </w:r>
-      <w:hyperlink w:anchor="ref-feixiaotong1989">
-        <w:r>
-          <w:rPr>
-            <w:rStyle w:val="Hyperlink"/>
-            <w:rFonts w:hint="eastAsia"/>
-          </w:rPr>
-          <w:t xml:space="preserve">费孝通,</w:t>
-        </w:r>
-        <w:r>
-          <w:rPr>
-            <w:rStyle w:val="Hyperlink"/>
-          </w:rPr>
-          <w:t xml:space="preserve"> 1989</w:t>
         </w:r>
       </w:hyperlink>
       <w:r>
@@ -2199,6 +2199,61 @@
       <w:r>
         <w:t xml:space="preserve"> </w:t>
       </w:r>
+      <w:hyperlink w:anchor="ref-ludefu2019">
+        <w:r>
+          <w:rPr>
+            <w:rStyle w:val="Hyperlink"/>
+            <w:rFonts w:hint="eastAsia"/>
+          </w:rPr>
+          <w:t xml:space="preserve">陆德芙</w:t>
+        </w:r>
+        <w:r>
+          <w:rPr>
+            <w:rStyle w:val="Hyperlink"/>
+          </w:rPr>
+          <w:t xml:space="preserve"> </w:t>
+        </w:r>
+        <w:r>
+          <w:rPr>
+            <w:rStyle w:val="Hyperlink"/>
+            <w:rFonts w:hint="eastAsia"/>
+          </w:rPr>
+          <w:t xml:space="preserve">等,</w:t>
+        </w:r>
+        <w:r>
+          <w:rPr>
+            <w:rStyle w:val="Hyperlink"/>
+          </w:rPr>
+          <w:t xml:space="preserve"> 2019</w:t>
+        </w:r>
+      </w:hyperlink>
+      <w:r>
+        <w:t xml:space="preserve">;</w:t>
+      </w:r>
+      <w:r>
+        <w:t xml:space="preserve"> </w:t>
+      </w:r>
+      <w:hyperlink w:anchor="ref-maikeerhekete2012">
+        <w:r>
+          <w:rPr>
+            <w:rStyle w:val="Hyperlink"/>
+            <w:rFonts w:hint="eastAsia"/>
+          </w:rPr>
+          <w:t xml:space="preserve">迈克尔·赫克特,</w:t>
+        </w:r>
+        <w:r>
+          <w:rPr>
+            <w:rStyle w:val="Hyperlink"/>
+          </w:rPr>
+          <w:t xml:space="preserve"> 2012</w:t>
+        </w:r>
+      </w:hyperlink>
+      <w:r>
+        <w:t xml:space="preserve">;</w:t>
+      </w:r>
+      <w:r>
+        <w:t xml:space="preserve"> </w:t>
+      </w:r>
       <w:hyperlink w:anchor="ref-yishabai2018">
         <w:r>
           <w:rPr>
@@ -2225,61 +2280,6 @@
             <w:rStyle w:val="Hyperlink"/>
           </w:rPr>
           <w:t xml:space="preserve"> 2018</w:t>
-        </w:r>
-      </w:hyperlink>
-      <w:r>
-        <w:t xml:space="preserve">;</w:t>
-      </w:r>
-      <w:r>
-        <w:t xml:space="preserve"> </w:t>
-      </w:r>
-      <w:hyperlink w:anchor="ref-maikeerhekete2012">
-        <w:r>
-          <w:rPr>
-            <w:rStyle w:val="Hyperlink"/>
-            <w:rFonts w:hint="eastAsia"/>
-          </w:rPr>
-          <w:t xml:space="preserve">迈克尔·赫克特,</w:t>
-        </w:r>
-        <w:r>
-          <w:rPr>
-            <w:rStyle w:val="Hyperlink"/>
-          </w:rPr>
-          <w:t xml:space="preserve"> 2012</w:t>
-        </w:r>
-      </w:hyperlink>
-      <w:r>
-        <w:t xml:space="preserve">;</w:t>
-      </w:r>
-      <w:r>
-        <w:t xml:space="preserve"> </w:t>
-      </w:r>
-      <w:hyperlink w:anchor="ref-ludefu2019">
-        <w:r>
-          <w:rPr>
-            <w:rStyle w:val="Hyperlink"/>
-            <w:rFonts w:hint="eastAsia"/>
-          </w:rPr>
-          <w:t xml:space="preserve">陆德芙</w:t>
-        </w:r>
-        <w:r>
-          <w:rPr>
-            <w:rStyle w:val="Hyperlink"/>
-          </w:rPr>
-          <w:t xml:space="preserve"> </w:t>
-        </w:r>
-        <w:r>
-          <w:rPr>
-            <w:rStyle w:val="Hyperlink"/>
-            <w:rFonts w:hint="eastAsia"/>
-          </w:rPr>
-          <w:t xml:space="preserve">等,</w:t>
-        </w:r>
-        <w:r>
-          <w:rPr>
-            <w:rStyle w:val="Hyperlink"/>
-          </w:rPr>
-          <w:t xml:space="preserve"> 2019</w:t>
         </w:r>
       </w:hyperlink>
       <w:r>

--- a/index.docx
+++ b/index.docx
@@ -97,7 +97,7 @@
         <w:rPr>
           <w:rFonts w:hint="eastAsia"/>
         </w:rPr>
-        <w:t xml:space="preserve">2026年2月2日</w:t>
+        <w:t xml:space="preserve">2026年2月13日</w:t>
       </w:r>
     </w:p>
     <w:sdt>
@@ -3422,7 +3422,7 @@
       </w:r>
     </w:p>
     <w:bookmarkEnd w:id="31"/>
-    <w:bookmarkStart w:id="32" w:name="中文引号的处理"/>
+    <w:bookmarkStart w:id="33" w:name="中文引号的处理"/>
     <w:p>
       <w:pPr>
         <w:pStyle w:val="Heading1"/>
@@ -3658,7 +3658,7 @@
       <w:r>
         <w:t xml:space="preserve"> </w:t>
       </w:r>
-      <w:hyperlink r:id="rId30">
+      <w:hyperlink r:id="rId32">
         <w:r>
           <w:rPr>
             <w:rStyle w:val="Hyperlink"/>
@@ -3822,8 +3822,8 @@
         <w:t xml:space="preserve">这样，无论是在Word、LaTeX还是Typst中，都可以得到符合规范的引号效果；而对于HTML/EPUB的参考文献，则会做“反向处理”，将包裹中文的蝌蚪引号转换回直角引号。</w:t>
       </w:r>
     </w:p>
-    <w:bookmarkEnd w:id="32"/>
-    <w:bookmarkStart w:id="35" w:name="中西文盘古之白"/>
+    <w:bookmarkEnd w:id="33"/>
+    <w:bookmarkStart w:id="37" w:name="中西文盘古之白"/>
     <w:p>
       <w:pPr>
         <w:pStyle w:val="Heading1"/>
@@ -3842,7 +3842,7 @@
       <w:pPr>
         <w:pStyle w:val="BodyText"/>
       </w:pPr>
-      <w:hyperlink r:id="rId30">
+      <w:hyperlink r:id="rId34">
         <w:r>
           <w:rPr>
             <w:rStyle w:val="Hyperlink"/>
@@ -3878,7 +3878,7 @@
         </w:rPr>
         <w:t xml:space="preserve">尽管手动在中英文、数字之间加一个空格是一个好</w:t>
       </w:r>
-      <w:hyperlink r:id="rId33">
+      <w:hyperlink r:id="rId35">
         <w:r>
           <w:rPr>
             <w:rStyle w:val="Hyperlink"/>
@@ -3922,7 +3922,7 @@
         </w:rPr>
         <w:t xml:space="preserve">来解决这个问题，借助</w:t>
       </w:r>
-      <w:hyperlink r:id="rId34">
+      <w:hyperlink r:id="rId36">
         <w:r>
           <w:rPr>
             <w:rStyle w:val="Hyperlink"/>
@@ -4012,8 +4012,8 @@
         <w:t xml:space="preserve">filter，只有在转换为其他格式时才需要使用，例如HTML、EPUB等格式。</w:t>
       </w:r>
     </w:p>
-    <w:bookmarkEnd w:id="35"/>
-    <w:bookmarkStart w:id="36" w:name="段落右对齐或居中"/>
+    <w:bookmarkEnd w:id="37"/>
+    <w:bookmarkStart w:id="38" w:name="段落右对齐或居中"/>
     <w:p>
       <w:pPr>
         <w:pStyle w:val="Heading1"/>
@@ -4202,7 +4202,7 @@
         <w:rPr>
           <w:rFonts w:hint="eastAsia"/>
         </w:rPr>
-        <w:t xml:space="preserve">2026年2月2日</w:t>
+        <w:t xml:space="preserve">2026年2月13日</w:t>
       </w:r>
     </w:p>
     <w:p>
@@ -4279,8 +4279,8 @@
         <w:t xml:space="preserve">这段文字会水平居中显示</w:t>
       </w:r>
     </w:p>
-    <w:bookmarkEnd w:id="36"/>
-    <w:bookmarkStart w:id="42" w:name="使用自定义字体"/>
+    <w:bookmarkEnd w:id="38"/>
+    <w:bookmarkStart w:id="44" w:name="使用自定义字体"/>
     <w:p>
       <w:pPr>
         <w:pStyle w:val="Heading1"/>
@@ -4475,7 +4475,7 @@
         <w:t xml:space="preserve">，之后还是使用默认字体。</w:t>
       </w:r>
     </w:p>
-    <w:bookmarkStart w:id="41" w:name="不同格式的实现方式"/>
+    <w:bookmarkStart w:id="43" w:name="不同格式的实现方式"/>
     <w:p>
       <w:pPr>
         <w:pStyle w:val="Heading2"/>
@@ -4490,7 +4490,7 @@
         <w:t xml:space="preserve">不同格式的实现方式</w:t>
       </w:r>
     </w:p>
-    <w:bookmarkStart w:id="37" w:name="docx-格式"/>
+    <w:bookmarkStart w:id="39" w:name="docx-格式"/>
     <w:p>
       <w:pPr>
         <w:pStyle w:val="Heading3"/>
@@ -4558,8 +4558,8 @@
         <w:t xml:space="preserve">FZKai-Z03</w:t>
       </w:r>
     </w:p>
-    <w:bookmarkEnd w:id="37"/>
-    <w:bookmarkStart w:id="38" w:name="pdf-格式latex"/>
+    <w:bookmarkEnd w:id="39"/>
+    <w:bookmarkStart w:id="40" w:name="pdf-格式latex"/>
     <w:p>
       <w:pPr>
         <w:pStyle w:val="Heading3"/>
@@ -4639,8 +4639,8 @@
         <w:t xml:space="preserve">\kaishu</w:t>
       </w:r>
     </w:p>
-    <w:bookmarkEnd w:id="38"/>
-    <w:bookmarkStart w:id="39" w:name="pdf-格式typst"/>
+    <w:bookmarkEnd w:id="40"/>
+    <w:bookmarkStart w:id="41" w:name="pdf-格式typst"/>
     <w:p>
       <w:pPr>
         <w:pStyle w:val="Heading3"/>
@@ -4732,8 +4732,8 @@
         <w:t xml:space="preserve">#text(font: "FZKai-Z03")[...]</w:t>
       </w:r>
     </w:p>
-    <w:bookmarkEnd w:id="39"/>
-    <w:bookmarkStart w:id="40" w:name="html-和-epub-格式"/>
+    <w:bookmarkEnd w:id="41"/>
+    <w:bookmarkStart w:id="42" w:name="html-和-epub-格式"/>
     <w:p>
       <w:pPr>
         <w:pStyle w:val="Heading3"/>
@@ -4954,10 +4954,10 @@
         <w:t xml:space="preserve">：提供多种字体回退选项</w:t>
       </w:r>
     </w:p>
-    <w:bookmarkEnd w:id="40"/>
-    <w:bookmarkEnd w:id="41"/>
     <w:bookmarkEnd w:id="42"/>
-    <w:bookmarkStart w:id="43" w:name="移除首段样式"/>
+    <w:bookmarkEnd w:id="43"/>
+    <w:bookmarkEnd w:id="44"/>
+    <w:bookmarkStart w:id="45" w:name="移除首段样式"/>
     <w:p>
       <w:pPr>
         <w:pStyle w:val="Heading1"/>
@@ -5036,8 +5036,8 @@
         <w:t xml:space="preserve">中添加这个filter即可。</w:t>
       </w:r>
     </w:p>
-    <w:bookmarkEnd w:id="43"/>
-    <w:bookmarkStart w:id="255" w:name="bibliography"/>
+    <w:bookmarkEnd w:id="45"/>
+    <w:bookmarkStart w:id="257" w:name="bibliography"/>
     <w:p>
       <w:pPr>
         <w:pStyle w:val="Heading1"/>
@@ -5049,8 +5049,8 @@
         <w:t xml:space="preserve">参考文献</w:t>
       </w:r>
     </w:p>
-    <w:bookmarkStart w:id="254" w:name="refs"/>
-    <w:bookmarkStart w:id="45" w:name="ref-acemoglu2019"/>
+    <w:bookmarkStart w:id="256" w:name="refs"/>
+    <w:bookmarkStart w:id="47" w:name="ref-acemoglu2019"/>
     <w:p>
       <w:pPr>
         <w:pStyle w:val="Bibliography"/>
@@ -5061,7 +5061,7 @@
       <w:r>
         <w:t xml:space="preserve"> </w:t>
       </w:r>
-      <w:hyperlink r:id="rId44">
+      <w:hyperlink r:id="rId46">
         <w:r>
           <w:rPr>
             <w:rStyle w:val="Hyperlink"/>
@@ -5073,8 +5073,8 @@
         <w:t xml:space="preserve">.</w:t>
       </w:r>
     </w:p>
-    <w:bookmarkEnd w:id="45"/>
-    <w:bookmarkStart w:id="47" w:name="ref-allaire2024"/>
+    <w:bookmarkEnd w:id="47"/>
+    <w:bookmarkStart w:id="49" w:name="ref-allaire2024"/>
     <w:p>
       <w:pPr>
         <w:pStyle w:val="Bibliography"/>
@@ -5085,7 +5085,7 @@
       <w:r>
         <w:t xml:space="preserve"> </w:t>
       </w:r>
-      <w:hyperlink r:id="rId46">
+      <w:hyperlink r:id="rId48">
         <w:r>
           <w:rPr>
             <w:rStyle w:val="Hyperlink"/>
@@ -5097,8 +5097,8 @@
         <w:t xml:space="preserve">.</w:t>
       </w:r>
     </w:p>
-    <w:bookmarkEnd w:id="47"/>
-    <w:bookmarkStart w:id="49" w:name="ref-amarante2022"/>
+    <w:bookmarkEnd w:id="49"/>
+    <w:bookmarkStart w:id="51" w:name="ref-amarante2022"/>
     <w:p>
       <w:pPr>
         <w:pStyle w:val="Bibliography"/>
@@ -5109,7 +5109,7 @@
       <w:r>
         <w:t xml:space="preserve"> </w:t>
       </w:r>
-      <w:hyperlink r:id="rId48">
+      <w:hyperlink r:id="rId50">
         <w:r>
           <w:rPr>
             <w:rStyle w:val="Hyperlink"/>
@@ -5121,8 +5121,8 @@
         <w:t xml:space="preserve">.</w:t>
       </w:r>
     </w:p>
-    <w:bookmarkEnd w:id="49"/>
-    <w:bookmarkStart w:id="51" w:name="ref-brown2023"/>
+    <w:bookmarkEnd w:id="51"/>
+    <w:bookmarkStart w:id="53" w:name="ref-brown2023"/>
     <w:p>
       <w:pPr>
         <w:pStyle w:val="Bibliography"/>
@@ -5133,7 +5133,7 @@
       <w:r>
         <w:t xml:space="preserve"> </w:t>
       </w:r>
-      <w:hyperlink r:id="rId50">
+      <w:hyperlink r:id="rId52">
         <w:r>
           <w:rPr>
             <w:rStyle w:val="Hyperlink"/>
@@ -5145,8 +5145,8 @@
         <w:t xml:space="preserve">.</w:t>
       </w:r>
     </w:p>
-    <w:bookmarkEnd w:id="51"/>
-    <w:bookmarkStart w:id="53" w:name="ref-chatwin2022"/>
+    <w:bookmarkEnd w:id="53"/>
+    <w:bookmarkStart w:id="55" w:name="ref-chatwin2022"/>
     <w:p>
       <w:pPr>
         <w:pStyle w:val="Bibliography"/>
@@ -5157,7 +5157,7 @@
       <w:r>
         <w:t xml:space="preserve"> </w:t>
       </w:r>
-      <w:hyperlink r:id="rId52">
+      <w:hyperlink r:id="rId54">
         <w:r>
           <w:rPr>
             <w:rStyle w:val="Hyperlink"/>
@@ -5169,8 +5169,8 @@
         <w:t xml:space="preserve">.</w:t>
       </w:r>
     </w:p>
-    <w:bookmarkEnd w:id="53"/>
-    <w:bookmarkStart w:id="55" w:name="ref-chiang2022"/>
+    <w:bookmarkEnd w:id="55"/>
+    <w:bookmarkStart w:id="57" w:name="ref-chiang2022"/>
     <w:p>
       <w:pPr>
         <w:pStyle w:val="Bibliography"/>
@@ -5181,7 +5181,7 @@
       <w:r>
         <w:t xml:space="preserve"> </w:t>
       </w:r>
-      <w:hyperlink r:id="rId54">
+      <w:hyperlink r:id="rId56">
         <w:r>
           <w:rPr>
             <w:rStyle w:val="Hyperlink"/>
@@ -5193,8 +5193,8 @@
         <w:t xml:space="preserve">.</w:t>
       </w:r>
     </w:p>
-    <w:bookmarkEnd w:id="55"/>
-    <w:bookmarkStart w:id="57" w:name="ref-congdon2014"/>
+    <w:bookmarkEnd w:id="57"/>
+    <w:bookmarkStart w:id="59" w:name="ref-congdon2014"/>
     <w:p>
       <w:pPr>
         <w:pStyle w:val="Bibliography"/>
@@ -5226,7 +5226,7 @@
       <w:r>
         <w:t xml:space="preserve"> </w:t>
       </w:r>
-      <w:hyperlink r:id="rId56">
+      <w:hyperlink r:id="rId58">
         <w:r>
           <w:rPr>
             <w:rStyle w:val="Hyperlink"/>
@@ -5238,8 +5238,8 @@
         <w:t xml:space="preserve">.</w:t>
       </w:r>
     </w:p>
-    <w:bookmarkEnd w:id="57"/>
-    <w:bookmarkStart w:id="60" w:name="ref-correia2024"/>
+    <w:bookmarkEnd w:id="59"/>
+    <w:bookmarkStart w:id="62" w:name="ref-correia2024"/>
     <w:p>
       <w:pPr>
         <w:pStyle w:val="Bibliography"/>
@@ -5250,7 +5250,7 @@
       <w:r>
         <w:t xml:space="preserve"> </w:t>
       </w:r>
-      <w:hyperlink r:id="rId58">
+      <w:hyperlink r:id="rId60">
         <w:r>
           <w:rPr>
             <w:rStyle w:val="Hyperlink"/>
@@ -5264,7 +5264,7 @@
       <w:r>
         <w:t xml:space="preserve"> </w:t>
       </w:r>
-      <w:hyperlink r:id="rId59">
+      <w:hyperlink r:id="rId61">
         <w:r>
           <w:rPr>
             <w:rStyle w:val="Hyperlink"/>
@@ -5276,8 +5276,8 @@
         <w:t xml:space="preserve">.</w:t>
       </w:r>
     </w:p>
-    <w:bookmarkEnd w:id="60"/>
-    <w:bookmarkStart w:id="62" w:name="ref-dahlgren2022"/>
+    <w:bookmarkEnd w:id="62"/>
+    <w:bookmarkStart w:id="64" w:name="ref-dahlgren2022"/>
     <w:p>
       <w:pPr>
         <w:pStyle w:val="Bibliography"/>
@@ -5288,7 +5288,7 @@
       <w:r>
         <w:t xml:space="preserve"> </w:t>
       </w:r>
-      <w:hyperlink r:id="rId61">
+      <w:hyperlink r:id="rId63">
         <w:r>
           <w:rPr>
             <w:rStyle w:val="Hyperlink"/>
@@ -5300,8 +5300,8 @@
         <w:t xml:space="preserve">.</w:t>
       </w:r>
     </w:p>
-    <w:bookmarkEnd w:id="62"/>
-    <w:bookmarkStart w:id="64" w:name="ref-daviet2022"/>
+    <w:bookmarkEnd w:id="64"/>
+    <w:bookmarkStart w:id="66" w:name="ref-daviet2022"/>
     <w:p>
       <w:pPr>
         <w:pStyle w:val="Bibliography"/>
@@ -5312,7 +5312,7 @@
       <w:r>
         <w:t xml:space="preserve"> </w:t>
       </w:r>
-      <w:hyperlink r:id="rId63">
+      <w:hyperlink r:id="rId65">
         <w:r>
           <w:rPr>
             <w:rStyle w:val="Hyperlink"/>
@@ -5324,8 +5324,8 @@
         <w:t xml:space="preserve">.</w:t>
       </w:r>
     </w:p>
-    <w:bookmarkEnd w:id="64"/>
-    <w:bookmarkStart w:id="66" w:name="ref-fairbank1968a"/>
+    <w:bookmarkEnd w:id="66"/>
+    <w:bookmarkStart w:id="68" w:name="ref-fairbank1968a"/>
     <w:p>
       <w:pPr>
         <w:pStyle w:val="Bibliography"/>
@@ -5336,7 +5336,7 @@
       <w:r>
         <w:t xml:space="preserve"> </w:t>
       </w:r>
-      <w:hyperlink r:id="rId65">
+      <w:hyperlink r:id="rId67">
         <w:r>
           <w:rPr>
             <w:rStyle w:val="Hyperlink"/>
@@ -5348,8 +5348,8 @@
         <w:t xml:space="preserve">.</w:t>
       </w:r>
     </w:p>
-    <w:bookmarkEnd w:id="66"/>
-    <w:bookmarkStart w:id="68" w:name="ref-fairbank1978"/>
+    <w:bookmarkEnd w:id="68"/>
+    <w:bookmarkStart w:id="70" w:name="ref-fairbank1978"/>
     <w:p>
       <w:pPr>
         <w:pStyle w:val="Bibliography"/>
@@ -5360,7 +5360,7 @@
       <w:r>
         <w:t xml:space="preserve"> </w:t>
       </w:r>
-      <w:hyperlink r:id="rId67">
+      <w:hyperlink r:id="rId69">
         <w:r>
           <w:rPr>
             <w:rStyle w:val="Hyperlink"/>
@@ -5372,8 +5372,8 @@
         <w:t xml:space="preserve">.</w:t>
       </w:r>
     </w:p>
-    <w:bookmarkEnd w:id="68"/>
-    <w:bookmarkStart w:id="70" w:name="ref-fletcher1978a"/>
+    <w:bookmarkEnd w:id="70"/>
+    <w:bookmarkStart w:id="72" w:name="ref-fletcher1978a"/>
     <w:p>
       <w:pPr>
         <w:pStyle w:val="Bibliography"/>
@@ -5397,7 +5397,7 @@
       <w:r>
         <w:t xml:space="preserve"> </w:t>
       </w:r>
-      <w:hyperlink r:id="rId69">
+      <w:hyperlink r:id="rId71">
         <w:r>
           <w:rPr>
             <w:rStyle w:val="Hyperlink"/>
@@ -5409,8 +5409,8 @@
         <w:t xml:space="preserve">.</w:t>
       </w:r>
     </w:p>
-    <w:bookmarkEnd w:id="70"/>
-    <w:bookmarkStart w:id="72" w:name="ref-fletcher1978"/>
+    <w:bookmarkEnd w:id="72"/>
+    <w:bookmarkStart w:id="74" w:name="ref-fletcher1978"/>
     <w:p>
       <w:pPr>
         <w:pStyle w:val="Bibliography"/>
@@ -5421,7 +5421,7 @@
       <w:r>
         <w:t xml:space="preserve"> </w:t>
       </w:r>
-      <w:hyperlink r:id="rId71">
+      <w:hyperlink r:id="rId73">
         <w:r>
           <w:rPr>
             <w:rStyle w:val="Hyperlink"/>
@@ -5433,8 +5433,8 @@
         <w:t xml:space="preserve">.</w:t>
       </w:r>
     </w:p>
-    <w:bookmarkEnd w:id="72"/>
-    <w:bookmarkStart w:id="74" w:name="ref-fletcher1978b"/>
+    <w:bookmarkEnd w:id="74"/>
+    <w:bookmarkStart w:id="76" w:name="ref-fletcher1978b"/>
     <w:p>
       <w:pPr>
         <w:pStyle w:val="Bibliography"/>
@@ -5445,7 +5445,7 @@
       <w:r>
         <w:t xml:space="preserve"> </w:t>
       </w:r>
-      <w:hyperlink r:id="rId73">
+      <w:hyperlink r:id="rId75">
         <w:r>
           <w:rPr>
             <w:rStyle w:val="Hyperlink"/>
@@ -5457,8 +5457,8 @@
         <w:t xml:space="preserve">.</w:t>
       </w:r>
     </w:p>
-    <w:bookmarkEnd w:id="74"/>
-    <w:bookmarkStart w:id="76" w:name="ref-flint2018"/>
+    <w:bookmarkEnd w:id="76"/>
+    <w:bookmarkStart w:id="78" w:name="ref-flint2018"/>
     <w:p>
       <w:pPr>
         <w:pStyle w:val="Bibliography"/>
@@ -5469,7 +5469,7 @@
       <w:r>
         <w:t xml:space="preserve"> </w:t>
       </w:r>
-      <w:hyperlink r:id="rId75">
+      <w:hyperlink r:id="rId77">
         <w:r>
           <w:rPr>
             <w:rStyle w:val="Hyperlink"/>
@@ -5481,8 +5481,8 @@
         <w:t xml:space="preserve">.</w:t>
       </w:r>
     </w:p>
-    <w:bookmarkEnd w:id="76"/>
-    <w:bookmarkStart w:id="78" w:name="ref-gao2023a"/>
+    <w:bookmarkEnd w:id="78"/>
+    <w:bookmarkStart w:id="80" w:name="ref-gao2023a"/>
     <w:p>
       <w:pPr>
         <w:pStyle w:val="Bibliography"/>
@@ -5493,7 +5493,7 @@
       <w:r>
         <w:t xml:space="preserve"> </w:t>
       </w:r>
-      <w:hyperlink r:id="rId77">
+      <w:hyperlink r:id="rId79">
         <w:r>
           <w:rPr>
             <w:rStyle w:val="Hyperlink"/>
@@ -5505,8 +5505,8 @@
         <w:t xml:space="preserve">.</w:t>
       </w:r>
     </w:p>
-    <w:bookmarkEnd w:id="78"/>
-    <w:bookmarkStart w:id="80" w:name="ref-garrett2004"/>
+    <w:bookmarkEnd w:id="80"/>
+    <w:bookmarkStart w:id="82" w:name="ref-garrett2004"/>
     <w:p>
       <w:pPr>
         <w:pStyle w:val="Bibliography"/>
@@ -5517,7 +5517,7 @@
       <w:r>
         <w:t xml:space="preserve"> </w:t>
       </w:r>
-      <w:hyperlink r:id="rId79">
+      <w:hyperlink r:id="rId81">
         <w:r>
           <w:rPr>
             <w:rStyle w:val="Hyperlink"/>
@@ -5529,8 +5529,8 @@
         <w:t xml:space="preserve">.</w:t>
       </w:r>
     </w:p>
-    <w:bookmarkEnd w:id="80"/>
-    <w:bookmarkStart w:id="82" w:name="ref-geminiteam2024"/>
+    <w:bookmarkEnd w:id="82"/>
+    <w:bookmarkStart w:id="84" w:name="ref-geminiteam2024"/>
     <w:p>
       <w:pPr>
         <w:pStyle w:val="Bibliography"/>
@@ -5541,7 +5541,7 @@
       <w:r>
         <w:t xml:space="preserve"> </w:t>
       </w:r>
-      <w:hyperlink r:id="rId81">
+      <w:hyperlink r:id="rId83">
         <w:r>
           <w:rPr>
             <w:rStyle w:val="Hyperlink"/>
@@ -5553,8 +5553,8 @@
         <w:t xml:space="preserve">.</w:t>
       </w:r>
     </w:p>
-    <w:bookmarkEnd w:id="82"/>
-    <w:bookmarkStart w:id="84" w:name="ref-gill2022"/>
+    <w:bookmarkEnd w:id="84"/>
+    <w:bookmarkStart w:id="86" w:name="ref-gill2022"/>
     <w:p>
       <w:pPr>
         <w:pStyle w:val="Bibliography"/>
@@ -5565,7 +5565,7 @@
       <w:r>
         <w:t xml:space="preserve"> </w:t>
       </w:r>
-      <w:hyperlink r:id="rId83">
+      <w:hyperlink r:id="rId85">
         <w:r>
           <w:rPr>
             <w:rStyle w:val="Hyperlink"/>
@@ -5577,8 +5577,8 @@
         <w:t xml:space="preserve">.</w:t>
       </w:r>
     </w:p>
-    <w:bookmarkEnd w:id="84"/>
-    <w:bookmarkStart w:id="86" w:name="ref-grey2021"/>
+    <w:bookmarkEnd w:id="86"/>
+    <w:bookmarkStart w:id="88" w:name="ref-grey2021"/>
     <w:p>
       <w:pPr>
         <w:pStyle w:val="Bibliography"/>
@@ -5589,7 +5589,7 @@
       <w:r>
         <w:t xml:space="preserve"> </w:t>
       </w:r>
-      <w:hyperlink r:id="rId85">
+      <w:hyperlink r:id="rId87">
         <w:r>
           <w:rPr>
             <w:rStyle w:val="Hyperlink"/>
@@ -5601,8 +5601,8 @@
         <w:t xml:space="preserve">.</w:t>
       </w:r>
     </w:p>
-    <w:bookmarkEnd w:id="86"/>
-    <w:bookmarkStart w:id="88" w:name="ref-harrison2009"/>
+    <w:bookmarkEnd w:id="88"/>
+    <w:bookmarkStart w:id="90" w:name="ref-harrison2009"/>
     <w:p>
       <w:pPr>
         <w:pStyle w:val="Bibliography"/>
@@ -5613,7 +5613,7 @@
       <w:r>
         <w:t xml:space="preserve"> </w:t>
       </w:r>
-      <w:hyperlink r:id="rId87">
+      <w:hyperlink r:id="rId89">
         <w:r>
           <w:rPr>
             <w:rStyle w:val="Hyperlink"/>
@@ -5625,8 +5625,8 @@
         <w:t xml:space="preserve">.</w:t>
       </w:r>
     </w:p>
-    <w:bookmarkEnd w:id="88"/>
-    <w:bookmarkStart w:id="90" w:name="ref-hasmath2024"/>
+    <w:bookmarkEnd w:id="90"/>
+    <w:bookmarkStart w:id="92" w:name="ref-hasmath2024"/>
     <w:p>
       <w:pPr>
         <w:pStyle w:val="Bibliography"/>
@@ -5637,7 +5637,7 @@
       <w:r>
         <w:t xml:space="preserve"> </w:t>
       </w:r>
-      <w:hyperlink r:id="rId89">
+      <w:hyperlink r:id="rId91">
         <w:r>
           <w:rPr>
             <w:rStyle w:val="Hyperlink"/>
@@ -5649,8 +5649,8 @@
         <w:t xml:space="preserve">.</w:t>
       </w:r>
     </w:p>
-    <w:bookmarkEnd w:id="90"/>
-    <w:bookmarkStart w:id="92" w:name="ref-he2025"/>
+    <w:bookmarkEnd w:id="92"/>
+    <w:bookmarkStart w:id="94" w:name="ref-he2025"/>
     <w:p>
       <w:pPr>
         <w:pStyle w:val="Bibliography"/>
@@ -5661,7 +5661,7 @@
       <w:r>
         <w:t xml:space="preserve"> </w:t>
       </w:r>
-      <w:hyperlink r:id="rId91">
+      <w:hyperlink r:id="rId93">
         <w:r>
           <w:rPr>
             <w:rStyle w:val="Hyperlink"/>
@@ -5673,8 +5673,8 @@
         <w:t xml:space="preserve">.</w:t>
       </w:r>
     </w:p>
-    <w:bookmarkEnd w:id="92"/>
-    <w:bookmarkStart w:id="94" w:name="ref-hessler2021"/>
+    <w:bookmarkEnd w:id="94"/>
+    <w:bookmarkStart w:id="96" w:name="ref-hessler2021"/>
     <w:p>
       <w:pPr>
         <w:pStyle w:val="Bibliography"/>
@@ -5685,7 +5685,7 @@
       <w:r>
         <w:t xml:space="preserve"> </w:t>
       </w:r>
-      <w:hyperlink r:id="rId93">
+      <w:hyperlink r:id="rId95">
         <w:r>
           <w:rPr>
             <w:rStyle w:val="Hyperlink"/>
@@ -5697,8 +5697,8 @@
         <w:t xml:space="preserve">.</w:t>
       </w:r>
     </w:p>
-    <w:bookmarkEnd w:id="94"/>
-    <w:bookmarkStart w:id="96" w:name="ref-ho1984"/>
+    <w:bookmarkEnd w:id="96"/>
+    <w:bookmarkStart w:id="98" w:name="ref-ho1984"/>
     <w:p>
       <w:pPr>
         <w:pStyle w:val="Bibliography"/>
@@ -5709,7 +5709,7 @@
       <w:r>
         <w:t xml:space="preserve"> </w:t>
       </w:r>
-      <w:hyperlink r:id="rId95">
+      <w:hyperlink r:id="rId97">
         <w:r>
           <w:rPr>
             <w:rStyle w:val="Hyperlink"/>
@@ -5721,8 +5721,8 @@
         <w:t xml:space="preserve">.</w:t>
       </w:r>
     </w:p>
-    <w:bookmarkEnd w:id="96"/>
-    <w:bookmarkStart w:id="98" w:name="ref-holst2020"/>
+    <w:bookmarkEnd w:id="98"/>
+    <w:bookmarkStart w:id="100" w:name="ref-holst2020"/>
     <w:p>
       <w:pPr>
         <w:pStyle w:val="Bibliography"/>
@@ -5736,7 +5736,7 @@
       <w:r>
         <w:t xml:space="preserve"> </w:t>
       </w:r>
-      <w:hyperlink r:id="rId97">
+      <w:hyperlink r:id="rId99">
         <w:r>
           <w:rPr>
             <w:rStyle w:val="Hyperlink"/>
@@ -5748,8 +5748,8 @@
         <w:t xml:space="preserve">.</w:t>
       </w:r>
     </w:p>
-    <w:bookmarkEnd w:id="98"/>
-    <w:bookmarkStart w:id="99" w:name="ref-hsu2000"/>
+    <w:bookmarkEnd w:id="100"/>
+    <w:bookmarkStart w:id="101" w:name="ref-hsu2000"/>
     <w:p>
       <w:pPr>
         <w:pStyle w:val="Bibliography"/>
@@ -5758,8 +5758,8 @@
         <w:t xml:space="preserve">Hsü I C Y, 2000. The rise of modern China[M]. 6th ed. New York: Oxford University Press.</w:t>
       </w:r>
     </w:p>
-    <w:bookmarkEnd w:id="99"/>
-    <w:bookmarkStart w:id="100" w:name="ref-hua2021a"/>
+    <w:bookmarkEnd w:id="101"/>
+    <w:bookmarkStart w:id="102" w:name="ref-hua2021a"/>
     <w:p>
       <w:pPr>
         <w:pStyle w:val="Bibliography"/>
@@ -5768,8 +5768,8 @@
         <w:t xml:space="preserve">Hua R, 2021. Peasants versus empires: transnational civil justice and national legal decolonization in Manchuria, 1881–1951[D]. PhD thesis. Cambridge, MA: Harvard University.</w:t>
       </w:r>
     </w:p>
-    <w:bookmarkEnd w:id="100"/>
-    <w:bookmarkStart w:id="102" w:name="ref-jaffe2013"/>
+    <w:bookmarkEnd w:id="102"/>
+    <w:bookmarkStart w:id="104" w:name="ref-jaffe2013"/>
     <w:p>
       <w:pPr>
         <w:pStyle w:val="Bibliography"/>
@@ -5789,7 +5789,7 @@
       <w:r>
         <w:t xml:space="preserve"> </w:t>
       </w:r>
-      <w:hyperlink r:id="rId101">
+      <w:hyperlink r:id="rId103">
         <w:r>
           <w:rPr>
             <w:rStyle w:val="Hyperlink"/>
@@ -5801,8 +5801,8 @@
         <w:t xml:space="preserve">.</w:t>
       </w:r>
     </w:p>
-    <w:bookmarkEnd w:id="102"/>
-    <w:bookmarkStart w:id="104" w:name="ref-kang2025"/>
+    <w:bookmarkEnd w:id="104"/>
+    <w:bookmarkStart w:id="106" w:name="ref-kang2025"/>
     <w:p>
       <w:pPr>
         <w:pStyle w:val="Bibliography"/>
@@ -5813,7 +5813,7 @@
       <w:r>
         <w:t xml:space="preserve"> </w:t>
       </w:r>
-      <w:hyperlink r:id="rId103">
+      <w:hyperlink r:id="rId105">
         <w:r>
           <w:rPr>
             <w:rStyle w:val="Hyperlink"/>
@@ -5825,8 +5825,8 @@
         <w:t xml:space="preserve">.</w:t>
       </w:r>
     </w:p>
-    <w:bookmarkEnd w:id="104"/>
-    <w:bookmarkStart w:id="106" w:name="ref-ke2024"/>
+    <w:bookmarkEnd w:id="106"/>
+    <w:bookmarkStart w:id="108" w:name="ref-ke2024"/>
     <w:p>
       <w:pPr>
         <w:pStyle w:val="Bibliography"/>
@@ -5837,7 +5837,7 @@
       <w:r>
         <w:t xml:space="preserve"> </w:t>
       </w:r>
-      <w:hyperlink r:id="rId105">
+      <w:hyperlink r:id="rId107">
         <w:r>
           <w:rPr>
             <w:rStyle w:val="Hyperlink"/>
@@ -5849,8 +5849,8 @@
         <w:t xml:space="preserve">.</w:t>
       </w:r>
     </w:p>
-    <w:bookmarkEnd w:id="106"/>
-    <w:bookmarkStart w:id="108" w:name="ref-ritvikmath2019"/>
+    <w:bookmarkEnd w:id="108"/>
+    <w:bookmarkStart w:id="110" w:name="ref-ritvikmath2019"/>
     <w:p>
       <w:pPr>
         <w:pStyle w:val="Bibliography"/>
@@ -5861,7 +5861,7 @@
       <w:r>
         <w:t xml:space="preserve"> </w:t>
       </w:r>
-      <w:hyperlink r:id="rId107">
+      <w:hyperlink r:id="rId109">
         <w:r>
           <w:rPr>
             <w:rStyle w:val="Hyperlink"/>
@@ -5873,8 +5873,8 @@
         <w:t xml:space="preserve">.</w:t>
       </w:r>
     </w:p>
-    <w:bookmarkEnd w:id="108"/>
-    <w:bookmarkStart w:id="110" w:name="ref-kim2018"/>
+    <w:bookmarkEnd w:id="110"/>
+    <w:bookmarkStart w:id="112" w:name="ref-kim2018"/>
     <w:p>
       <w:pPr>
         <w:pStyle w:val="Bibliography"/>
@@ -5897,7 +5897,7 @@
       <w:r>
         <w:t xml:space="preserve"> </w:t>
       </w:r>
-      <w:hyperlink r:id="rId109">
+      <w:hyperlink r:id="rId111">
         <w:r>
           <w:rPr>
             <w:rStyle w:val="Hyperlink"/>
@@ -5909,8 +5909,8 @@
         <w:t xml:space="preserve">.</w:t>
       </w:r>
     </w:p>
-    <w:bookmarkEnd w:id="110"/>
-    <w:bookmarkStart w:id="112" w:name="ref-kinkel2022"/>
+    <w:bookmarkEnd w:id="112"/>
+    <w:bookmarkStart w:id="114" w:name="ref-kinkel2022"/>
     <w:p>
       <w:pPr>
         <w:pStyle w:val="Bibliography"/>
@@ -5921,7 +5921,7 @@
       <w:r>
         <w:t xml:space="preserve"> </w:t>
       </w:r>
-      <w:hyperlink r:id="rId111">
+      <w:hyperlink r:id="rId113">
         <w:r>
           <w:rPr>
             <w:rStyle w:val="Hyperlink"/>
@@ -5933,8 +5933,8 @@
         <w:t xml:space="preserve">.</w:t>
       </w:r>
     </w:p>
-    <w:bookmarkEnd w:id="112"/>
-    <w:bookmarkStart w:id="114" w:name="ref-krewinkel2017"/>
+    <w:bookmarkEnd w:id="114"/>
+    <w:bookmarkStart w:id="116" w:name="ref-krewinkel2017"/>
     <w:p>
       <w:pPr>
         <w:pStyle w:val="Bibliography"/>
@@ -5945,7 +5945,7 @@
       <w:r>
         <w:t xml:space="preserve"> </w:t>
       </w:r>
-      <w:hyperlink r:id="rId113">
+      <w:hyperlink r:id="rId115">
         <w:r>
           <w:rPr>
             <w:rStyle w:val="Hyperlink"/>
@@ -5957,8 +5957,8 @@
         <w:t xml:space="preserve">.</w:t>
       </w:r>
     </w:p>
-    <w:bookmarkEnd w:id="114"/>
-    <w:bookmarkStart w:id="116" w:name="ref-lavelle2011"/>
+    <w:bookmarkEnd w:id="116"/>
+    <w:bookmarkStart w:id="118" w:name="ref-lavelle2011"/>
     <w:p>
       <w:pPr>
         <w:pStyle w:val="Bibliography"/>
@@ -5969,7 +5969,7 @@
       <w:r>
         <w:t xml:space="preserve"> </w:t>
       </w:r>
-      <w:hyperlink r:id="rId115">
+      <w:hyperlink r:id="rId117">
         <w:r>
           <w:rPr>
             <w:rStyle w:val="Hyperlink"/>
@@ -5981,8 +5981,8 @@
         <w:t xml:space="preserve">.</w:t>
       </w:r>
     </w:p>
-    <w:bookmarkEnd w:id="116"/>
-    <w:bookmarkStart w:id="117" w:name="ref-lee2024c"/>
+    <w:bookmarkEnd w:id="118"/>
+    <w:bookmarkStart w:id="119" w:name="ref-lee2024c"/>
     <w:p>
       <w:pPr>
         <w:pStyle w:val="Bibliography"/>
@@ -5993,7 +5993,7 @@
       <w:r>
         <w:t xml:space="preserve"> </w:t>
       </w:r>
-      <w:hyperlink r:id="rId34">
+      <w:hyperlink r:id="rId36">
         <w:r>
           <w:rPr>
             <w:rStyle w:val="Hyperlink"/>
@@ -6005,8 +6005,8 @@
         <w:t xml:space="preserve">.</w:t>
       </w:r>
     </w:p>
-    <w:bookmarkEnd w:id="117"/>
-    <w:bookmarkStart w:id="119" w:name="ref-li2013a"/>
+    <w:bookmarkEnd w:id="119"/>
+    <w:bookmarkStart w:id="121" w:name="ref-li2013a"/>
     <w:p>
       <w:pPr>
         <w:pStyle w:val="Bibliography"/>
@@ -6017,7 +6017,7 @@
       <w:r>
         <w:t xml:space="preserve"> </w:t>
       </w:r>
-      <w:hyperlink r:id="rId118">
+      <w:hyperlink r:id="rId120">
         <w:r>
           <w:rPr>
             <w:rStyle w:val="Hyperlink"/>
@@ -6029,8 +6029,8 @@
         <w:t xml:space="preserve">.</w:t>
       </w:r>
     </w:p>
-    <w:bookmarkEnd w:id="119"/>
-    <w:bookmarkStart w:id="121" w:name="ref-lin2023d"/>
+    <w:bookmarkEnd w:id="121"/>
+    <w:bookmarkStart w:id="123" w:name="ref-lin2023d"/>
     <w:p>
       <w:pPr>
         <w:pStyle w:val="Bibliography"/>
@@ -6041,7 +6041,7 @@
       <w:r>
         <w:t xml:space="preserve"> </w:t>
       </w:r>
-      <w:hyperlink r:id="rId120">
+      <w:hyperlink r:id="rId122">
         <w:r>
           <w:rPr>
             <w:rStyle w:val="Hyperlink"/>
@@ -6053,8 +6053,8 @@
         <w:t xml:space="preserve">.</w:t>
       </w:r>
     </w:p>
-    <w:bookmarkEnd w:id="121"/>
-    <w:bookmarkStart w:id="123" w:name="ref-lin2024"/>
+    <w:bookmarkEnd w:id="123"/>
+    <w:bookmarkStart w:id="125" w:name="ref-lin2024"/>
     <w:p>
       <w:pPr>
         <w:pStyle w:val="Bibliography"/>
@@ -6065,7 +6065,7 @@
       <w:r>
         <w:t xml:space="preserve"> </w:t>
       </w:r>
-      <w:hyperlink r:id="rId122">
+      <w:hyperlink r:id="rId124">
         <w:r>
           <w:rPr>
             <w:rStyle w:val="Hyperlink"/>
@@ -6077,8 +6077,8 @@
         <w:t xml:space="preserve">.</w:t>
       </w:r>
     </w:p>
-    <w:bookmarkEnd w:id="123"/>
-    <w:bookmarkStart w:id="126" w:name="ref-macfarlane2024"/>
+    <w:bookmarkEnd w:id="125"/>
+    <w:bookmarkStart w:id="128" w:name="ref-macfarlane2024"/>
     <w:p>
       <w:pPr>
         <w:pStyle w:val="Bibliography"/>
@@ -6089,7 +6089,7 @@
       <w:r>
         <w:t xml:space="preserve"> </w:t>
       </w:r>
-      <w:hyperlink r:id="rId124">
+      <w:hyperlink r:id="rId126">
         <w:r>
           <w:rPr>
             <w:rStyle w:val="Hyperlink"/>
@@ -6103,7 +6103,7 @@
       <w:r>
         <w:t xml:space="preserve"> </w:t>
       </w:r>
-      <w:hyperlink r:id="rId125">
+      <w:hyperlink r:id="rId127">
         <w:r>
           <w:rPr>
             <w:rStyle w:val="Hyperlink"/>
@@ -6115,8 +6115,8 @@
         <w:t xml:space="preserve">.</w:t>
       </w:r>
     </w:p>
-    <w:bookmarkEnd w:id="126"/>
-    <w:bookmarkStart w:id="128" w:name="ref-meng2024"/>
+    <w:bookmarkEnd w:id="128"/>
+    <w:bookmarkStart w:id="130" w:name="ref-meng2024"/>
     <w:p>
       <w:pPr>
         <w:pStyle w:val="Bibliography"/>
@@ -6139,7 +6139,7 @@
       <w:r>
         <w:t xml:space="preserve"> </w:t>
       </w:r>
-      <w:hyperlink r:id="rId127">
+      <w:hyperlink r:id="rId129">
         <w:r>
           <w:rPr>
             <w:rStyle w:val="Hyperlink"/>
@@ -6151,8 +6151,8 @@
         <w:t xml:space="preserve">.</w:t>
       </w:r>
     </w:p>
-    <w:bookmarkEnd w:id="128"/>
-    <w:bookmarkStart w:id="130" w:name="ref-mittelbach2022"/>
+    <w:bookmarkEnd w:id="130"/>
+    <w:bookmarkStart w:id="132" w:name="ref-mittelbach2022"/>
     <w:p>
       <w:pPr>
         <w:pStyle w:val="Bibliography"/>
@@ -6163,7 +6163,7 @@
       <w:r>
         <w:t xml:space="preserve"> </w:t>
       </w:r>
-      <w:hyperlink r:id="rId129">
+      <w:hyperlink r:id="rId131">
         <w:r>
           <w:rPr>
             <w:rStyle w:val="Hyperlink"/>
@@ -6175,8 +6175,8 @@
         <w:t xml:space="preserve">.</w:t>
       </w:r>
     </w:p>
-    <w:bookmarkEnd w:id="130"/>
-    <w:bookmarkStart w:id="131" w:name="ref-mullaney2017"/>
+    <w:bookmarkEnd w:id="132"/>
+    <w:bookmarkStart w:id="133" w:name="ref-mullaney2017"/>
     <w:p>
       <w:pPr>
         <w:pStyle w:val="Bibliography"/>
@@ -6185,8 +6185,8 @@
         <w:t xml:space="preserve">Mullaney T S, 2017. The Chinese typewriter: a history[M]. Cambridge, MA: The MIT Press.</w:t>
       </w:r>
     </w:p>
-    <w:bookmarkEnd w:id="131"/>
-    <w:bookmarkStart w:id="133" w:name="ref-ng2020"/>
+    <w:bookmarkEnd w:id="133"/>
+    <w:bookmarkStart w:id="135" w:name="ref-ng2020"/>
     <w:p>
       <w:pPr>
         <w:pStyle w:val="Bibliography"/>
@@ -6197,7 +6197,7 @@
       <w:r>
         <w:t xml:space="preserve"> </w:t>
       </w:r>
-      <w:hyperlink r:id="rId132">
+      <w:hyperlink r:id="rId134">
         <w:r>
           <w:rPr>
             <w:rStyle w:val="Hyperlink"/>
@@ -6209,8 +6209,8 @@
         <w:t xml:space="preserve">.</w:t>
       </w:r>
     </w:p>
-    <w:bookmarkEnd w:id="133"/>
-    <w:bookmarkStart w:id="135" w:name="ref-pang2004"/>
+    <w:bookmarkEnd w:id="135"/>
+    <w:bookmarkStart w:id="137" w:name="ref-pang2004"/>
     <w:p>
       <w:pPr>
         <w:pStyle w:val="Bibliography"/>
@@ -6221,7 +6221,7 @@
       <w:r>
         <w:t xml:space="preserve"> </w:t>
       </w:r>
-      <w:hyperlink r:id="rId134">
+      <w:hyperlink r:id="rId136">
         <w:r>
           <w:rPr>
             <w:rStyle w:val="Hyperlink"/>
@@ -6233,8 +6233,8 @@
         <w:t xml:space="preserve">.</w:t>
       </w:r>
     </w:p>
-    <w:bookmarkEnd w:id="135"/>
-    <w:bookmarkStart w:id="136" w:name="ref-pantucci2022"/>
+    <w:bookmarkEnd w:id="137"/>
+    <w:bookmarkStart w:id="138" w:name="ref-pantucci2022"/>
     <w:p>
       <w:pPr>
         <w:pStyle w:val="Bibliography"/>
@@ -6243,8 +6243,8 @@
         <w:t xml:space="preserve">Pantucci R, Petersen A, 2022. Sinostan: China’s inadvertent empire[M]. New York: Oxford University Press.</w:t>
       </w:r>
     </w:p>
-    <w:bookmarkEnd w:id="136"/>
-    <w:bookmarkStart w:id="138" w:name="ref-peters2004"/>
+    <w:bookmarkEnd w:id="138"/>
+    <w:bookmarkStart w:id="140" w:name="ref-peters2004"/>
     <w:p>
       <w:pPr>
         <w:pStyle w:val="Bibliography"/>
@@ -6267,7 +6267,7 @@
       <w:r>
         <w:t xml:space="preserve"> </w:t>
       </w:r>
-      <w:hyperlink r:id="rId137">
+      <w:hyperlink r:id="rId139">
         <w:r>
           <w:rPr>
             <w:rStyle w:val="Hyperlink"/>
@@ -6279,8 +6279,8 @@
         <w:t xml:space="preserve">.</w:t>
       </w:r>
     </w:p>
-    <w:bookmarkEnd w:id="138"/>
-    <w:bookmarkStart w:id="140" w:name="ref-qiaoan2022"/>
+    <w:bookmarkEnd w:id="140"/>
+    <w:bookmarkStart w:id="142" w:name="ref-qiaoan2022"/>
     <w:p>
       <w:pPr>
         <w:pStyle w:val="Bibliography"/>
@@ -6291,7 +6291,7 @@
       <w:r>
         <w:t xml:space="preserve"> </w:t>
       </w:r>
-      <w:hyperlink r:id="rId139">
+      <w:hyperlink r:id="rId141">
         <w:r>
           <w:rPr>
             <w:rStyle w:val="Hyperlink"/>
@@ -6303,8 +6303,8 @@
         <w:t xml:space="preserve">.</w:t>
       </w:r>
     </w:p>
-    <w:bookmarkEnd w:id="140"/>
-    <w:bookmarkStart w:id="142" w:name="ref-rentola2024"/>
+    <w:bookmarkEnd w:id="142"/>
+    <w:bookmarkStart w:id="144" w:name="ref-rentola2024"/>
     <w:p>
       <w:pPr>
         <w:pStyle w:val="Bibliography"/>
@@ -6315,7 +6315,7 @@
       <w:r>
         <w:t xml:space="preserve"> </w:t>
       </w:r>
-      <w:hyperlink r:id="rId141">
+      <w:hyperlink r:id="rId143">
         <w:r>
           <w:rPr>
             <w:rStyle w:val="Hyperlink"/>
@@ -6327,8 +6327,8 @@
         <w:t xml:space="preserve">.</w:t>
       </w:r>
     </w:p>
-    <w:bookmarkEnd w:id="142"/>
-    <w:bookmarkStart w:id="144" w:name="ref-scott1998"/>
+    <w:bookmarkEnd w:id="144"/>
+    <w:bookmarkStart w:id="146" w:name="ref-scott1998"/>
     <w:p>
       <w:pPr>
         <w:pStyle w:val="Bibliography"/>
@@ -6339,7 +6339,7 @@
       <w:r>
         <w:t xml:space="preserve"> </w:t>
       </w:r>
-      <w:hyperlink r:id="rId143">
+      <w:hyperlink r:id="rId145">
         <w:r>
           <w:rPr>
             <w:rStyle w:val="Hyperlink"/>
@@ -6351,8 +6351,8 @@
         <w:t xml:space="preserve">.</w:t>
       </w:r>
     </w:p>
-    <w:bookmarkEnd w:id="144"/>
-    <w:bookmarkStart w:id="146" w:name="ref-segawa2022"/>
+    <w:bookmarkEnd w:id="146"/>
+    <w:bookmarkStart w:id="148" w:name="ref-segawa2022"/>
     <w:p>
       <w:pPr>
         <w:pStyle w:val="Bibliography"/>
@@ -6363,7 +6363,7 @@
       <w:r>
         <w:t xml:space="preserve"> </w:t>
       </w:r>
-      <w:hyperlink r:id="rId145">
+      <w:hyperlink r:id="rId147">
         <w:r>
           <w:rPr>
             <w:rStyle w:val="Hyperlink"/>
@@ -6375,8 +6375,8 @@
         <w:t xml:space="preserve">.</w:t>
       </w:r>
     </w:p>
-    <w:bookmarkEnd w:id="146"/>
-    <w:bookmarkStart w:id="148" w:name="ref-shi2021a"/>
+    <w:bookmarkEnd w:id="148"/>
+    <w:bookmarkStart w:id="150" w:name="ref-shi2021a"/>
     <w:p>
       <w:pPr>
         <w:pStyle w:val="Bibliography"/>
@@ -6387,7 +6387,7 @@
       <w:r>
         <w:t xml:space="preserve"> </w:t>
       </w:r>
-      <w:hyperlink r:id="rId147">
+      <w:hyperlink r:id="rId149">
         <w:r>
           <w:rPr>
             <w:rStyle w:val="Hyperlink"/>
@@ -6399,8 +6399,8 @@
         <w:t xml:space="preserve">.</w:t>
       </w:r>
     </w:p>
-    <w:bookmarkEnd w:id="148"/>
-    <w:bookmarkStart w:id="149" w:name="ref-spence2013"/>
+    <w:bookmarkEnd w:id="150"/>
+    <w:bookmarkStart w:id="151" w:name="ref-spence2013"/>
     <w:p>
       <w:pPr>
         <w:pStyle w:val="Bibliography"/>
@@ -6409,8 +6409,8 @@
         <w:t xml:space="preserve">Spence J D, 2013. The search for modern China[M]. 3rd ed. New York: W. W. Norton &amp; Company.</w:t>
       </w:r>
     </w:p>
-    <w:bookmarkEnd w:id="149"/>
-    <w:bookmarkStart w:id="151" w:name="ref-sung2024"/>
+    <w:bookmarkEnd w:id="151"/>
+    <w:bookmarkStart w:id="153" w:name="ref-sung2024"/>
     <w:p>
       <w:pPr>
         <w:pStyle w:val="Bibliography"/>
@@ -6421,7 +6421,7 @@
       <w:r>
         <w:t xml:space="preserve"> </w:t>
       </w:r>
-      <w:hyperlink r:id="rId150">
+      <w:hyperlink r:id="rId152">
         <w:r>
           <w:rPr>
             <w:rStyle w:val="Hyperlink"/>
@@ -6433,8 +6433,8 @@
         <w:t xml:space="preserve">.</w:t>
       </w:r>
     </w:p>
-    <w:bookmarkEnd w:id="151"/>
-    <w:bookmarkStart w:id="153" w:name="ref-tan2023a"/>
+    <w:bookmarkEnd w:id="153"/>
+    <w:bookmarkStart w:id="155" w:name="ref-tan2023a"/>
     <w:p>
       <w:pPr>
         <w:pStyle w:val="Bibliography"/>
@@ -6445,7 +6445,7 @@
       <w:r>
         <w:t xml:space="preserve"> </w:t>
       </w:r>
-      <w:hyperlink r:id="rId152">
+      <w:hyperlink r:id="rId154">
         <w:r>
           <w:rPr>
             <w:rStyle w:val="Hyperlink"/>
@@ -6457,8 +6457,8 @@
         <w:t xml:space="preserve">.</w:t>
       </w:r>
     </w:p>
-    <w:bookmarkEnd w:id="153"/>
-    <w:bookmarkStart w:id="155" w:name="ref-tenen2014"/>
+    <w:bookmarkEnd w:id="155"/>
+    <w:bookmarkStart w:id="157" w:name="ref-tenen2014"/>
     <w:p>
       <w:pPr>
         <w:pStyle w:val="Bibliography"/>
@@ -6469,7 +6469,7 @@
       <w:r>
         <w:t xml:space="preserve"> </w:t>
       </w:r>
-      <w:hyperlink r:id="rId154">
+      <w:hyperlink r:id="rId156">
         <w:r>
           <w:rPr>
             <w:rStyle w:val="Hyperlink"/>
@@ -6481,8 +6481,8 @@
         <w:t xml:space="preserve">.</w:t>
       </w:r>
     </w:p>
-    <w:bookmarkEnd w:id="155"/>
-    <w:bookmarkStart w:id="157" w:name="ref-ungeneralassembly1962"/>
+    <w:bookmarkEnd w:id="157"/>
+    <w:bookmarkStart w:id="159" w:name="ref-ungeneralassembly1962"/>
     <w:p>
       <w:pPr>
         <w:pStyle w:val="Bibliography"/>
@@ -6502,7 +6502,7 @@
       <w:r>
         <w:t xml:space="preserve"> </w:t>
       </w:r>
-      <w:hyperlink r:id="rId156">
+      <w:hyperlink r:id="rId158">
         <w:r>
           <w:rPr>
             <w:rStyle w:val="Hyperlink"/>
@@ -6514,8 +6514,8 @@
         <w:t xml:space="preserve">.</w:t>
       </w:r>
     </w:p>
-    <w:bookmarkEnd w:id="157"/>
-    <w:bookmarkStart w:id="159" w:name="ref-vincent1942"/>
+    <w:bookmarkEnd w:id="159"/>
+    <w:bookmarkStart w:id="161" w:name="ref-vincent1942"/>
     <w:p>
       <w:pPr>
         <w:pStyle w:val="Bibliography"/>
@@ -6526,7 +6526,7 @@
       <w:r>
         <w:t xml:space="preserve"> </w:t>
       </w:r>
-      <w:hyperlink r:id="rId158">
+      <w:hyperlink r:id="rId160">
         <w:r>
           <w:rPr>
             <w:rStyle w:val="Hyperlink"/>
@@ -6538,8 +6538,8 @@
         <w:t xml:space="preserve">.</w:t>
       </w:r>
     </w:p>
-    <w:bookmarkEnd w:id="159"/>
-    <w:bookmarkStart w:id="161" w:name="ref-wang2022k"/>
+    <w:bookmarkEnd w:id="161"/>
+    <w:bookmarkStart w:id="163" w:name="ref-wang2022k"/>
     <w:p>
       <w:pPr>
         <w:pStyle w:val="Bibliography"/>
@@ -6550,7 +6550,7 @@
       <w:r>
         <w:t xml:space="preserve"> </w:t>
       </w:r>
-      <w:hyperlink r:id="rId160">
+      <w:hyperlink r:id="rId162">
         <w:r>
           <w:rPr>
             <w:rStyle w:val="Hyperlink"/>
@@ -6562,8 +6562,8 @@
         <w:t xml:space="preserve">.</w:t>
       </w:r>
     </w:p>
-    <w:bookmarkEnd w:id="161"/>
-    <w:bookmarkStart w:id="163" w:name="ref-ward2021"/>
+    <w:bookmarkEnd w:id="163"/>
+    <w:bookmarkStart w:id="165" w:name="ref-ward2021"/>
     <w:p>
       <w:pPr>
         <w:pStyle w:val="Bibliography"/>
@@ -6574,7 +6574,7 @@
       <w:r>
         <w:t xml:space="preserve"> </w:t>
       </w:r>
-      <w:hyperlink r:id="rId162">
+      <w:hyperlink r:id="rId164">
         <w:r>
           <w:rPr>
             <w:rStyle w:val="Hyperlink"/>
@@ -6586,8 +6586,8 @@
         <w:t xml:space="preserve">.</w:t>
       </w:r>
     </w:p>
-    <w:bookmarkEnd w:id="163"/>
-    <w:bookmarkStart w:id="165" w:name="ref-xu2021e"/>
+    <w:bookmarkEnd w:id="165"/>
+    <w:bookmarkStart w:id="167" w:name="ref-xu2021e"/>
     <w:p>
       <w:pPr>
         <w:pStyle w:val="Bibliography"/>
@@ -6598,7 +6598,7 @@
       <w:r>
         <w:t xml:space="preserve"> </w:t>
       </w:r>
-      <w:hyperlink r:id="rId164">
+      <w:hyperlink r:id="rId166">
         <w:r>
           <w:rPr>
             <w:rStyle w:val="Hyperlink"/>
@@ -6610,8 +6610,8 @@
         <w:t xml:space="preserve">.</w:t>
       </w:r>
     </w:p>
-    <w:bookmarkEnd w:id="165"/>
-    <w:bookmarkStart w:id="167" w:name="ref-yang2023e"/>
+    <w:bookmarkEnd w:id="167"/>
+    <w:bookmarkStart w:id="169" w:name="ref-yang2023e"/>
     <w:p>
       <w:pPr>
         <w:pStyle w:val="Bibliography"/>
@@ -6622,7 +6622,7 @@
       <w:r>
         <w:t xml:space="preserve"> </w:t>
       </w:r>
-      <w:hyperlink r:id="rId166">
+      <w:hyperlink r:id="rId168">
         <w:r>
           <w:rPr>
             <w:rStyle w:val="Hyperlink"/>
@@ -6634,8 +6634,8 @@
         <w:t xml:space="preserve">.</w:t>
       </w:r>
     </w:p>
-    <w:bookmarkEnd w:id="167"/>
-    <w:bookmarkStart w:id="169" w:name="ref-zarrow2012"/>
+    <w:bookmarkEnd w:id="169"/>
+    <w:bookmarkStart w:id="171" w:name="ref-zarrow2012"/>
     <w:p>
       <w:pPr>
         <w:pStyle w:val="Bibliography"/>
@@ -6646,7 +6646,7 @@
       <w:r>
         <w:t xml:space="preserve"> </w:t>
       </w:r>
-      <w:hyperlink r:id="rId168">
+      <w:hyperlink r:id="rId170">
         <w:r>
           <w:rPr>
             <w:rStyle w:val="Hyperlink"/>
@@ -6658,8 +6658,8 @@
         <w:t xml:space="preserve">.</w:t>
       </w:r>
     </w:p>
-    <w:bookmarkEnd w:id="169"/>
-    <w:bookmarkStart w:id="170" w:name="ref-caidingjian2011"/>
+    <w:bookmarkEnd w:id="171"/>
+    <w:bookmarkStart w:id="172" w:name="ref-caidingjian2011"/>
     <w:p>
       <w:pPr>
         <w:pStyle w:val="Bibliography"/>
@@ -6707,8 +6707,8 @@
         <w:t xml:space="preserve">法律出版社.</w:t>
       </w:r>
     </w:p>
-    <w:bookmarkEnd w:id="170"/>
-    <w:bookmarkStart w:id="172" w:name="ref-caojingjing2020"/>
+    <w:bookmarkEnd w:id="172"/>
+    <w:bookmarkStart w:id="174" w:name="ref-caojingjing2020"/>
     <w:p>
       <w:pPr>
         <w:pStyle w:val="Bibliography"/>
@@ -6770,7 +6770,7 @@
       <w:r>
         <w:t xml:space="preserve"> </w:t>
       </w:r>
-      <w:hyperlink r:id="rId171">
+      <w:hyperlink r:id="rId173">
         <w:r>
           <w:rPr>
             <w:rStyle w:val="Hyperlink"/>
@@ -6782,8 +6782,8 @@
         <w:t xml:space="preserve">.</w:t>
       </w:r>
     </w:p>
-    <w:bookmarkEnd w:id="172"/>
-    <w:bookmarkStart w:id="173" w:name="ref-chichuang2008"/>
+    <w:bookmarkEnd w:id="174"/>
+    <w:bookmarkStart w:id="175" w:name="ref-chichuang2008"/>
     <w:p>
       <w:pPr>
         <w:pStyle w:val="Bibliography"/>
@@ -6831,8 +6831,8 @@
         <w:t xml:space="preserve">吉林大学.</w:t>
       </w:r>
     </w:p>
-    <w:bookmarkEnd w:id="173"/>
-    <w:bookmarkStart w:id="174" w:name="ref-chuanping1955"/>
+    <w:bookmarkEnd w:id="175"/>
+    <w:bookmarkStart w:id="176" w:name="ref-chuanping1955"/>
     <w:p>
       <w:pPr>
         <w:pStyle w:val="Bibliography"/>
@@ -6865,8 +6865,8 @@
         <w:t xml:space="preserve"> 1955-12-16(3).</w:t>
       </w:r>
     </w:p>
-    <w:bookmarkEnd w:id="174"/>
-    <w:bookmarkStart w:id="175" w:name="ref-duzhongyuan1936"/>
+    <w:bookmarkEnd w:id="176"/>
+    <w:bookmarkStart w:id="177" w:name="ref-duzhongyuan1936"/>
     <w:p>
       <w:pPr>
         <w:pStyle w:val="Bibliography"/>
@@ -6887,8 +6887,8 @@
         <w:t xml:space="preserve">獄中雜感[M].</w:t>
       </w:r>
     </w:p>
-    <w:bookmarkEnd w:id="175"/>
-    <w:bookmarkStart w:id="176" w:name="ref-feixiaotong1989"/>
+    <w:bookmarkEnd w:id="177"/>
+    <w:bookmarkStart w:id="178" w:name="ref-feixiaotong1989"/>
     <w:p>
       <w:pPr>
         <w:pStyle w:val="Bibliography"/>
@@ -6927,8 +6927,8 @@
         <w:t xml:space="preserve">中央民族学院出版社.</w:t>
       </w:r>
     </w:p>
-    <w:bookmarkEnd w:id="176"/>
-    <w:bookmarkStart w:id="177" w:name="ref-feixiaotong2013"/>
+    <w:bookmarkEnd w:id="178"/>
+    <w:bookmarkStart w:id="179" w:name="ref-feixiaotong2013"/>
     <w:p>
       <w:pPr>
         <w:pStyle w:val="Bibliography"/>
@@ -6994,8 +6994,8 @@
         <w:t xml:space="preserve">上海人民出版社.</w:t>
       </w:r>
     </w:p>
-    <w:bookmarkEnd w:id="177"/>
-    <w:bookmarkStart w:id="178" w:name="ref-gaoyue2011"/>
+    <w:bookmarkEnd w:id="179"/>
+    <w:bookmarkStart w:id="180" w:name="ref-gaoyue2011"/>
     <w:p>
       <w:pPr>
         <w:pStyle w:val="Bibliography"/>
@@ -7043,8 +7043,8 @@
         <w:t xml:space="preserve">中国社会科学院研究生院.</w:t>
       </w:r>
     </w:p>
-    <w:bookmarkEnd w:id="178"/>
-    <w:bookmarkStart w:id="180" w:name="ref-geyanfeng2020"/>
+    <w:bookmarkEnd w:id="180"/>
+    <w:bookmarkStart w:id="182" w:name="ref-geyanfeng2020"/>
     <w:p>
       <w:pPr>
         <w:pStyle w:val="Bibliography"/>
@@ -7106,7 +7106,7 @@
       <w:r>
         <w:t xml:space="preserve"> </w:t>
       </w:r>
-      <w:hyperlink r:id="rId179">
+      <w:hyperlink r:id="rId181">
         <w:r>
           <w:rPr>
             <w:rStyle w:val="Hyperlink"/>
@@ -7118,8 +7118,8 @@
         <w:t xml:space="preserve">.</w:t>
       </w:r>
     </w:p>
-    <w:bookmarkEnd w:id="180"/>
-    <w:bookmarkStart w:id="181" w:name="ref-gezhaoguang2000a"/>
+    <w:bookmarkEnd w:id="182"/>
+    <w:bookmarkStart w:id="183" w:name="ref-gezhaoguang2000a"/>
     <w:p>
       <w:pPr>
         <w:pStyle w:val="Bibliography"/>
@@ -7167,8 +7167,8 @@
         <w:t xml:space="preserve">复旦大学出版社.</w:t>
       </w:r>
     </w:p>
-    <w:bookmarkEnd w:id="181"/>
-    <w:bookmarkStart w:id="182" w:name="ref-gezhaoguang2011"/>
+    <w:bookmarkEnd w:id="183"/>
+    <w:bookmarkStart w:id="184" w:name="ref-gezhaoguang2011"/>
     <w:p>
       <w:pPr>
         <w:pStyle w:val="Bibliography"/>
@@ -7207,8 +7207,8 @@
         <w:t xml:space="preserve">中华书局.</w:t>
       </w:r>
     </w:p>
-    <w:bookmarkEnd w:id="182"/>
-    <w:bookmarkStart w:id="183" w:name="ref-gezhaoguang2014"/>
+    <w:bookmarkEnd w:id="184"/>
+    <w:bookmarkStart w:id="185" w:name="ref-gezhaoguang2014"/>
     <w:p>
       <w:pPr>
         <w:pStyle w:val="Bibliography"/>
@@ -7247,8 +7247,8 @@
         <w:t xml:space="preserve">牛津大學出版社.</w:t>
       </w:r>
     </w:p>
-    <w:bookmarkEnd w:id="183"/>
-    <w:bookmarkStart w:id="184" w:name="ref-gongfu2004"/>
+    <w:bookmarkEnd w:id="185"/>
+    <w:bookmarkStart w:id="186" w:name="ref-gongfu2004"/>
     <w:p>
       <w:pPr>
         <w:pStyle w:val="Bibliography"/>
@@ -7308,8 +7308,8 @@
         <w:t xml:space="preserve">浙江大学.</w:t>
       </w:r>
     </w:p>
-    <w:bookmarkEnd w:id="184"/>
-    <w:bookmarkStart w:id="186" w:name="ref-guomindahui1947"/>
+    <w:bookmarkEnd w:id="186"/>
+    <w:bookmarkStart w:id="188" w:name="ref-guomindahui1947"/>
     <w:p>
       <w:pPr>
         <w:pStyle w:val="Bibliography"/>
@@ -7335,7 +7335,7 @@
       <w:r>
         <w:t xml:space="preserve"> </w:t>
       </w:r>
-      <w:hyperlink r:id="rId185">
+      <w:hyperlink r:id="rId187">
         <w:r>
           <w:rPr>
             <w:rStyle w:val="Hyperlink"/>
@@ -7347,8 +7347,8 @@
         <w:t xml:space="preserve">.</w:t>
       </w:r>
     </w:p>
-    <w:bookmarkEnd w:id="186"/>
-    <w:bookmarkStart w:id="187" w:name="ref-hanqilan2004"/>
+    <w:bookmarkEnd w:id="188"/>
+    <w:bookmarkStart w:id="189" w:name="ref-hanqilan2004"/>
     <w:p>
       <w:pPr>
         <w:pStyle w:val="Bibliography"/>
@@ -7405,8 +7405,8 @@
         <w:t xml:space="preserve">上海古籍出版社.</w:t>
       </w:r>
     </w:p>
-    <w:bookmarkEnd w:id="187"/>
-    <w:bookmarkStart w:id="189" w:name="ref-hudifei2005"/>
+    <w:bookmarkEnd w:id="189"/>
+    <w:bookmarkStart w:id="191" w:name="ref-hudifei2005"/>
     <w:p>
       <w:pPr>
         <w:pStyle w:val="Bibliography"/>
@@ -7459,7 +7459,7 @@
       <w:r>
         <w:t xml:space="preserve"> </w:t>
       </w:r>
-      <w:hyperlink r:id="rId188">
+      <w:hyperlink r:id="rId190">
         <w:r>
           <w:rPr>
             <w:rStyle w:val="Hyperlink"/>
@@ -7471,8 +7471,8 @@
         <w:t xml:space="preserve">.</w:t>
       </w:r>
     </w:p>
-    <w:bookmarkEnd w:id="189"/>
-    <w:bookmarkStart w:id="190" w:name="ref-huizeyu2013"/>
+    <w:bookmarkEnd w:id="191"/>
+    <w:bookmarkStart w:id="192" w:name="ref-huizeyu2013"/>
     <w:p>
       <w:pPr>
         <w:pStyle w:val="Bibliography"/>
@@ -7520,8 +7520,8 @@
         <w:t xml:space="preserve">中央民族大学.</w:t>
       </w:r>
     </w:p>
-    <w:bookmarkEnd w:id="190"/>
-    <w:bookmarkStart w:id="191" w:name="ref-jiajianfei2002"/>
+    <w:bookmarkEnd w:id="192"/>
+    <w:bookmarkStart w:id="193" w:name="ref-jiajianfei2002"/>
     <w:p>
       <w:pPr>
         <w:pStyle w:val="Bibliography"/>
@@ -7569,8 +7569,8 @@
         <w:t xml:space="preserve">中国社会科学院研究生院.</w:t>
       </w:r>
     </w:p>
-    <w:bookmarkEnd w:id="191"/>
-    <w:bookmarkStart w:id="192" w:name="ref-jiazhen1979"/>
+    <w:bookmarkEnd w:id="193"/>
+    <w:bookmarkStart w:id="194" w:name="ref-jiazhen1979"/>
     <w:p>
       <w:pPr>
         <w:pStyle w:val="Bibliography"/>
@@ -7636,8 +7636,8 @@
         <w:t xml:space="preserve">中華書局.</w:t>
       </w:r>
     </w:p>
-    <w:bookmarkEnd w:id="192"/>
-    <w:bookmarkStart w:id="194" w:name="ref-jiangyuanshan2009"/>
+    <w:bookmarkEnd w:id="194"/>
+    <w:bookmarkStart w:id="196" w:name="ref-jiangyuanshan2009"/>
     <w:p>
       <w:pPr>
         <w:pStyle w:val="Bibliography"/>
@@ -7690,7 +7690,7 @@
       <w:r>
         <w:t xml:space="preserve"> </w:t>
       </w:r>
-      <w:hyperlink r:id="rId193">
+      <w:hyperlink r:id="rId195">
         <w:r>
           <w:rPr>
             <w:rStyle w:val="Hyperlink"/>
@@ -7702,8 +7702,8 @@
         <w:t xml:space="preserve">.</w:t>
       </w:r>
     </w:p>
-    <w:bookmarkEnd w:id="194"/>
-    <w:bookmarkStart w:id="196" w:name="ref-jiangzemin2008"/>
+    <w:bookmarkEnd w:id="196"/>
+    <w:bookmarkStart w:id="198" w:name="ref-jiangzemin2008"/>
     <w:p>
       <w:pPr>
         <w:pStyle w:val="Bibliography"/>
@@ -7738,7 +7738,7 @@
       <w:r>
         <w:t xml:space="preserve"> </w:t>
       </w:r>
-      <w:hyperlink r:id="rId195">
+      <w:hyperlink r:id="rId197">
         <w:r>
           <w:rPr>
             <w:rStyle w:val="Hyperlink"/>
@@ -7750,8 +7750,8 @@
         <w:t xml:space="preserve">.</w:t>
       </w:r>
     </w:p>
-    <w:bookmarkEnd w:id="196"/>
-    <w:bookmarkStart w:id="197" w:name="ref-kanyaoping2003"/>
+    <w:bookmarkEnd w:id="198"/>
+    <w:bookmarkStart w:id="199" w:name="ref-kanyaoping2003"/>
     <w:p>
       <w:pPr>
         <w:pStyle w:val="Bibliography"/>
@@ -7799,8 +7799,8 @@
         <w:t xml:space="preserve">复旦大学.</w:t>
       </w:r>
     </w:p>
-    <w:bookmarkEnd w:id="197"/>
-    <w:bookmarkStart w:id="198" w:name="ref-lihongzhang2007"/>
+    <w:bookmarkEnd w:id="199"/>
+    <w:bookmarkStart w:id="200" w:name="ref-lihongzhang2007"/>
     <w:p>
       <w:pPr>
         <w:pStyle w:val="Bibliography"/>
@@ -7866,8 +7866,8 @@
         <w:t xml:space="preserve">安徽教育出版社.</w:t>
       </w:r>
     </w:p>
-    <w:bookmarkEnd w:id="198"/>
-    <w:bookmarkStart w:id="199" w:name="ref-lixiaopeng2014"/>
+    <w:bookmarkEnd w:id="200"/>
+    <w:bookmarkStart w:id="201" w:name="ref-lixiaopeng2014"/>
     <w:p>
       <w:pPr>
         <w:pStyle w:val="Bibliography"/>
@@ -7915,8 +7915,8 @@
         <w:t xml:space="preserve">华中师范大学.</w:t>
       </w:r>
     </w:p>
-    <w:bookmarkEnd w:id="199"/>
-    <w:bookmarkStart w:id="200" w:name="ref-liangqichao2018"/>
+    <w:bookmarkEnd w:id="201"/>
+    <w:bookmarkStart w:id="202" w:name="ref-liangqichao2018"/>
     <w:p>
       <w:pPr>
         <w:pStyle w:val="Bibliography"/>
@@ -7982,8 +7982,8 @@
         <w:t xml:space="preserve">中国人民大学出版社.</w:t>
       </w:r>
     </w:p>
-    <w:bookmarkEnd w:id="200"/>
-    <w:bookmarkStart w:id="202" w:name="ref-linshijun2011"/>
+    <w:bookmarkEnd w:id="202"/>
+    <w:bookmarkStart w:id="204" w:name="ref-linshijun2011"/>
     <w:p>
       <w:pPr>
         <w:pStyle w:val="Bibliography"/>
@@ -8036,7 +8036,7 @@
       <w:r>
         <w:t xml:space="preserve"> </w:t>
       </w:r>
-      <w:hyperlink r:id="rId201">
+      <w:hyperlink r:id="rId203">
         <w:r>
           <w:rPr>
             <w:rStyle w:val="Hyperlink"/>
@@ -8048,8 +8048,8 @@
         <w:t xml:space="preserve">.</w:t>
       </w:r>
     </w:p>
-    <w:bookmarkEnd w:id="202"/>
-    <w:bookmarkStart w:id="204" w:name="ref-liuchao2005"/>
+    <w:bookmarkEnd w:id="204"/>
+    <w:bookmarkStart w:id="206" w:name="ref-liuchao2005"/>
     <w:p>
       <w:pPr>
         <w:pStyle w:val="Bibliography"/>
@@ -8102,7 +8102,7 @@
       <w:r>
         <w:t xml:space="preserve"> </w:t>
       </w:r>
-      <w:hyperlink r:id="rId203">
+      <w:hyperlink r:id="rId205">
         <w:r>
           <w:rPr>
             <w:rStyle w:val="Hyperlink"/>
@@ -8114,8 +8114,8 @@
         <w:t xml:space="preserve">.</w:t>
       </w:r>
     </w:p>
-    <w:bookmarkEnd w:id="204"/>
-    <w:bookmarkStart w:id="205" w:name="ref-liucuirong1999"/>
+    <w:bookmarkEnd w:id="206"/>
+    <w:bookmarkStart w:id="207" w:name="ref-liucuirong1999"/>
     <w:p>
       <w:pPr>
         <w:pStyle w:val="Bibliography"/>
@@ -8184,8 +8184,8 @@
         <w:t xml:space="preserve"> 1–42.</w:t>
       </w:r>
     </w:p>
-    <w:bookmarkEnd w:id="205"/>
-    <w:bookmarkStart w:id="206" w:name="ref-liuxitao2008"/>
+    <w:bookmarkEnd w:id="207"/>
+    <w:bookmarkStart w:id="208" w:name="ref-liuxitao2008"/>
     <w:p>
       <w:pPr>
         <w:pStyle w:val="Bibliography"/>
@@ -8233,8 +8233,8 @@
         <w:t xml:space="preserve">中国矿业大学.</w:t>
       </w:r>
     </w:p>
-    <w:bookmarkEnd w:id="206"/>
-    <w:bookmarkStart w:id="207" w:name="ref-liuye2002"/>
+    <w:bookmarkEnd w:id="208"/>
+    <w:bookmarkStart w:id="209" w:name="ref-liuye2002"/>
     <w:p>
       <w:pPr>
         <w:pStyle w:val="Bibliography"/>
@@ -8282,8 +8282,8 @@
         <w:t xml:space="preserve">复旦大学.</w:t>
       </w:r>
     </w:p>
-    <w:bookmarkEnd w:id="207"/>
-    <w:bookmarkStart w:id="209" w:name="ref-liuzhuo2006"/>
+    <w:bookmarkEnd w:id="209"/>
+    <w:bookmarkStart w:id="211" w:name="ref-liuzhuo2006"/>
     <w:p>
       <w:pPr>
         <w:pStyle w:val="Bibliography"/>
@@ -8336,7 +8336,7 @@
       <w:r>
         <w:t xml:space="preserve"> </w:t>
       </w:r>
-      <w:hyperlink r:id="rId208">
+      <w:hyperlink r:id="rId210">
         <w:r>
           <w:rPr>
             <w:rStyle w:val="Hyperlink"/>
@@ -8348,8 +8348,8 @@
         <w:t xml:space="preserve">.</w:t>
       </w:r>
     </w:p>
-    <w:bookmarkEnd w:id="209"/>
-    <w:bookmarkStart w:id="211" w:name="ref-lushaowei2015"/>
+    <w:bookmarkEnd w:id="211"/>
+    <w:bookmarkStart w:id="213" w:name="ref-lushaowei2015"/>
     <w:p>
       <w:pPr>
         <w:pStyle w:val="Bibliography"/>
@@ -8411,7 +8411,7 @@
       <w:r>
         <w:t xml:space="preserve"> </w:t>
       </w:r>
-      <w:hyperlink r:id="rId210">
+      <w:hyperlink r:id="rId212">
         <w:r>
           <w:rPr>
             <w:rStyle w:val="Hyperlink"/>
@@ -8423,8 +8423,8 @@
         <w:t xml:space="preserve">.</w:t>
       </w:r>
     </w:p>
-    <w:bookmarkEnd w:id="211"/>
-    <w:bookmarkStart w:id="212" w:name="ref-ludefu2019"/>
+    <w:bookmarkEnd w:id="213"/>
+    <w:bookmarkStart w:id="214" w:name="ref-ludefu2019"/>
     <w:p>
       <w:pPr>
         <w:pStyle w:val="Bibliography"/>
@@ -8499,8 +8499,8 @@
         <w:t xml:space="preserve">香港城市大学出版社.</w:t>
       </w:r>
     </w:p>
-    <w:bookmarkEnd w:id="212"/>
-    <w:bookmarkStart w:id="214" w:name="ref-luyuefeng2023"/>
+    <w:bookmarkEnd w:id="214"/>
+    <w:bookmarkStart w:id="216" w:name="ref-luyuefeng2023"/>
     <w:p>
       <w:pPr>
         <w:pStyle w:val="Bibliography"/>
@@ -8553,7 +8553,7 @@
       <w:r>
         <w:t xml:space="preserve"> </w:t>
       </w:r>
-      <w:hyperlink r:id="rId213">
+      <w:hyperlink r:id="rId215">
         <w:r>
           <w:rPr>
             <w:rStyle w:val="Hyperlink"/>
@@ -8565,8 +8565,8 @@
         <w:t xml:space="preserve">.</w:t>
       </w:r>
     </w:p>
-    <w:bookmarkEnd w:id="214"/>
-    <w:bookmarkStart w:id="216" w:name="ref-marong2016"/>
+    <w:bookmarkEnd w:id="216"/>
+    <w:bookmarkStart w:id="218" w:name="ref-marong2016"/>
     <w:p>
       <w:pPr>
         <w:pStyle w:val="Bibliography"/>
@@ -8619,7 +8619,7 @@
       <w:r>
         <w:t xml:space="preserve"> </w:t>
       </w:r>
-      <w:hyperlink r:id="rId215">
+      <w:hyperlink r:id="rId217">
         <w:r>
           <w:rPr>
             <w:rStyle w:val="Hyperlink"/>
@@ -8631,8 +8631,8 @@
         <w:t xml:space="preserve">.</w:t>
       </w:r>
     </w:p>
-    <w:bookmarkEnd w:id="216"/>
-    <w:bookmarkStart w:id="217" w:name="ref-maxuefeng2007"/>
+    <w:bookmarkEnd w:id="218"/>
+    <w:bookmarkStart w:id="219" w:name="ref-maxuefeng2007"/>
     <w:p>
       <w:pPr>
         <w:pStyle w:val="Bibliography"/>
@@ -8680,8 +8680,8 @@
         <w:t xml:space="preserve">北京大学.</w:t>
       </w:r>
     </w:p>
-    <w:bookmarkEnd w:id="217"/>
-    <w:bookmarkStart w:id="218" w:name="ref-maikeerhekete2012"/>
+    <w:bookmarkEnd w:id="219"/>
+    <w:bookmarkStart w:id="220" w:name="ref-maikeerhekete2012"/>
     <w:p>
       <w:pPr>
         <w:pStyle w:val="Bibliography"/>
@@ -8738,8 +8738,8 @@
         <w:t xml:space="preserve">中国人民大学出版社.</w:t>
       </w:r>
     </w:p>
-    <w:bookmarkEnd w:id="218"/>
-    <w:bookmarkStart w:id="220" w:name="ref-mozhibin2020"/>
+    <w:bookmarkEnd w:id="220"/>
+    <w:bookmarkStart w:id="222" w:name="ref-mozhibin2020"/>
     <w:p>
       <w:pPr>
         <w:pStyle w:val="Bibliography"/>
@@ -8792,7 +8792,7 @@
       <w:r>
         <w:t xml:space="preserve"> </w:t>
       </w:r>
-      <w:hyperlink r:id="rId219">
+      <w:hyperlink r:id="rId221">
         <w:r>
           <w:rPr>
             <w:rStyle w:val="Hyperlink"/>
@@ -8804,8 +8804,8 @@
         <w:t xml:space="preserve">.</w:t>
       </w:r>
     </w:p>
-    <w:bookmarkEnd w:id="220"/>
-    <w:bookmarkStart w:id="221" w:name="ref-ouyangyunzi2002"/>
+    <w:bookmarkEnd w:id="222"/>
+    <w:bookmarkStart w:id="223" w:name="ref-ouyangyunzi2002"/>
     <w:p>
       <w:pPr>
         <w:pStyle w:val="Bibliography"/>
@@ -8853,8 +8853,8 @@
         <w:t xml:space="preserve">南开大学.</w:t>
       </w:r>
     </w:p>
-    <w:bookmarkEnd w:id="221"/>
-    <w:bookmarkStart w:id="222" w:name="ref-qinhui2019"/>
+    <w:bookmarkEnd w:id="223"/>
+    <w:bookmarkStart w:id="224" w:name="ref-qinhui2019"/>
     <w:p>
       <w:pPr>
         <w:pStyle w:val="Bibliography"/>
@@ -8911,8 +8911,8 @@
         <w:t xml:space="preserve">江苏凤凰文艺出版社.</w:t>
       </w:r>
     </w:p>
-    <w:bookmarkEnd w:id="222"/>
-    <w:bookmarkStart w:id="223" w:name="ref-qgrmdbdh2018"/>
+    <w:bookmarkEnd w:id="224"/>
+    <w:bookmarkStart w:id="225" w:name="ref-qgrmdbdh2018"/>
     <w:p>
       <w:pPr>
         <w:pStyle w:val="Bibliography"/>
@@ -8945,8 +8945,8 @@
         <w:t xml:space="preserve"> 2018-03-22(1–3).</w:t>
       </w:r>
     </w:p>
-    <w:bookmarkEnd w:id="223"/>
-    <w:bookmarkStart w:id="224" w:name="ref-ruannanyan2007"/>
+    <w:bookmarkEnd w:id="225"/>
+    <w:bookmarkStart w:id="226" w:name="ref-ruannanyan2007"/>
     <w:p>
       <w:pPr>
         <w:pStyle w:val="Bibliography"/>
@@ -8994,8 +8994,8 @@
         <w:t xml:space="preserve">南京大学.</w:t>
       </w:r>
     </w:p>
-    <w:bookmarkEnd w:id="224"/>
-    <w:bookmarkStart w:id="225" w:name="ref-shenzhihua2003"/>
+    <w:bookmarkEnd w:id="226"/>
+    <w:bookmarkStart w:id="227" w:name="ref-shenzhihua2003"/>
     <w:p>
       <w:pPr>
         <w:pStyle w:val="Bibliography"/>
@@ -9034,8 +9034,8 @@
         <w:t xml:space="preserve">中国国际广播出版社.</w:t>
       </w:r>
     </w:p>
-    <w:bookmarkEnd w:id="225"/>
-    <w:bookmarkStart w:id="227" w:name="ref-sunwen2020"/>
+    <w:bookmarkEnd w:id="227"/>
+    <w:bookmarkStart w:id="229" w:name="ref-sunwen2020"/>
     <w:p>
       <w:pPr>
         <w:pStyle w:val="Bibliography"/>
@@ -9088,7 +9088,7 @@
       <w:r>
         <w:t xml:space="preserve"> </w:t>
       </w:r>
-      <w:hyperlink r:id="rId226">
+      <w:hyperlink r:id="rId228">
         <w:r>
           <w:rPr>
             <w:rStyle w:val="Hyperlink"/>
@@ -9100,8 +9100,8 @@
         <w:t xml:space="preserve">.</w:t>
       </w:r>
     </w:p>
-    <w:bookmarkEnd w:id="227"/>
-    <w:bookmarkStart w:id="228" w:name="ref-taoxisheng2016"/>
+    <w:bookmarkEnd w:id="229"/>
+    <w:bookmarkStart w:id="230" w:name="ref-taoxisheng2016"/>
     <w:p>
       <w:pPr>
         <w:pStyle w:val="Bibliography"/>
@@ -9149,8 +9149,8 @@
         <w:t xml:space="preserve">中国大百科全书出版社.</w:t>
       </w:r>
     </w:p>
-    <w:bookmarkEnd w:id="228"/>
-    <w:bookmarkStart w:id="229" w:name="ref-wantao2014"/>
+    <w:bookmarkEnd w:id="230"/>
+    <w:bookmarkStart w:id="231" w:name="ref-wantao2014"/>
     <w:p>
       <w:pPr>
         <w:pStyle w:val="Bibliography"/>
@@ -9198,8 +9198,8 @@
         <w:t xml:space="preserve">西南大学.</w:t>
       </w:r>
     </w:p>
-    <w:bookmarkEnd w:id="229"/>
-    <w:bookmarkStart w:id="230" w:name="ref-wangjiang2007"/>
+    <w:bookmarkEnd w:id="231"/>
+    <w:bookmarkStart w:id="232" w:name="ref-wangjiang2007"/>
     <w:p>
       <w:pPr>
         <w:pStyle w:val="Bibliography"/>
@@ -9247,8 +9247,8 @@
         <w:t xml:space="preserve">中国人民大学.</w:t>
       </w:r>
     </w:p>
-    <w:bookmarkEnd w:id="230"/>
-    <w:bookmarkStart w:id="231" w:name="ref-wangmingye2005"/>
+    <w:bookmarkEnd w:id="232"/>
+    <w:bookmarkStart w:id="233" w:name="ref-wangmingye2005"/>
     <w:p>
       <w:pPr>
         <w:pStyle w:val="Bibliography"/>
@@ -9296,8 +9296,8 @@
         <w:t xml:space="preserve">中国社会科学院.</w:t>
       </w:r>
     </w:p>
-    <w:bookmarkEnd w:id="231"/>
-    <w:bookmarkStart w:id="233" w:name="ref-wuyiqun2007"/>
+    <w:bookmarkEnd w:id="233"/>
+    <w:bookmarkStart w:id="235" w:name="ref-wuyiqun2007"/>
     <w:p>
       <w:pPr>
         <w:pStyle w:val="Bibliography"/>
@@ -9350,7 +9350,7 @@
       <w:r>
         <w:t xml:space="preserve"> </w:t>
       </w:r>
-      <w:hyperlink r:id="rId232">
+      <w:hyperlink r:id="rId234">
         <w:r>
           <w:rPr>
             <w:rStyle w:val="Hyperlink"/>
@@ -9362,8 +9362,8 @@
         <w:t xml:space="preserve">.</w:t>
       </w:r>
     </w:p>
-    <w:bookmarkEnd w:id="233"/>
-    <w:bookmarkStart w:id="235" w:name="ref-yangming2021"/>
+    <w:bookmarkEnd w:id="235"/>
+    <w:bookmarkStart w:id="237" w:name="ref-yangming2021"/>
     <w:p>
       <w:pPr>
         <w:pStyle w:val="Bibliography"/>
@@ -9416,7 +9416,7 @@
       <w:r>
         <w:t xml:space="preserve"> </w:t>
       </w:r>
-      <w:hyperlink r:id="rId234">
+      <w:hyperlink r:id="rId236">
         <w:r>
           <w:rPr>
             <w:rStyle w:val="Hyperlink"/>
@@ -9428,8 +9428,8 @@
         <w:t xml:space="preserve">.</w:t>
       </w:r>
     </w:p>
-    <w:bookmarkEnd w:id="235"/>
-    <w:bookmarkStart w:id="237" w:name="ref-yaoyuting2022"/>
+    <w:bookmarkEnd w:id="237"/>
+    <w:bookmarkStart w:id="239" w:name="ref-yaoyuting2022"/>
     <w:p>
       <w:pPr>
         <w:pStyle w:val="Bibliography"/>
@@ -9482,7 +9482,7 @@
       <w:r>
         <w:t xml:space="preserve"> </w:t>
       </w:r>
-      <w:hyperlink r:id="rId236">
+      <w:hyperlink r:id="rId238">
         <w:r>
           <w:rPr>
             <w:rStyle w:val="Hyperlink"/>
@@ -9494,8 +9494,8 @@
         <w:t xml:space="preserve">.</w:t>
       </w:r>
     </w:p>
-    <w:bookmarkEnd w:id="237"/>
-    <w:bookmarkStart w:id="238" w:name="ref-yishabai2018"/>
+    <w:bookmarkEnd w:id="239"/>
+    <w:bookmarkStart w:id="240" w:name="ref-yishabai2018"/>
     <w:p>
       <w:pPr>
         <w:pStyle w:val="Bibliography"/>
@@ -9588,8 +9588,8 @@
         <w:t xml:space="preserve">外语教学与研究出版社.</w:t>
       </w:r>
     </w:p>
-    <w:bookmarkEnd w:id="238"/>
-    <w:bookmarkStart w:id="240" w:name="ref-yinlu2016"/>
+    <w:bookmarkEnd w:id="240"/>
+    <w:bookmarkStart w:id="242" w:name="ref-yinlu2016"/>
     <w:p>
       <w:pPr>
         <w:pStyle w:val="Bibliography"/>
@@ -9642,7 +9642,7 @@
       <w:r>
         <w:t xml:space="preserve"> </w:t>
       </w:r>
-      <w:hyperlink r:id="rId239">
+      <w:hyperlink r:id="rId241">
         <w:r>
           <w:rPr>
             <w:rStyle w:val="Hyperlink"/>
@@ -9654,8 +9654,8 @@
         <w:t xml:space="preserve">.</w:t>
       </w:r>
     </w:p>
-    <w:bookmarkEnd w:id="240"/>
-    <w:bookmarkStart w:id="242" w:name="ref-yinwei2021"/>
+    <w:bookmarkEnd w:id="242"/>
+    <w:bookmarkStart w:id="244" w:name="ref-yinwei2021"/>
     <w:p>
       <w:pPr>
         <w:pStyle w:val="Bibliography"/>
@@ -9708,7 +9708,7 @@
       <w:r>
         <w:t xml:space="preserve"> </w:t>
       </w:r>
-      <w:hyperlink r:id="rId241">
+      <w:hyperlink r:id="rId243">
         <w:r>
           <w:rPr>
             <w:rStyle w:val="Hyperlink"/>
@@ -9720,8 +9720,8 @@
         <w:t xml:space="preserve">.</w:t>
       </w:r>
     </w:p>
-    <w:bookmarkEnd w:id="242"/>
-    <w:bookmarkStart w:id="243" w:name="ref-zengwenwu1936"/>
+    <w:bookmarkEnd w:id="244"/>
+    <w:bookmarkStart w:id="245" w:name="ref-zengwenwu1936"/>
     <w:p>
       <w:pPr>
         <w:pStyle w:val="Bibliography"/>
@@ -9760,8 +9760,8 @@
         <w:t xml:space="preserve">商務印書館.</w:t>
       </w:r>
     </w:p>
-    <w:bookmarkEnd w:id="243"/>
-    <w:bookmarkStart w:id="244" w:name="ref-zhangqixiong2010"/>
+    <w:bookmarkEnd w:id="245"/>
+    <w:bookmarkStart w:id="246" w:name="ref-zhangqixiong2010"/>
     <w:p>
       <w:pPr>
         <w:pStyle w:val="Bibliography"/>
@@ -9821,8 +9821,8 @@
         <w:t xml:space="preserve"> 105–146.</w:t>
       </w:r>
     </w:p>
-    <w:bookmarkEnd w:id="244"/>
-    <w:bookmarkStart w:id="245" w:name="ref-zhangteng2013"/>
+    <w:bookmarkEnd w:id="246"/>
+    <w:bookmarkStart w:id="247" w:name="ref-zhangteng2013"/>
     <w:p>
       <w:pPr>
         <w:pStyle w:val="Bibliography"/>
@@ -9870,8 +9870,8 @@
         <w:t xml:space="preserve">宁夏大学.</w:t>
       </w:r>
     </w:p>
-    <w:bookmarkEnd w:id="245"/>
-    <w:bookmarkStart w:id="246" w:name="ref-zhangyuan2014"/>
+    <w:bookmarkEnd w:id="247"/>
+    <w:bookmarkStart w:id="248" w:name="ref-zhangyuan2014"/>
     <w:p>
       <w:pPr>
         <w:pStyle w:val="Bibliography"/>
@@ -9919,8 +9919,8 @@
         <w:t xml:space="preserve">浙江大学.</w:t>
       </w:r>
     </w:p>
-    <w:bookmarkEnd w:id="246"/>
-    <w:bookmarkStart w:id="248" w:name="ref-zhangzhun2009"/>
+    <w:bookmarkEnd w:id="248"/>
+    <w:bookmarkStart w:id="250" w:name="ref-zhangzhun2009"/>
     <w:p>
       <w:pPr>
         <w:pStyle w:val="Bibliography"/>
@@ -9973,7 +9973,7 @@
       <w:r>
         <w:t xml:space="preserve"> </w:t>
       </w:r>
-      <w:hyperlink r:id="rId247">
+      <w:hyperlink r:id="rId249">
         <w:r>
           <w:rPr>
             <w:rStyle w:val="Hyperlink"/>
@@ -9985,8 +9985,8 @@
         <w:t xml:space="preserve">.</w:t>
       </w:r>
     </w:p>
-    <w:bookmarkEnd w:id="248"/>
-    <w:bookmarkStart w:id="250" w:name="ref-zhaojizhi2024"/>
+    <w:bookmarkEnd w:id="250"/>
+    <w:bookmarkStart w:id="252" w:name="ref-zhaojizhi2024"/>
     <w:p>
       <w:pPr>
         <w:pStyle w:val="Bibliography"/>
@@ -10048,7 +10048,7 @@
       <w:r>
         <w:t xml:space="preserve"> </w:t>
       </w:r>
-      <w:hyperlink r:id="rId249">
+      <w:hyperlink r:id="rId251">
         <w:r>
           <w:rPr>
             <w:rStyle w:val="Hyperlink"/>
@@ -10060,8 +10060,8 @@
         <w:t xml:space="preserve">.</w:t>
       </w:r>
     </w:p>
-    <w:bookmarkEnd w:id="250"/>
-    <w:bookmarkStart w:id="251" w:name="ref-zgrmdxqsyjs1983"/>
+    <w:bookmarkEnd w:id="252"/>
+    <w:bookmarkStart w:id="253" w:name="ref-zgrmdxqsyjs1983"/>
     <w:p>
       <w:pPr>
         <w:pStyle w:val="Bibliography"/>
@@ -10118,8 +10118,8 @@
         <w:t xml:space="preserve">中华书局.</w:t>
       </w:r>
     </w:p>
-    <w:bookmarkEnd w:id="251"/>
-    <w:bookmarkStart w:id="252" w:name="ref-zhuyaohui2004"/>
+    <w:bookmarkEnd w:id="253"/>
+    <w:bookmarkStart w:id="254" w:name="ref-zhuyaohui2004"/>
     <w:p>
       <w:pPr>
         <w:pStyle w:val="Bibliography"/>
@@ -10167,8 +10167,8 @@
         <w:t xml:space="preserve">复旦大学.</w:t>
       </w:r>
     </w:p>
-    <w:bookmarkEnd w:id="252"/>
-    <w:bookmarkStart w:id="253" w:name="ref-zuozongtang1986"/>
+    <w:bookmarkEnd w:id="254"/>
+    <w:bookmarkStart w:id="255" w:name="ref-zuozongtang1986"/>
     <w:p>
       <w:pPr>
         <w:pStyle w:val="Bibliography"/>
@@ -10225,9 +10225,9 @@
         <w:t xml:space="preserve">岳麓书社.</w:t>
       </w:r>
     </w:p>
-    <w:bookmarkEnd w:id="253"/>
-    <w:bookmarkEnd w:id="254"/>
     <w:bookmarkEnd w:id="255"/>
+    <w:bookmarkEnd w:id="256"/>
+    <w:bookmarkEnd w:id="257"/>
     <w:sectPr>
       <w:pgSz w:h="15840" w:w="12240"/>
       <w:pgMar w:bottom="1440" w:footer="720" w:gutter="0" w:header="720" w:left="1440" w:right="1440" w:top="1440"/>
